--- a/allnotes/MySQL.docx
+++ b/allnotes/MySQL.docx
@@ -1,6 +1,6 @@
 
 <file path=word/document.xml><?xml version="1.0" encoding="utf-8"?>
-<w:document xmlns:wpc="http://schemas.microsoft.com/office/word/2010/wordprocessingCanvas" xmlns:cx="http://schemas.microsoft.com/office/drawing/2014/chartex" xmlns:cx1="http://schemas.microsoft.com/office/drawing/2015/9/8/chartex" xmlns:cx2="http://schemas.microsoft.com/office/drawing/2015/10/21/chartex" xmlns:cx3="http://schemas.microsoft.com/office/drawing/2016/5/9/chartex" xmlns:cx4="http://schemas.microsoft.com/office/drawing/2016/5/10/chartex" xmlns:cx5="http://schemas.microsoft.com/office/drawing/2016/5/11/chartex" xmlns:cx6="http://schemas.microsoft.com/office/drawing/2016/5/12/chartex" xmlns:cx7="http://schemas.microsoft.com/office/drawing/2016/5/13/chartex" xmlns:cx8="http://schemas.microsoft.com/office/drawing/2016/5/14/chartex" xmlns:mc="http://schemas.openxmlformats.org/markup-compatibility/2006" xmlns:aink="http://schemas.microsoft.com/office/drawing/2016/ink" xmlns:am3d="http://schemas.microsoft.com/office/drawing/2017/model3d" xmlns:o="urn:schemas-microsoft-com:office:office" xmlns:r="http://schemas.openxmlformats.org/officeDocument/2006/relationships" xmlns:m="http://schemas.openxmlformats.org/officeDocument/2006/math" xmlns:v="urn:schemas-microsoft-com:vml" xmlns:wp14="http://schemas.microsoft.com/office/word/2010/wordprocessingDrawing" xmlns:wp="http://schemas.openxmlformats.org/drawingml/2006/wordprocessingDrawing" xmlns:w10="urn:schemas-microsoft-com:office:word" xmlns:w="http://schemas.openxmlformats.org/wordprocessingml/2006/main" xmlns:w14="http://schemas.microsoft.com/office/word/2010/wordml" xmlns:w15="http://schemas.microsoft.com/office/word/2012/wordml" xmlns:w16cex="http://schemas.microsoft.com/office/word/2018/wordml/cex" xmlns:w16cid="http://schemas.microsoft.com/office/word/2016/wordml/cid" xmlns:w16="http://schemas.microsoft.com/office/word/2018/wordml" xmlns:w16se="http://schemas.microsoft.com/office/word/2015/wordml/symex" xmlns:wpg="http://schemas.microsoft.com/office/word/2010/wordprocessingGroup" xmlns:wpi="http://schemas.microsoft.com/office/word/2010/wordprocessingInk" xmlns:wne="http://schemas.microsoft.com/office/word/2006/wordml" xmlns:wps="http://schemas.microsoft.com/office/word/2010/wordprocessingShape" mc:Ignorable="w14 w15 w16se w16cid w16 w16cex wp14">
+<w:document xmlns:wpc="http://schemas.microsoft.com/office/word/2010/wordprocessingCanvas" xmlns:mc="http://schemas.openxmlformats.org/markup-compatibility/2006" xmlns:o="urn:schemas-microsoft-com:office:office" xmlns:r="http://schemas.openxmlformats.org/officeDocument/2006/relationships" xmlns:m="http://schemas.openxmlformats.org/officeDocument/2006/math" xmlns:v="urn:schemas-microsoft-com:vml" xmlns:wp14="http://schemas.microsoft.com/office/word/2010/wordprocessingDrawing" xmlns:wp="http://schemas.openxmlformats.org/drawingml/2006/wordprocessingDrawing" xmlns:w="http://schemas.openxmlformats.org/wordprocessingml/2006/main" xmlns:w14="http://schemas.microsoft.com/office/word/2010/wordml" xmlns:w10="urn:schemas-microsoft-com:office:word" xmlns:w15="http://schemas.microsoft.com/office/word/2012/wordml" xmlns:wpg="http://schemas.microsoft.com/office/word/2010/wordprocessingGroup" xmlns:wpi="http://schemas.microsoft.com/office/word/2010/wordprocessingInk" xmlns:wne="http://schemas.microsoft.com/office/word/2006/wordml" xmlns:wps="http://schemas.microsoft.com/office/word/2010/wordprocessingShape" xmlns:wpsCustomData="http://www.wps.cn/officeDocument/2013/wpsCustomData" mc:Ignorable="w14 w15 wp14">
   <w:body>
     <w:p>
       <w:pPr>
@@ -78,11 +78,8 @@
         </w:rPr>
       </w:pPr>
       <w:r>
-        <w:rPr>
-          <w:noProof/>
-        </w:rPr>
         <w:drawing>
-          <wp:inline distT="0" distB="0" distL="0" distR="0" wp14:anchorId="586952E3" wp14:editId="5345C63B">
+          <wp:inline distT="0" distB="0" distL="0" distR="0">
             <wp:extent cx="5274310" cy="2418715"/>
             <wp:effectExtent l="0" t="0" r="2540" b="635"/>
             <wp:docPr id="2" name="图片 2"/>
@@ -93,11 +90,13 @@
               <a:graphicData uri="http://schemas.openxmlformats.org/drawingml/2006/picture">
                 <pic:pic xmlns:pic="http://schemas.openxmlformats.org/drawingml/2006/picture">
                   <pic:nvPicPr>
-                    <pic:cNvPr id="1" name=""/>
-                    <pic:cNvPicPr/>
+                    <pic:cNvPr id="2" name="图片 2"/>
+                    <pic:cNvPicPr>
+                      <a:picLocks noChangeAspect="1"/>
+                    </pic:cNvPicPr>
                   </pic:nvPicPr>
                   <pic:blipFill>
-                    <a:blip r:embed="rId5"/>
+                    <a:blip r:embed="rId4"/>
                     <a:stretch>
                       <a:fillRect/>
                     </a:stretch>
@@ -185,16 +184,7 @@
           <w:bCs/>
           <w:color w:val="FF0000"/>
         </w:rPr>
-        <w:t>，</w:t>
-      </w:r>
-      <w:r>
-        <w:rPr>
-          <w:rFonts w:hint="eastAsia"/>
-          <w:b/>
-          <w:bCs/>
-          <w:color w:val="FF0000"/>
-        </w:rPr>
-        <w:t>用于管理D</w:t>
+        <w:t>，用于管理D</w:t>
       </w:r>
       <w:r>
         <w:rPr>
@@ -263,21 +253,12 @@
           <w:bCs/>
           <w:color w:val="FF0000"/>
         </w:rPr>
-        <w:t>通信的语言</w:t>
-      </w:r>
-      <w:r>
-        <w:rPr>
-          <w:rFonts w:hint="eastAsia"/>
-          <w:b/>
-          <w:bCs/>
-          <w:color w:val="FF0000"/>
-        </w:rPr>
-        <w:t>（DBMS能够识别，并执行的语言）</w:t>
-      </w:r>
-    </w:p>
-    <w:p>
-      <w:pPr>
-        <w:ind w:left="560" w:hangingChars="200" w:hanging="560"/>
+        <w:t>通信的语言（DBMS能够识别，并执行的语言）</w:t>
+      </w:r>
+    </w:p>
+    <w:p>
+      <w:pPr>
+        <w:ind w:left="560" w:hanging="560" w:hangingChars="200"/>
         <w:rPr>
           <w:b/>
           <w:bCs/>
@@ -405,16 +386,7 @@
           <w:bCs/>
           <w:color w:val="FF0000"/>
         </w:rPr>
-        <w:t>，</w:t>
-      </w:r>
-      <w:r>
-        <w:rPr>
-          <w:rFonts w:hint="eastAsia"/>
-          <w:b/>
-          <w:bCs/>
-          <w:color w:val="FF0000"/>
-        </w:rPr>
-        <w:t>D</w:t>
+        <w:t>，D</w:t>
       </w:r>
       <w:r>
         <w:rPr>
@@ -448,16 +420,7 @@
           <w:bCs/>
           <w:color w:val="FF0000"/>
         </w:rPr>
-        <w:t>，</w:t>
-      </w:r>
-      <w:r>
-        <w:rPr>
-          <w:rFonts w:hint="eastAsia"/>
-          <w:b/>
-          <w:bCs/>
-          <w:color w:val="FF0000"/>
-        </w:rPr>
-        <w:t>T</w:t>
+        <w:t>，T</w:t>
       </w:r>
       <w:r>
         <w:rPr>
@@ -496,11 +459,8 @@
         </w:rPr>
       </w:pPr>
       <w:r>
-        <w:rPr>
-          <w:noProof/>
-        </w:rPr>
         <w:drawing>
-          <wp:inline distT="0" distB="0" distL="0" distR="0" wp14:anchorId="18A42886" wp14:editId="64F14B04">
+          <wp:inline distT="0" distB="0" distL="0" distR="0">
             <wp:extent cx="5274310" cy="1599565"/>
             <wp:effectExtent l="0" t="0" r="2540" b="635"/>
             <wp:docPr id="3" name="图片 3"/>
@@ -511,11 +471,13 @@
               <a:graphicData uri="http://schemas.openxmlformats.org/drawingml/2006/picture">
                 <pic:pic xmlns:pic="http://schemas.openxmlformats.org/drawingml/2006/picture">
                   <pic:nvPicPr>
-                    <pic:cNvPr id="1" name=""/>
-                    <pic:cNvPicPr/>
+                    <pic:cNvPr id="3" name="图片 3"/>
+                    <pic:cNvPicPr>
+                      <a:picLocks noChangeAspect="1"/>
+                    </pic:cNvPicPr>
                   </pic:nvPicPr>
                   <pic:blipFill>
-                    <a:blip r:embed="rId6"/>
+                    <a:blip r:embed="rId5"/>
                     <a:stretch>
                       <a:fillRect/>
                     </a:stretch>
@@ -555,12 +517,8 @@
         </w:rPr>
       </w:pPr>
       <w:r>
-        <w:rPr>
-          <w:noProof/>
-        </w:rPr>
-        <w:lastRenderedPageBreak/>
         <w:drawing>
-          <wp:inline distT="0" distB="0" distL="0" distR="0" wp14:anchorId="43E02C64" wp14:editId="2137CC6A">
+          <wp:inline distT="0" distB="0" distL="0" distR="0">
             <wp:extent cx="5274310" cy="2072640"/>
             <wp:effectExtent l="0" t="0" r="2540" b="3810"/>
             <wp:docPr id="4" name="图片 4"/>
@@ -571,11 +529,13 @@
               <a:graphicData uri="http://schemas.openxmlformats.org/drawingml/2006/picture">
                 <pic:pic xmlns:pic="http://schemas.openxmlformats.org/drawingml/2006/picture">
                   <pic:nvPicPr>
-                    <pic:cNvPr id="1" name=""/>
-                    <pic:cNvPicPr/>
+                    <pic:cNvPr id="4" name="图片 4"/>
+                    <pic:cNvPicPr>
+                      <a:picLocks noChangeAspect="1"/>
+                    </pic:cNvPicPr>
                   </pic:nvPicPr>
                   <pic:blipFill>
-                    <a:blip r:embed="rId7"/>
+                    <a:blip r:embed="rId6"/>
                     <a:stretch>
                       <a:fillRect/>
                     </a:stretch>
@@ -769,13 +729,7 @@
         <w:rPr>
           <w:rFonts w:hint="eastAsia"/>
         </w:rPr>
-        <w:t>查询</w:t>
-      </w:r>
-      <w:r>
-        <w:rPr>
-          <w:rFonts w:hint="eastAsia"/>
-        </w:rPr>
-        <w:t>列表</w:t>
+        <w:t>查询列表</w:t>
       </w:r>
     </w:p>
     <w:p>
@@ -831,7 +785,7 @@
     </w:p>
     <w:p>
       <w:pPr>
-        <w:ind w:firstLineChars="300" w:firstLine="630"/>
+        <w:ind w:firstLine="630" w:firstLineChars="300"/>
       </w:pPr>
       <w:r>
         <w:t xml:space="preserve">SELECT 100*6 AS </w:t>
@@ -845,7 +799,7 @@
     </w:p>
     <w:p>
       <w:pPr>
-        <w:ind w:firstLineChars="300" w:firstLine="630"/>
+        <w:ind w:firstLine="630" w:firstLineChars="300"/>
       </w:pPr>
       <w:r>
         <w:rPr>
@@ -856,14 +810,11 @@
     </w:p>
     <w:p>
       <w:pPr>
-        <w:ind w:firstLineChars="300" w:firstLine="630"/>
-      </w:pPr>
-      <w:r>
-        <w:rPr>
-          <w:noProof/>
-        </w:rPr>
+        <w:ind w:firstLine="630" w:firstLineChars="300"/>
+      </w:pPr>
+      <w:r>
         <w:drawing>
-          <wp:inline distT="0" distB="0" distL="0" distR="0" wp14:anchorId="1326E70F" wp14:editId="567AE651">
+          <wp:inline distT="0" distB="0" distL="0" distR="0">
             <wp:extent cx="1276350" cy="485775"/>
             <wp:effectExtent l="0" t="0" r="0" b="9525"/>
             <wp:docPr id="1" name="图片 1"/>
@@ -874,11 +825,13 @@
               <a:graphicData uri="http://schemas.openxmlformats.org/drawingml/2006/picture">
                 <pic:pic xmlns:pic="http://schemas.openxmlformats.org/drawingml/2006/picture">
                   <pic:nvPicPr>
-                    <pic:cNvPr id="1" name=""/>
-                    <pic:cNvPicPr/>
+                    <pic:cNvPr id="1" name="图片 1"/>
+                    <pic:cNvPicPr>
+                      <a:picLocks noChangeAspect="1"/>
+                    </pic:cNvPicPr>
                   </pic:nvPicPr>
                   <pic:blipFill>
-                    <a:blip r:embed="rId8"/>
+                    <a:blip r:embed="rId7"/>
                     <a:stretch>
                       <a:fillRect/>
                     </a:stretch>
@@ -901,12 +854,12 @@
     </w:p>
     <w:p>
       <w:pPr>
-        <w:ind w:firstLineChars="300" w:firstLine="630"/>
-      </w:pPr>
-    </w:p>
-    <w:p>
-      <w:pPr>
-        <w:ind w:firstLineChars="300" w:firstLine="630"/>
+        <w:ind w:firstLine="630" w:firstLineChars="300"/>
+      </w:pPr>
+    </w:p>
+    <w:p>
+      <w:pPr>
+        <w:ind w:firstLine="630" w:firstLineChars="300"/>
       </w:pPr>
       <w:r>
         <w:rPr>
@@ -917,7 +870,7 @@
     </w:p>
     <w:p>
       <w:pPr>
-        <w:ind w:firstLineChars="300" w:firstLine="630"/>
+        <w:ind w:firstLine="630" w:firstLineChars="300"/>
         <w:rPr>
           <w:b/>
           <w:bCs/>
@@ -934,7 +887,7 @@
     </w:p>
     <w:p>
       <w:pPr>
-        <w:ind w:firstLineChars="300" w:firstLine="630"/>
+        <w:ind w:firstLine="630" w:firstLineChars="300"/>
       </w:pPr>
       <w:r>
         <w:rPr>
@@ -949,30 +902,12 @@
         <w:rPr>
           <w:rFonts w:hint="eastAsia"/>
         </w:rPr>
-        <w:t>可以给</w:t>
-      </w:r>
-      <w:r>
-        <w:rPr>
-          <w:rFonts w:hint="eastAsia"/>
-        </w:rPr>
-        <w:t>查询的</w:t>
-      </w:r>
-      <w:r>
-        <w:rPr>
-          <w:rFonts w:hint="eastAsia"/>
-        </w:rPr>
-        <w:t>字段起别名</w:t>
-      </w:r>
-      <w:r>
-        <w:rPr>
-          <w:rFonts w:hint="eastAsia"/>
-        </w:rPr>
-        <w:t>，还可以使用空格取别名</w:t>
-      </w:r>
-    </w:p>
-    <w:p>
-      <w:pPr>
-        <w:ind w:firstLineChars="300" w:firstLine="630"/>
+        <w:t>可以给查询的字段起别名，还可以使用空格取别名</w:t>
+      </w:r>
+    </w:p>
+    <w:p>
+      <w:pPr>
+        <w:ind w:firstLine="630" w:firstLineChars="300"/>
       </w:pPr>
       <w:r>
         <w:t xml:space="preserve">SELECT 100*6 AS </w:t>
@@ -981,56 +916,32 @@
         <w:rPr>
           <w:rFonts w:hint="eastAsia"/>
         </w:rPr>
+        <w:t xml:space="preserve">结果；等价于 </w:t>
+      </w:r>
+      <w:r>
+        <w:t xml:space="preserve">SELECT 100*6 </w:t>
+      </w:r>
+      <w:r>
+        <w:rPr>
+          <w:rFonts w:hint="eastAsia"/>
+        </w:rPr>
         <w:t>结果；</w:t>
       </w:r>
-      <w:r>
-        <w:rPr>
-          <w:rFonts w:hint="eastAsia"/>
-        </w:rPr>
-        <w:t xml:space="preserve">等价于 </w:t>
-      </w:r>
-      <w:r>
-        <w:t xml:space="preserve">SELECT 100*6 </w:t>
-      </w:r>
-      <w:r>
-        <w:rPr>
-          <w:rFonts w:hint="eastAsia"/>
-        </w:rPr>
-        <w:t>结果；</w:t>
-      </w:r>
-    </w:p>
-    <w:p>
-      <w:pPr>
-        <w:ind w:firstLineChars="300" w:firstLine="630"/>
-      </w:pPr>
-    </w:p>
-    <w:p>
-      <w:pPr>
-        <w:ind w:leftChars="300" w:left="630"/>
-      </w:pPr>
-      <w:r>
-        <w:rPr>
-          <w:rFonts w:hint="eastAsia"/>
-        </w:rPr>
-        <w:t>如果要查询的字段有重名的情况，可以使用别名区分</w:t>
-      </w:r>
-      <w:r>
-        <w:rPr>
-          <w:rFonts w:hint="eastAsia"/>
-        </w:rPr>
-        <w:t>；但这里需要注意，如果取</w:t>
-      </w:r>
-      <w:r>
-        <w:rPr>
-          <w:rFonts w:hint="eastAsia"/>
-        </w:rPr>
-        <w:t>的别名</w:t>
-      </w:r>
-      <w:r>
-        <w:rPr>
-          <w:rFonts w:hint="eastAsia"/>
-        </w:rPr>
-        <w:t>中包含特殊符号(空格，</w:t>
+    </w:p>
+    <w:p>
+      <w:pPr>
+        <w:ind w:firstLine="630" w:firstLineChars="300"/>
+      </w:pPr>
+    </w:p>
+    <w:p>
+      <w:pPr>
+        <w:ind w:left="630" w:leftChars="300"/>
+      </w:pPr>
+      <w:r>
+        <w:rPr>
+          <w:rFonts w:hint="eastAsia"/>
+        </w:rPr>
+        <w:t>如果要查询的字段有重名的情况，可以使用别名区分；但这里需要注意，如果取的别名中包含特殊符号(空格，</w:t>
       </w:r>
       <w:r>
         <w:t>#</w:t>
@@ -1053,12 +964,12 @@
     </w:p>
     <w:p>
       <w:pPr>
-        <w:ind w:firstLineChars="300" w:firstLine="630"/>
-      </w:pPr>
-    </w:p>
-    <w:p>
-      <w:pPr>
-        <w:ind w:firstLineChars="300" w:firstLine="630"/>
+        <w:ind w:firstLine="630" w:firstLineChars="300"/>
+      </w:pPr>
+    </w:p>
+    <w:p>
+      <w:pPr>
+        <w:ind w:firstLine="630" w:firstLineChars="300"/>
         <w:rPr>
           <w:b/>
           <w:bCs/>
@@ -1075,7 +986,7 @@
     </w:p>
     <w:p>
       <w:pPr>
-        <w:ind w:firstLineChars="300" w:firstLine="630"/>
+        <w:ind w:firstLine="630" w:firstLineChars="300"/>
       </w:pPr>
       <w:r>
         <w:rPr>
@@ -1090,45 +1001,21 @@
         <w:rPr>
           <w:rFonts w:hint="eastAsia"/>
         </w:rPr>
-        <w:t>关键字，可以使查询</w:t>
-      </w:r>
-      <w:r>
-        <w:rPr>
-          <w:rFonts w:hint="eastAsia"/>
-        </w:rPr>
-        <w:t>的</w:t>
-      </w:r>
-      <w:r>
-        <w:rPr>
-          <w:rFonts w:hint="eastAsia"/>
-        </w:rPr>
-        <w:t>结果去除</w:t>
-      </w:r>
-      <w:r>
-        <w:rPr>
-          <w:rFonts w:hint="eastAsia"/>
-        </w:rPr>
-        <w:t>重复</w:t>
-      </w:r>
-      <w:r>
-        <w:rPr>
-          <w:rFonts w:hint="eastAsia"/>
-        </w:rPr>
-        <w:t>值</w:t>
-      </w:r>
-    </w:p>
-    <w:p>
-      <w:pPr>
-        <w:ind w:firstLineChars="300" w:firstLine="630"/>
-        <w:rPr>
-          <w:b/>
-          <w:bCs/>
-        </w:rPr>
-      </w:pPr>
-    </w:p>
-    <w:p>
-      <w:pPr>
-        <w:ind w:firstLineChars="300" w:firstLine="630"/>
+        <w:t>关键字，可以使查询的结果去除重复值</w:t>
+      </w:r>
+    </w:p>
+    <w:p>
+      <w:pPr>
+        <w:ind w:firstLine="630" w:firstLineChars="300"/>
+        <w:rPr>
+          <w:b/>
+          <w:bCs/>
+        </w:rPr>
+      </w:pPr>
+    </w:p>
+    <w:p>
+      <w:pPr>
+        <w:ind w:firstLine="630" w:firstLineChars="300"/>
         <w:rPr>
           <w:b/>
           <w:bCs/>
@@ -1152,13 +1039,12 @@
     </w:p>
     <w:p>
       <w:pPr>
-        <w:ind w:firstLineChars="300" w:firstLine="630"/>
-      </w:pPr>
-      <w:r>
-        <w:rPr>
-          <w:rFonts w:hint="eastAsia"/>
-        </w:rPr>
-        <w:lastRenderedPageBreak/>
+        <w:ind w:firstLine="630" w:firstLineChars="300"/>
+      </w:pPr>
+      <w:r>
+        <w:rPr>
+          <w:rFonts w:hint="eastAsia"/>
+        </w:rPr>
         <w:t>D</w:t>
       </w:r>
       <w:r>
@@ -1185,12 +1071,12 @@
     </w:p>
     <w:p>
       <w:pPr>
-        <w:ind w:firstLineChars="300" w:firstLine="630"/>
-      </w:pPr>
-    </w:p>
-    <w:p>
-      <w:pPr>
-        <w:ind w:firstLineChars="300" w:firstLine="630"/>
+        <w:ind w:firstLine="630" w:firstLineChars="300"/>
+      </w:pPr>
+    </w:p>
+    <w:p>
+      <w:pPr>
+        <w:ind w:firstLine="630" w:firstLineChars="300"/>
         <w:rPr>
           <w:b/>
           <w:bCs/>
@@ -1229,7 +1115,7 @@
     </w:p>
     <w:p>
       <w:pPr>
-        <w:pStyle w:val="a3"/>
+        <w:pStyle w:val="4"/>
         <w:numPr>
           <w:ilvl w:val="0"/>
           <w:numId w:val="1"/>
@@ -1237,36 +1123,18 @@
         <w:ind w:firstLineChars="0"/>
       </w:pPr>
       <w:r>
-        <w:t xml:space="preserve">SELECT 100 + </w:t>
-      </w:r>
-      <w:r>
-        <w:t>10</w:t>
-      </w:r>
-      <w:r>
-        <w:t>0</w:t>
-      </w:r>
-      <w:r>
-        <w:rPr>
-          <w:rFonts w:hint="eastAsia"/>
-        </w:rPr>
-        <w:t>；两个操作数都为</w:t>
-      </w:r>
-      <w:r>
-        <w:rPr>
-          <w:rFonts w:hint="eastAsia"/>
-        </w:rPr>
-        <w:t>数值</w:t>
-      </w:r>
-      <w:r>
-        <w:rPr>
-          <w:rFonts w:hint="eastAsia"/>
-        </w:rPr>
-        <w:t>型，则做加法运算</w:t>
-      </w:r>
-    </w:p>
-    <w:p>
-      <w:pPr>
-        <w:pStyle w:val="a3"/>
+        <w:t>SELECT 100 + 100</w:t>
+      </w:r>
+      <w:r>
+        <w:rPr>
+          <w:rFonts w:hint="eastAsia"/>
+        </w:rPr>
+        <w:t>；两个操作数都为数值型，则做加法运算</w:t>
+      </w:r>
+    </w:p>
+    <w:p>
+      <w:pPr>
+        <w:pStyle w:val="4"/>
         <w:numPr>
           <w:ilvl w:val="0"/>
           <w:numId w:val="1"/>
@@ -1280,49 +1148,19 @@
         <w:t>S</w:t>
       </w:r>
       <w:r>
-        <w:t>ELECT</w:t>
-      </w:r>
-      <w:r>
-        <w:t xml:space="preserve"> </w:t>
-      </w:r>
-      <w:r>
-        <w:t xml:space="preserve">‘124’ + </w:t>
-      </w:r>
-      <w:r>
-        <w:t>10</w:t>
-      </w:r>
-      <w:r>
-        <w:t>0</w:t>
-      </w:r>
-      <w:r>
-        <w:rPr>
-          <w:rFonts w:hint="eastAsia"/>
-        </w:rPr>
-        <w:t>；若一方为字符型，则会尝试将字符型</w:t>
-      </w:r>
-      <w:r>
-        <w:rPr>
-          <w:rFonts w:hint="eastAsia"/>
-        </w:rPr>
-        <w:t>数据</w:t>
-      </w:r>
-      <w:r>
-        <w:rPr>
-          <w:rFonts w:hint="eastAsia"/>
-        </w:rPr>
-        <w:t>转化成</w:t>
-      </w:r>
-      <w:r>
-        <w:rPr>
-          <w:rFonts w:hint="eastAsia"/>
-        </w:rPr>
-        <w:t>数值型</w:t>
-      </w:r>
-    </w:p>
-    <w:p>
-      <w:pPr>
-        <w:pStyle w:val="a3"/>
-        <w:ind w:left="1194" w:firstLineChars="0" w:firstLine="0"/>
+        <w:t>ELECT ‘124’ + 100</w:t>
+      </w:r>
+      <w:r>
+        <w:rPr>
+          <w:rFonts w:hint="eastAsia"/>
+        </w:rPr>
+        <w:t>；若一方为字符型，则会尝试将字符型数据转化成数值型</w:t>
+      </w:r>
+    </w:p>
+    <w:p>
+      <w:pPr>
+        <w:pStyle w:val="4"/>
+        <w:ind w:left="1194" w:firstLine="0" w:firstLineChars="0"/>
       </w:pPr>
       <w:r>
         <w:rPr>
@@ -1336,7 +1174,7 @@
     </w:p>
     <w:p>
       <w:pPr>
-        <w:pStyle w:val="a3"/>
+        <w:pStyle w:val="4"/>
         <w:numPr>
           <w:ilvl w:val="0"/>
           <w:numId w:val="1"/>
@@ -1350,19 +1188,16 @@
         <w:t>S</w:t>
       </w:r>
       <w:r>
-        <w:t>ELECT</w:t>
-      </w:r>
-      <w:r>
-        <w:t xml:space="preserve"> </w:t>
-      </w:r>
-      <w:r>
-        <w:t xml:space="preserve">‘abc’ + </w:t>
-      </w:r>
-      <w:r>
-        <w:t>10</w:t>
-      </w:r>
-      <w:r>
-        <w:t>0</w:t>
+        <w:t>ELECT ‘abc’ + 100</w:t>
+      </w:r>
+      <w:r>
+        <w:rPr>
+          <w:rFonts w:hint="eastAsia"/>
+        </w:rPr>
+        <w:t>；若转化失败，将字符型数据转化成0，继续运算，执行结果为1</w:t>
+      </w:r>
+      <w:r>
+        <w:t>00</w:t>
       </w:r>
       <w:r>
         <w:rPr>
@@ -1373,39 +1208,6 @@
       <w:r>
         <w:rPr>
           <w:rFonts w:hint="eastAsia"/>
-        </w:rPr>
-        <w:t>若转化失败，将字符型数</w:t>
-      </w:r>
-      <w:r>
-        <w:rPr>
-          <w:rFonts w:hint="eastAsia"/>
-        </w:rPr>
-        <w:t>据</w:t>
-      </w:r>
-      <w:r>
-        <w:rPr>
-          <w:rFonts w:hint="eastAsia"/>
-        </w:rPr>
-        <w:t>转化成0，继续运算</w:t>
-      </w:r>
-      <w:r>
-        <w:rPr>
-          <w:rFonts w:hint="eastAsia"/>
-        </w:rPr>
-        <w:t>，执行结果为1</w:t>
-      </w:r>
-      <w:r>
-        <w:t>00</w:t>
-      </w:r>
-      <w:r>
-        <w:rPr>
-          <w:rFonts w:hint="eastAsia"/>
-        </w:rPr>
-        <w:t>；</w:t>
-      </w:r>
-      <w:r>
-        <w:rPr>
-          <w:rFonts w:hint="eastAsia"/>
           <w:color w:val="FF0000"/>
         </w:rPr>
         <w:t>在</w:t>
@@ -1421,14 +1223,7 @@
           <w:rFonts w:hint="eastAsia"/>
           <w:color w:val="FF0000"/>
         </w:rPr>
-        <w:t xml:space="preserve"> </w:t>
-      </w:r>
-      <w:r>
-        <w:rPr>
-          <w:rFonts w:hint="eastAsia"/>
-          <w:color w:val="FF0000"/>
-        </w:rPr>
-        <w:t>s</w:t>
+        <w:t xml:space="preserve"> s</w:t>
       </w:r>
       <w:r>
         <w:rPr>
@@ -1446,7 +1241,7 @@
     </w:p>
     <w:p>
       <w:pPr>
-        <w:pStyle w:val="a3"/>
+        <w:pStyle w:val="4"/>
         <w:numPr>
           <w:ilvl w:val="0"/>
           <w:numId w:val="1"/>
@@ -1472,10 +1267,7 @@
         <w:t>，执行结果就为N</w:t>
       </w:r>
       <w:r>
-        <w:t>UL</w:t>
-      </w:r>
-      <w:r>
-        <w:t>L</w:t>
+        <w:t>ULL</w:t>
       </w:r>
       <w:r>
         <w:rPr>
@@ -1490,31 +1282,13 @@
         <w:rPr>
           <w:rFonts w:hint="eastAsia"/>
         </w:rPr>
-        <w:t>可以将</w:t>
-      </w:r>
-      <w:r>
-        <w:rPr>
-          <w:rFonts w:hint="eastAsia"/>
-        </w:rPr>
-        <w:t>要查询的</w:t>
-      </w:r>
-      <w:r>
-        <w:rPr>
-          <w:rFonts w:hint="eastAsia"/>
-        </w:rPr>
-        <w:t>多个字段拼接</w:t>
-      </w:r>
-      <w:r>
-        <w:rPr>
-          <w:rFonts w:hint="eastAsia"/>
-        </w:rPr>
-        <w:t>成一个字段</w:t>
-      </w:r>
-    </w:p>
-    <w:p>
-      <w:pPr>
-        <w:pStyle w:val="a3"/>
-        <w:ind w:left="1194" w:firstLineChars="0" w:firstLine="0"/>
+        <w:t>可以将要查询的多个字段拼接成一个字段</w:t>
+      </w:r>
+    </w:p>
+    <w:p>
+      <w:pPr>
+        <w:pStyle w:val="4"/>
+        <w:ind w:left="1194" w:firstLine="0" w:firstLineChars="0"/>
       </w:pPr>
       <w:r>
         <w:rPr>
@@ -1580,7 +1354,7 @@
     </w:p>
     <w:p>
       <w:pPr>
-        <w:ind w:firstLineChars="500" w:firstLine="1050"/>
+        <w:ind w:firstLine="1050" w:firstLineChars="500"/>
       </w:pPr>
       <w:r>
         <w:rPr>
@@ -1591,7 +1365,7 @@
     </w:p>
     <w:p>
       <w:pPr>
-        <w:ind w:leftChars="700" w:left="3780" w:hangingChars="1100" w:hanging="2310"/>
+        <w:ind w:left="3780" w:leftChars="700" w:hanging="2310" w:hangingChars="1100"/>
       </w:pPr>
       <w:r>
         <w:t>IFNULL(</w:t>
@@ -1681,7 +1455,7 @@
     </w:p>
     <w:p>
       <w:pPr>
-        <w:ind w:firstLineChars="800" w:firstLine="1680"/>
+        <w:ind w:firstLine="1680" w:firstLineChars="800"/>
       </w:pPr>
       <w:r>
         <w:rPr>
@@ -1692,7 +1466,7 @@
     </w:p>
     <w:p>
       <w:pPr>
-        <w:ind w:firstLineChars="400" w:firstLine="840"/>
+        <w:ind w:firstLine="840" w:firstLineChars="400"/>
       </w:pPr>
       <w:r>
         <w:t xml:space="preserve">FROM </w:t>
@@ -1700,7 +1474,7 @@
     </w:p>
     <w:p>
       <w:pPr>
-        <w:ind w:firstLineChars="800" w:firstLine="1680"/>
+        <w:ind w:firstLine="1680" w:firstLineChars="800"/>
       </w:pPr>
       <w:r>
         <w:rPr>
@@ -1711,7 +1485,7 @@
     </w:p>
     <w:p>
       <w:pPr>
-        <w:ind w:firstLineChars="400" w:firstLine="840"/>
+        <w:ind w:firstLine="840" w:firstLineChars="400"/>
       </w:pPr>
       <w:r>
         <w:t xml:space="preserve">WHERE </w:t>
@@ -1719,7 +1493,7 @@
     </w:p>
     <w:p>
       <w:pPr>
-        <w:ind w:firstLineChars="800" w:firstLine="1680"/>
+        <w:ind w:firstLine="1680" w:firstLineChars="800"/>
       </w:pPr>
       <w:r>
         <w:rPr>
@@ -1758,7 +1532,7 @@
     </w:p>
     <w:p>
       <w:pPr>
-        <w:pStyle w:val="a3"/>
+        <w:pStyle w:val="4"/>
         <w:numPr>
           <w:ilvl w:val="0"/>
           <w:numId w:val="1"/>
@@ -1780,8 +1554,8 @@
     </w:p>
     <w:p>
       <w:pPr>
-        <w:pStyle w:val="a3"/>
-        <w:ind w:left="1194" w:firstLineChars="0" w:firstLine="0"/>
+        <w:pStyle w:val="4"/>
+        <w:ind w:left="1194" w:firstLine="0" w:firstLineChars="0"/>
       </w:pPr>
       <w:r>
         <w:rPr>
@@ -1795,8 +1569,8 @@
     </w:p>
     <w:p>
       <w:pPr>
-        <w:pStyle w:val="a3"/>
-        <w:ind w:left="1194" w:firstLineChars="0" w:firstLine="0"/>
+        <w:pStyle w:val="4"/>
+        <w:ind w:left="1194" w:firstLine="0" w:firstLineChars="0"/>
       </w:pPr>
       <w:r>
         <w:rPr>
@@ -1807,15 +1581,12 @@
     </w:p>
     <w:p>
       <w:pPr>
-        <w:pStyle w:val="a3"/>
-        <w:ind w:left="1194" w:firstLineChars="0" w:firstLine="0"/>
-      </w:pPr>
-      <w:r>
-        <w:rPr>
-          <w:noProof/>
-        </w:rPr>
+        <w:pStyle w:val="4"/>
+        <w:ind w:left="1194" w:firstLine="0" w:firstLineChars="0"/>
+      </w:pPr>
+      <w:r>
         <w:drawing>
-          <wp:inline distT="0" distB="0" distL="0" distR="0" wp14:anchorId="7631D037" wp14:editId="4E93BFAE">
+          <wp:inline distT="0" distB="0" distL="0" distR="0">
             <wp:extent cx="5274310" cy="1496060"/>
             <wp:effectExtent l="0" t="0" r="2540" b="8890"/>
             <wp:docPr id="6" name="图片 6"/>
@@ -1826,11 +1597,13 @@
               <a:graphicData uri="http://schemas.openxmlformats.org/drawingml/2006/picture">
                 <pic:pic xmlns:pic="http://schemas.openxmlformats.org/drawingml/2006/picture">
                   <pic:nvPicPr>
-                    <pic:cNvPr id="1" name=""/>
-                    <pic:cNvPicPr/>
+                    <pic:cNvPr id="6" name="图片 6"/>
+                    <pic:cNvPicPr>
+                      <a:picLocks noChangeAspect="1"/>
+                    </pic:cNvPicPr>
                   </pic:nvPicPr>
                   <pic:blipFill>
-                    <a:blip r:embed="rId9"/>
+                    <a:blip r:embed="rId8"/>
                     <a:stretch>
                       <a:fillRect/>
                     </a:stretch>
@@ -1853,13 +1626,13 @@
     </w:p>
     <w:p>
       <w:pPr>
-        <w:pStyle w:val="a3"/>
-        <w:ind w:left="1194" w:firstLineChars="0" w:firstLine="0"/>
-      </w:pPr>
-    </w:p>
-    <w:p>
-      <w:pPr>
-        <w:pStyle w:val="a3"/>
+        <w:pStyle w:val="4"/>
+        <w:ind w:left="1194" w:firstLine="0" w:firstLineChars="0"/>
+      </w:pPr>
+    </w:p>
+    <w:p>
+      <w:pPr>
+        <w:pStyle w:val="4"/>
         <w:numPr>
           <w:ilvl w:val="0"/>
           <w:numId w:val="1"/>
@@ -1881,8 +1654,8 @@
     </w:p>
     <w:p>
       <w:pPr>
-        <w:pStyle w:val="a3"/>
-        <w:ind w:left="1194" w:firstLineChars="0" w:firstLine="0"/>
+        <w:pStyle w:val="4"/>
+        <w:ind w:left="1194" w:firstLine="0" w:firstLineChars="0"/>
       </w:pPr>
       <w:r>
         <w:rPr>
@@ -1896,8 +1669,8 @@
     </w:p>
     <w:p>
       <w:pPr>
-        <w:pStyle w:val="a3"/>
-        <w:ind w:left="1194" w:firstLineChars="0" w:firstLine="0"/>
+        <w:pStyle w:val="4"/>
+        <w:ind w:left="1194" w:firstLine="0" w:firstLineChars="0"/>
       </w:pPr>
       <w:r>
         <w:rPr>
@@ -1944,8 +1717,8 @@
     </w:p>
     <w:p>
       <w:pPr>
-        <w:pStyle w:val="a3"/>
-        <w:ind w:left="1194" w:firstLineChars="0" w:firstLine="0"/>
+        <w:pStyle w:val="4"/>
+        <w:ind w:left="1194" w:firstLine="0" w:firstLineChars="0"/>
       </w:pPr>
       <w:r>
         <w:rPr>
@@ -1956,28 +1729,24 @@
     </w:p>
     <w:p>
       <w:pPr>
-        <w:pStyle w:val="a3"/>
-        <w:ind w:left="1194" w:firstLineChars="0" w:firstLine="0"/>
-      </w:pPr>
-      <w:r>
-        <w:rPr>
-          <w:rFonts w:hint="eastAsia"/>
-        </w:rPr>
-        <w:lastRenderedPageBreak/>
+        <w:pStyle w:val="4"/>
+        <w:ind w:left="1194" w:firstLine="0" w:firstLineChars="0"/>
+      </w:pPr>
+      <w:r>
+        <w:rPr>
+          <w:rFonts w:hint="eastAsia"/>
+        </w:rPr>
         <w:t>例如:</w:t>
       </w:r>
     </w:p>
     <w:p>
       <w:pPr>
-        <w:pStyle w:val="a3"/>
-        <w:ind w:left="1194" w:firstLineChars="0" w:firstLine="0"/>
-      </w:pPr>
-      <w:r>
-        <w:rPr>
-          <w:noProof/>
-        </w:rPr>
+        <w:pStyle w:val="4"/>
+        <w:ind w:left="1194" w:firstLine="0" w:firstLineChars="0"/>
+      </w:pPr>
+      <w:r>
         <w:drawing>
-          <wp:inline distT="0" distB="0" distL="0" distR="0" wp14:anchorId="15976767" wp14:editId="79E29348">
+          <wp:inline distT="0" distB="0" distL="0" distR="0">
             <wp:extent cx="5274310" cy="1037590"/>
             <wp:effectExtent l="0" t="0" r="2540" b="0"/>
             <wp:docPr id="5" name="图片 5"/>
@@ -1988,11 +1757,13 @@
               <a:graphicData uri="http://schemas.openxmlformats.org/drawingml/2006/picture">
                 <pic:pic xmlns:pic="http://schemas.openxmlformats.org/drawingml/2006/picture">
                   <pic:nvPicPr>
-                    <pic:cNvPr id="1" name=""/>
-                    <pic:cNvPicPr/>
+                    <pic:cNvPr id="5" name="图片 5"/>
+                    <pic:cNvPicPr>
+                      <a:picLocks noChangeAspect="1"/>
+                    </pic:cNvPicPr>
                   </pic:nvPicPr>
                   <pic:blipFill>
-                    <a:blip r:embed="rId10"/>
+                    <a:blip r:embed="rId9"/>
                     <a:stretch>
                       <a:fillRect/>
                     </a:stretch>
@@ -2015,19 +1786,19 @@
     </w:p>
     <w:p>
       <w:pPr>
-        <w:pStyle w:val="a3"/>
-        <w:ind w:left="1194" w:firstLineChars="0" w:firstLine="0"/>
-      </w:pPr>
-    </w:p>
-    <w:p>
-      <w:pPr>
-        <w:pStyle w:val="a3"/>
-        <w:ind w:left="1194" w:firstLineChars="0" w:firstLine="0"/>
-      </w:pPr>
-    </w:p>
-    <w:p>
-      <w:pPr>
-        <w:pStyle w:val="a3"/>
+        <w:pStyle w:val="4"/>
+        <w:ind w:left="1194" w:firstLine="0" w:firstLineChars="0"/>
+      </w:pPr>
+    </w:p>
+    <w:p>
+      <w:pPr>
+        <w:pStyle w:val="4"/>
+        <w:ind w:left="1194" w:firstLine="0" w:firstLineChars="0"/>
+      </w:pPr>
+    </w:p>
+    <w:p>
+      <w:pPr>
+        <w:pStyle w:val="4"/>
         <w:numPr>
           <w:ilvl w:val="0"/>
           <w:numId w:val="1"/>
@@ -2049,30 +1820,27 @@
     </w:p>
     <w:p>
       <w:pPr>
-        <w:pStyle w:val="a3"/>
-        <w:ind w:left="1194" w:firstLineChars="0" w:firstLine="0"/>
-      </w:pPr>
-      <w:r>
+        <w:pStyle w:val="4"/>
+        <w:ind w:left="1194" w:firstLine="0" w:firstLineChars="0"/>
+      </w:pPr>
+      <w:r>
+        <w:t>like</w:t>
+      </w:r>
+    </w:p>
+    <w:p>
+      <w:pPr>
+        <w:pStyle w:val="4"/>
+        <w:ind w:left="1194" w:firstLine="0" w:firstLineChars="0"/>
+      </w:pPr>
+      <w:r>
+        <w:rPr>
+          <w:rFonts w:hint="eastAsia"/>
+        </w:rPr>
         <w:t>l</w:t>
       </w:r>
       <w:r>
         <w:t>ike</w:t>
       </w:r>
-    </w:p>
-    <w:p>
-      <w:pPr>
-        <w:pStyle w:val="a3"/>
-        <w:ind w:left="1194" w:firstLineChars="0" w:firstLine="0"/>
-      </w:pPr>
-      <w:r>
-        <w:rPr>
-          <w:rFonts w:hint="eastAsia"/>
-        </w:rPr>
-        <w:t>l</w:t>
-      </w:r>
-      <w:r>
-        <w:t>ike</w:t>
-      </w:r>
       <w:r>
         <w:rPr>
           <w:rFonts w:hint="eastAsia"/>
@@ -2082,8 +1850,8 @@
     </w:p>
     <w:p>
       <w:pPr>
-        <w:pStyle w:val="a3"/>
-        <w:ind w:left="1194" w:firstLineChars="0" w:firstLine="0"/>
+        <w:pStyle w:val="4"/>
+        <w:ind w:left="1194" w:firstLine="0" w:firstLineChars="0"/>
       </w:pPr>
       <w:r>
         <w:rPr>
@@ -2094,8 +1862,8 @@
     </w:p>
     <w:p>
       <w:pPr>
-        <w:pStyle w:val="a3"/>
-        <w:ind w:left="1194" w:firstLineChars="0" w:firstLine="0"/>
+        <w:pStyle w:val="4"/>
+        <w:ind w:left="1194" w:firstLine="0" w:firstLineChars="0"/>
       </w:pPr>
       <w:r>
         <w:rPr>
@@ -2115,8 +1883,8 @@
     </w:p>
     <w:p>
       <w:pPr>
-        <w:pStyle w:val="a3"/>
-        <w:ind w:left="1194" w:firstLineChars="0" w:firstLine="0"/>
+        <w:pStyle w:val="4"/>
+        <w:ind w:left="1194" w:firstLine="0" w:firstLineChars="0"/>
       </w:pPr>
       <w:r>
         <w:rPr>
@@ -2153,15 +1921,12 @@
     </w:p>
     <w:p>
       <w:pPr>
-        <w:pStyle w:val="a3"/>
-        <w:ind w:left="1194" w:firstLineChars="0" w:firstLine="0"/>
-      </w:pPr>
-      <w:r>
-        <w:rPr>
-          <w:noProof/>
-        </w:rPr>
+        <w:pStyle w:val="4"/>
+        <w:ind w:left="1194" w:firstLine="0" w:firstLineChars="0"/>
+      </w:pPr>
+      <w:r>
         <w:drawing>
-          <wp:inline distT="0" distB="0" distL="0" distR="0" wp14:anchorId="04A27F13" wp14:editId="68F1BD50">
+          <wp:inline distT="0" distB="0" distL="0" distR="0">
             <wp:extent cx="4943475" cy="1695450"/>
             <wp:effectExtent l="0" t="0" r="9525" b="0"/>
             <wp:docPr id="8" name="图片 8"/>
@@ -2172,11 +1937,13 @@
               <a:graphicData uri="http://schemas.openxmlformats.org/drawingml/2006/picture">
                 <pic:pic xmlns:pic="http://schemas.openxmlformats.org/drawingml/2006/picture">
                   <pic:nvPicPr>
-                    <pic:cNvPr id="1" name=""/>
-                    <pic:cNvPicPr/>
+                    <pic:cNvPr id="8" name="图片 8"/>
+                    <pic:cNvPicPr>
+                      <a:picLocks noChangeAspect="1"/>
+                    </pic:cNvPicPr>
                   </pic:nvPicPr>
                   <pic:blipFill>
-                    <a:blip r:embed="rId11"/>
+                    <a:blip r:embed="rId10"/>
                     <a:stretch>
                       <a:fillRect/>
                     </a:stretch>
@@ -2199,8 +1966,8 @@
     </w:p>
     <w:p>
       <w:pPr>
-        <w:pStyle w:val="a3"/>
-        <w:ind w:left="1194" w:firstLineChars="0" w:firstLine="0"/>
+        <w:pStyle w:val="4"/>
+        <w:ind w:left="1194" w:firstLine="0" w:firstLineChars="0"/>
         <w:rPr>
           <w:color w:val="FF0000"/>
         </w:rPr>
@@ -2216,7 +1983,14 @@
         <w:rPr>
           <w:color w:val="FF0000"/>
         </w:rPr>
-        <w:t xml:space="preserve"> $</w:t>
+        <w:t xml:space="preserve"> $ </w:t>
+      </w:r>
+      <w:r>
+        <w:rPr>
+          <w:rFonts w:hint="eastAsia"/>
+          <w:color w:val="FF0000"/>
+        </w:rPr>
+        <w:t>起转义字符的作用，将其后面的下划线转换成普通的字符 ‘ _</w:t>
       </w:r>
       <w:r>
         <w:rPr>
@@ -2229,21 +2003,7 @@
           <w:rFonts w:hint="eastAsia"/>
           <w:color w:val="FF0000"/>
         </w:rPr>
-        <w:t>起转义字符的</w:t>
-      </w:r>
-      <w:r>
-        <w:rPr>
-          <w:rFonts w:hint="eastAsia"/>
-          <w:color w:val="FF0000"/>
-        </w:rPr>
-        <w:t xml:space="preserve">作用，将其后面的下划线转换成普通的字符 </w:t>
-      </w:r>
-      <w:r>
-        <w:rPr>
-          <w:rFonts w:hint="eastAsia"/>
-          <w:color w:val="FF0000"/>
-        </w:rPr>
-        <w:t>‘ _</w:t>
+        <w:t>’</w:t>
       </w:r>
       <w:r>
         <w:rPr>
@@ -2256,163 +2016,109 @@
           <w:rFonts w:hint="eastAsia"/>
           <w:color w:val="FF0000"/>
         </w:rPr>
-        <w:t>’</w:t>
-      </w:r>
-      <w:r>
-        <w:rPr>
-          <w:color w:val="FF0000"/>
-        </w:rPr>
+        <w:t>，这里也可以不用$代表转义字符，用其它合法的标识符都行。ESCAPE关键字声明字符$是一个转义字符</w:t>
+      </w:r>
+    </w:p>
+    <w:p>
+      <w:pPr>
+        <w:pStyle w:val="4"/>
+        <w:ind w:left="1194" w:firstLine="0" w:firstLineChars="0"/>
+      </w:pPr>
+    </w:p>
+    <w:p>
+      <w:pPr>
+        <w:pStyle w:val="4"/>
+        <w:ind w:left="1194" w:firstLine="0" w:firstLineChars="0"/>
+      </w:pPr>
+      <w:r>
+        <w:rPr>
+          <w:rFonts w:hint="eastAsia"/>
+        </w:rPr>
+        <w:t>b</w:t>
+      </w:r>
+      <w:r>
+        <w:t>etween  and  (</w:t>
+      </w:r>
+      <w:r>
+        <w:rPr>
+          <w:rFonts w:hint="eastAsia"/>
+        </w:rPr>
+        <w:t>在</w:t>
+      </w:r>
+      <w:r>
+        <w:t>...</w:t>
+      </w:r>
+      <w:r>
+        <w:rPr>
+          <w:rFonts w:hint="eastAsia"/>
+        </w:rPr>
+        <w:t>之间</w:t>
+      </w:r>
+      <w:r>
+        <w:t xml:space="preserve">)  </w:t>
+      </w:r>
+      <w:r>
+        <w:rPr>
+          <w:rFonts w:hint="eastAsia"/>
+        </w:rPr>
+        <w:t>/</w:t>
+      </w:r>
+      <w:r>
+        <w:t xml:space="preserve">  not  </w:t>
+      </w:r>
+      <w:r>
+        <w:rPr>
+          <w:rFonts w:hint="eastAsia"/>
+        </w:rPr>
+        <w:t>b</w:t>
+      </w:r>
+      <w:r>
+        <w:t>etween  and (</w:t>
+      </w:r>
+      <w:r>
+        <w:rPr>
+          <w:rFonts w:hint="eastAsia"/>
+        </w:rPr>
+        <w:t>不在</w:t>
+      </w:r>
+      <w:r>
+        <w:t>...</w:t>
+      </w:r>
+      <w:r>
+        <w:rPr>
+          <w:rFonts w:hint="eastAsia"/>
+        </w:rPr>
+        <w:t>之间</w:t>
+      </w:r>
+      <w:r>
+        <w:t>)</w:t>
+      </w:r>
+    </w:p>
+    <w:p>
+      <w:pPr>
+        <w:pStyle w:val="4"/>
+        <w:ind w:left="1194" w:firstLine="0" w:firstLineChars="0"/>
+      </w:pPr>
+      <w:r>
+        <w:rPr>
+          <w:rFonts w:hint="eastAsia"/>
+        </w:rPr>
+        <w:t>作用:</w:t>
+      </w:r>
+      <w:r>
         <w:t xml:space="preserve"> </w:t>
       </w:r>
       <w:r>
         <w:rPr>
           <w:rFonts w:hint="eastAsia"/>
-          <w:color w:val="FF0000"/>
-        </w:rPr>
-        <w:t>，这里也可以不用$代表转义字符，用其</w:t>
-      </w:r>
-      <w:r>
-        <w:rPr>
-          <w:rFonts w:hint="eastAsia"/>
-          <w:color w:val="FF0000"/>
-        </w:rPr>
-        <w:t>它</w:t>
-      </w:r>
-      <w:r>
-        <w:rPr>
-          <w:rFonts w:hint="eastAsia"/>
-          <w:color w:val="FF0000"/>
-        </w:rPr>
-        <w:t>合法</w:t>
-      </w:r>
-      <w:r>
-        <w:rPr>
-          <w:rFonts w:hint="eastAsia"/>
-          <w:color w:val="FF0000"/>
-        </w:rPr>
-        <w:t>的</w:t>
-      </w:r>
-      <w:r>
-        <w:rPr>
-          <w:rFonts w:hint="eastAsia"/>
-          <w:color w:val="FF0000"/>
-        </w:rPr>
-        <w:t>标识符都行</w:t>
-      </w:r>
-      <w:r>
-        <w:rPr>
-          <w:rFonts w:hint="eastAsia"/>
-          <w:color w:val="FF0000"/>
-        </w:rPr>
-        <w:t>。ESCAPE关键字声明字符$是一个转义字符</w:t>
-      </w:r>
-    </w:p>
-    <w:p>
-      <w:pPr>
-        <w:pStyle w:val="a3"/>
-        <w:ind w:left="1194" w:firstLineChars="0" w:firstLine="0"/>
-      </w:pPr>
-    </w:p>
-    <w:p>
-      <w:pPr>
-        <w:pStyle w:val="a3"/>
-        <w:ind w:left="1194" w:firstLineChars="0" w:firstLine="0"/>
-      </w:pPr>
-      <w:r>
-        <w:rPr>
-          <w:rFonts w:hint="eastAsia"/>
-        </w:rPr>
-        <w:t>b</w:t>
-      </w:r>
-      <w:r>
-        <w:t xml:space="preserve">etween  and  </w:t>
-      </w:r>
-      <w:r>
-        <w:t>(</w:t>
-      </w:r>
-      <w:r>
-        <w:rPr>
-          <w:rFonts w:hint="eastAsia"/>
-        </w:rPr>
-        <w:t>在</w:t>
-      </w:r>
-      <w:r>
-        <w:t>...</w:t>
-      </w:r>
-      <w:r>
-        <w:rPr>
-          <w:rFonts w:hint="eastAsia"/>
-        </w:rPr>
-        <w:t>之间</w:t>
-      </w:r>
-      <w:r>
-        <w:t>)</w:t>
-      </w:r>
-      <w:r>
-        <w:t xml:space="preserve">  </w:t>
-      </w:r>
-      <w:r>
-        <w:rPr>
-          <w:rFonts w:hint="eastAsia"/>
-        </w:rPr>
-        <w:t>/</w:t>
-      </w:r>
-      <w:r>
-        <w:t xml:space="preserve">  not  </w:t>
-      </w:r>
-      <w:r>
-        <w:rPr>
-          <w:rFonts w:hint="eastAsia"/>
-        </w:rPr>
-        <w:t>b</w:t>
-      </w:r>
-      <w:r>
-        <w:t>etween  and (</w:t>
-      </w:r>
-      <w:r>
-        <w:rPr>
-          <w:rFonts w:hint="eastAsia"/>
-        </w:rPr>
-        <w:t>不在</w:t>
-      </w:r>
-      <w:r>
-        <w:t>...</w:t>
-      </w:r>
-      <w:r>
-        <w:rPr>
-          <w:rFonts w:hint="eastAsia"/>
-        </w:rPr>
-        <w:t>之间</w:t>
-      </w:r>
-      <w:r>
-        <w:t>)</w:t>
-      </w:r>
-    </w:p>
-    <w:p>
-      <w:pPr>
-        <w:pStyle w:val="a3"/>
-        <w:ind w:left="1194" w:firstLineChars="0" w:firstLine="0"/>
-      </w:pPr>
-      <w:r>
-        <w:rPr>
-          <w:rFonts w:hint="eastAsia"/>
-        </w:rPr>
-        <w:t>作用:</w:t>
-      </w:r>
-      <w:r>
-        <w:t xml:space="preserve"> </w:t>
-      </w:r>
-      <w:r>
-        <w:rPr>
-          <w:rFonts w:hint="eastAsia"/>
         </w:rPr>
         <w:t>查询在某个范围内的数据时使用</w:t>
       </w:r>
     </w:p>
     <w:p>
       <w:pPr>
-        <w:pStyle w:val="a3"/>
-        <w:ind w:left="1194" w:firstLineChars="0" w:firstLine="0"/>
+        <w:pStyle w:val="4"/>
+        <w:ind w:left="1194" w:firstLine="0" w:firstLineChars="0"/>
       </w:pPr>
       <w:r>
         <w:rPr>
@@ -2423,16 +2129,13 @@
     </w:p>
     <w:p>
       <w:pPr>
-        <w:pStyle w:val="a3"/>
-        <w:ind w:left="1194" w:firstLineChars="0" w:firstLine="0"/>
-      </w:pPr>
-      <w:r>
-        <w:rPr>
-          <w:noProof/>
-        </w:rPr>
+        <w:pStyle w:val="4"/>
+        <w:ind w:left="1194" w:firstLine="0" w:firstLineChars="0"/>
+      </w:pPr>
+      <w:r>
         <w:drawing>
-          <wp:inline distT="0" distB="0" distL="0" distR="0" wp14:anchorId="1E052582" wp14:editId="2800B9A1">
-            <wp:extent cx="4516791" cy="2430780"/>
+          <wp:inline distT="0" distB="0" distL="0" distR="0">
+            <wp:extent cx="4516755" cy="2430780"/>
             <wp:effectExtent l="0" t="0" r="0" b="7620"/>
             <wp:docPr id="9" name="图片 9"/>
             <wp:cNvGraphicFramePr>
@@ -2442,11 +2145,13 @@
               <a:graphicData uri="http://schemas.openxmlformats.org/drawingml/2006/picture">
                 <pic:pic xmlns:pic="http://schemas.openxmlformats.org/drawingml/2006/picture">
                   <pic:nvPicPr>
-                    <pic:cNvPr id="1" name=""/>
-                    <pic:cNvPicPr/>
+                    <pic:cNvPr id="9" name="图片 9"/>
+                    <pic:cNvPicPr>
+                      <a:picLocks noChangeAspect="1"/>
+                    </pic:cNvPicPr>
                   </pic:nvPicPr>
                   <pic:blipFill>
-                    <a:blip r:embed="rId12"/>
+                    <a:blip r:embed="rId11"/>
                     <a:stretch>
                       <a:fillRect/>
                     </a:stretch>
@@ -2469,14 +2174,13 @@
     </w:p>
     <w:p>
       <w:pPr>
-        <w:pStyle w:val="a3"/>
-        <w:ind w:left="1194" w:firstLineChars="0" w:firstLine="0"/>
-      </w:pPr>
-      <w:r>
-        <w:rPr>
-          <w:rFonts w:hint="eastAsia"/>
-        </w:rPr>
-        <w:lastRenderedPageBreak/>
+        <w:pStyle w:val="4"/>
+        <w:ind w:left="1194" w:firstLine="0" w:firstLineChars="0"/>
+      </w:pPr>
+      <w:r>
+        <w:rPr>
+          <w:rFonts w:hint="eastAsia"/>
+        </w:rPr>
         <w:t>对比而言，使用b</w:t>
       </w:r>
       <w:r>
@@ -2491,8 +2195,8 @@
     </w:p>
     <w:p>
       <w:pPr>
-        <w:pStyle w:val="a3"/>
-        <w:ind w:left="1194" w:firstLineChars="0" w:firstLine="0"/>
+        <w:pStyle w:val="4"/>
+        <w:ind w:left="1194" w:firstLine="0" w:firstLineChars="0"/>
       </w:pPr>
       <w:r>
         <w:rPr>
@@ -2506,8 +2210,8 @@
     </w:p>
     <w:p>
       <w:pPr>
-        <w:pStyle w:val="a3"/>
-        <w:ind w:left="1194" w:firstLineChars="0" w:firstLine="0"/>
+        <w:pStyle w:val="4"/>
+        <w:ind w:left="1194" w:firstLine="0" w:firstLineChars="0"/>
       </w:pPr>
       <w:r>
         <w:rPr>
@@ -2527,14 +2231,14 @@
     </w:p>
     <w:p>
       <w:pPr>
-        <w:pStyle w:val="a3"/>
-        <w:ind w:left="1194" w:firstLineChars="0" w:firstLine="0"/>
-      </w:pPr>
-    </w:p>
-    <w:p>
-      <w:pPr>
-        <w:pStyle w:val="a3"/>
-        <w:ind w:left="1194" w:firstLineChars="0" w:firstLine="0"/>
+        <w:pStyle w:val="4"/>
+        <w:ind w:left="1194" w:firstLine="0" w:firstLineChars="0"/>
+      </w:pPr>
+    </w:p>
+    <w:p>
+      <w:pPr>
+        <w:pStyle w:val="4"/>
+        <w:ind w:left="1194" w:firstLine="0" w:firstLineChars="0"/>
       </w:pPr>
       <w:r>
         <w:rPr>
@@ -2543,58 +2247,103 @@
         <w:t>i</w:t>
       </w:r>
       <w:r>
-        <w:t>s null</w:t>
-      </w:r>
-      <w:r>
+        <w:t>s null  /  is not null</w:t>
+      </w:r>
+    </w:p>
+    <w:p>
+      <w:pPr>
+        <w:pStyle w:val="4"/>
+        <w:ind w:left="1194" w:firstLine="0" w:firstLineChars="0"/>
+      </w:pPr>
+      <w:r>
+        <w:rPr>
+          <w:rFonts w:hint="eastAsia"/>
+        </w:rPr>
         <w:t xml:space="preserve"> </w:t>
       </w:r>
       <w:r>
-        <w:t xml:space="preserve"> /</w:t>
-      </w:r>
-      <w:r>
         <w:t xml:space="preserve"> </w:t>
       </w:r>
       <w:r>
-        <w:t xml:space="preserve"> is not null</w:t>
-      </w:r>
-    </w:p>
-    <w:p>
-      <w:pPr>
-        <w:pStyle w:val="a3"/>
-        <w:ind w:left="1194" w:firstLineChars="0" w:firstLine="0"/>
-      </w:pPr>
-      <w:r>
-        <w:rPr>
-          <w:rFonts w:hint="eastAsia"/>
-        </w:rPr>
+        <w:rPr>
+          <w:rFonts w:hint="eastAsia"/>
+        </w:rPr>
+        <w:t>=</w:t>
+      </w:r>
+      <w:r>
         <w:t xml:space="preserve"> </w:t>
       </w:r>
       <w:r>
+        <w:rPr>
+          <w:rFonts w:hint="eastAsia"/>
+        </w:rPr>
+        <w:t xml:space="preserve">或 </w:t>
+      </w:r>
+      <w:r>
+        <w:t xml:space="preserve">&lt;&gt; </w:t>
+      </w:r>
+      <w:r>
+        <w:rPr>
+          <w:rFonts w:hint="eastAsia"/>
+        </w:rPr>
+        <w:t>不能用来判断n</w:t>
+      </w:r>
+      <w:r>
+        <w:t>ull</w:t>
+      </w:r>
+      <w:r>
+        <w:rPr>
+          <w:rFonts w:hint="eastAsia"/>
+        </w:rPr>
+        <w:t>值</w:t>
+      </w:r>
+    </w:p>
+    <w:p>
+      <w:pPr>
+        <w:pStyle w:val="4"/>
+        <w:ind w:left="1194" w:firstLine="0" w:firstLineChars="0"/>
+      </w:pPr>
+      <w:r>
+        <w:rPr>
+          <w:rFonts w:hint="eastAsia"/>
+        </w:rPr>
         <w:t xml:space="preserve"> </w:t>
       </w:r>
       <w:r>
-        <w:rPr>
-          <w:rFonts w:hint="eastAsia"/>
-        </w:rPr>
-        <w:t>=</w:t>
-      </w:r>
-      <w:r>
         <w:t xml:space="preserve"> </w:t>
       </w:r>
       <w:r>
         <w:rPr>
           <w:rFonts w:hint="eastAsia"/>
         </w:rPr>
+        <w:t>is</w:t>
+      </w:r>
+      <w:r>
+        <w:t xml:space="preserve"> </w:t>
+      </w:r>
+      <w:r>
+        <w:rPr>
+          <w:rFonts w:hint="eastAsia"/>
+        </w:rPr>
+        <w:t>null</w:t>
+      </w:r>
+      <w:r>
+        <w:t xml:space="preserve"> </w:t>
+      </w:r>
+      <w:r>
+        <w:rPr>
+          <w:rFonts w:hint="eastAsia"/>
+        </w:rPr>
         <w:t xml:space="preserve">或 </w:t>
       </w:r>
       <w:r>
-        <w:t xml:space="preserve">&lt;&gt; </w:t>
-      </w:r>
-      <w:r>
-        <w:rPr>
-          <w:rFonts w:hint="eastAsia"/>
-        </w:rPr>
-        <w:t>不能用来判断n</w:t>
+        <w:t xml:space="preserve">is not null </w:t>
+      </w:r>
+      <w:r>
+        <w:rPr>
+          <w:rFonts w:hint="eastAsia"/>
+        </w:rPr>
+        <w:t>可以用来判断n</w:t>
       </w:r>
       <w:r>
         <w:t>ull</w:t>
@@ -2608,71 +2357,14 @@
     </w:p>
     <w:p>
       <w:pPr>
-        <w:pStyle w:val="a3"/>
-        <w:ind w:left="1194" w:firstLineChars="0" w:firstLine="0"/>
-      </w:pPr>
-      <w:r>
-        <w:rPr>
-          <w:rFonts w:hint="eastAsia"/>
-        </w:rPr>
-        <w:t xml:space="preserve"> </w:t>
-      </w:r>
-      <w:r>
-        <w:t xml:space="preserve"> </w:t>
-      </w:r>
-      <w:r>
-        <w:rPr>
-          <w:rFonts w:hint="eastAsia"/>
-        </w:rPr>
-        <w:t>is</w:t>
-      </w:r>
-      <w:r>
-        <w:t xml:space="preserve"> </w:t>
-      </w:r>
-      <w:r>
-        <w:rPr>
-          <w:rFonts w:hint="eastAsia"/>
-        </w:rPr>
-        <w:t>null</w:t>
-      </w:r>
-      <w:r>
-        <w:t xml:space="preserve"> </w:t>
-      </w:r>
-      <w:r>
-        <w:rPr>
-          <w:rFonts w:hint="eastAsia"/>
-        </w:rPr>
-        <w:t xml:space="preserve">或 </w:t>
-      </w:r>
-      <w:r>
-        <w:t xml:space="preserve">is not null </w:t>
-      </w:r>
-      <w:r>
-        <w:rPr>
-          <w:rFonts w:hint="eastAsia"/>
-        </w:rPr>
-        <w:t>可以用来判断n</w:t>
-      </w:r>
-      <w:r>
-        <w:t>ull</w:t>
-      </w:r>
-      <w:r>
-        <w:rPr>
-          <w:rFonts w:hint="eastAsia"/>
-        </w:rPr>
-        <w:t>值</w:t>
-      </w:r>
-    </w:p>
-    <w:p>
-      <w:pPr>
-        <w:pStyle w:val="a3"/>
-        <w:ind w:left="1194" w:firstLineChars="0" w:firstLine="0"/>
-      </w:pPr>
-    </w:p>
-    <w:p>
-      <w:pPr>
-        <w:pStyle w:val="a3"/>
-        <w:ind w:left="1194" w:firstLineChars="0" w:firstLine="0"/>
+        <w:pStyle w:val="4"/>
+        <w:ind w:left="1194" w:firstLine="0" w:firstLineChars="0"/>
+      </w:pPr>
+    </w:p>
+    <w:p>
+      <w:pPr>
+        <w:pStyle w:val="4"/>
+        <w:ind w:left="1194" w:firstLine="0" w:firstLineChars="0"/>
       </w:pPr>
       <w:r>
         <w:rPr>
@@ -2683,15 +2375,12 @@
     </w:p>
     <w:p>
       <w:pPr>
-        <w:pStyle w:val="a3"/>
-        <w:ind w:left="1194" w:firstLineChars="0" w:firstLine="0"/>
-      </w:pPr>
-      <w:r>
-        <w:rPr>
-          <w:noProof/>
-        </w:rPr>
+        <w:pStyle w:val="4"/>
+        <w:ind w:left="1194" w:firstLine="0" w:firstLineChars="0"/>
+      </w:pPr>
+      <w:r>
         <w:drawing>
-          <wp:inline distT="0" distB="0" distL="0" distR="0" wp14:anchorId="2D043D92" wp14:editId="16BAC6BC">
+          <wp:inline distT="0" distB="0" distL="0" distR="0">
             <wp:extent cx="4371975" cy="3848100"/>
             <wp:effectExtent l="0" t="0" r="9525" b="0"/>
             <wp:docPr id="10" name="图片 10"/>
@@ -2702,11 +2391,13 @@
               <a:graphicData uri="http://schemas.openxmlformats.org/drawingml/2006/picture">
                 <pic:pic xmlns:pic="http://schemas.openxmlformats.org/drawingml/2006/picture">
                   <pic:nvPicPr>
-                    <pic:cNvPr id="1" name=""/>
-                    <pic:cNvPicPr/>
+                    <pic:cNvPr id="10" name="图片 10"/>
+                    <pic:cNvPicPr>
+                      <a:picLocks noChangeAspect="1"/>
+                    </pic:cNvPicPr>
                   </pic:nvPicPr>
                   <pic:blipFill>
-                    <a:blip r:embed="rId13"/>
+                    <a:blip r:embed="rId12"/>
                     <a:stretch>
                       <a:fillRect/>
                     </a:stretch>
@@ -2729,8 +2420,8 @@
     </w:p>
     <w:p>
       <w:pPr>
-        <w:pStyle w:val="a3"/>
-        <w:ind w:left="1194" w:firstLineChars="0" w:firstLine="0"/>
+        <w:pStyle w:val="4"/>
+        <w:ind w:left="1194" w:firstLine="0" w:firstLineChars="0"/>
       </w:pPr>
       <w:r>
         <w:rPr>
@@ -2741,8 +2432,8 @@
     </w:p>
     <w:p>
       <w:pPr>
-        <w:pStyle w:val="a3"/>
-        <w:ind w:left="1194" w:firstLineChars="0" w:firstLine="0"/>
+        <w:pStyle w:val="4"/>
+        <w:ind w:left="1194" w:firstLine="0" w:firstLineChars="0"/>
         <w:rPr>
           <w:color w:val="FF0000"/>
         </w:rPr>
@@ -2792,8 +2483,8 @@
     </w:p>
     <w:p>
       <w:pPr>
-        <w:pStyle w:val="a3"/>
-        <w:ind w:left="1680" w:hangingChars="800" w:hanging="1680"/>
+        <w:pStyle w:val="4"/>
+        <w:ind w:left="1680" w:hanging="1680" w:hangingChars="800"/>
         <w:rPr>
           <w:color w:val="FF0000"/>
         </w:rPr>
@@ -2840,8 +2531,8 @@
     </w:p>
     <w:p>
       <w:pPr>
-        <w:pStyle w:val="a3"/>
-        <w:ind w:left="1680" w:hangingChars="800" w:hanging="1680"/>
+        <w:pStyle w:val="4"/>
+        <w:ind w:left="1680" w:hanging="1680" w:hangingChars="800"/>
         <w:rPr>
           <w:color w:val="FF0000"/>
         </w:rPr>
@@ -2863,16 +2554,26 @@
         <w:rPr>
           <w:rFonts w:hint="eastAsia"/>
           <w:color w:val="000000" w:themeColor="text1"/>
+          <w14:textFill>
+            <w14:solidFill>
+              <w14:schemeClr w14:val="tx1"/>
+            </w14:solidFill>
+          </w14:textFill>
         </w:rPr>
         <w:t>拓展:</w:t>
       </w:r>
     </w:p>
     <w:p>
       <w:pPr>
-        <w:pStyle w:val="a3"/>
-        <w:ind w:left="1680" w:hangingChars="800" w:hanging="1680"/>
-        <w:rPr>
-          <w:color w:val="000000" w:themeColor="text1"/>
+        <w:pStyle w:val="4"/>
+        <w:ind w:left="1680" w:hanging="1680" w:hangingChars="800"/>
+        <w:rPr>
+          <w:color w:val="000000" w:themeColor="text1"/>
+          <w14:textFill>
+            <w14:solidFill>
+              <w14:schemeClr w14:val="tx1"/>
+            </w14:solidFill>
+          </w14:textFill>
         </w:rPr>
       </w:pPr>
       <w:r>
@@ -2891,6 +2592,11 @@
       <w:r>
         <w:rPr>
           <w:color w:val="000000" w:themeColor="text1"/>
+          <w14:textFill>
+            <w14:solidFill>
+              <w14:schemeClr w14:val="tx1"/>
+            </w14:solidFill>
+          </w14:textFill>
         </w:rPr>
         <w:t xml:space="preserve">&lt;=&gt; </w:t>
       </w:r>
@@ -2898,12 +2604,22 @@
         <w:rPr>
           <w:rFonts w:hint="eastAsia"/>
           <w:color w:val="000000" w:themeColor="text1"/>
+          <w14:textFill>
+            <w14:solidFill>
+              <w14:schemeClr w14:val="tx1"/>
+            </w14:solidFill>
+          </w14:textFill>
         </w:rPr>
         <w:t xml:space="preserve">安全等于 </w:t>
       </w:r>
       <w:r>
         <w:rPr>
           <w:color w:val="000000" w:themeColor="text1"/>
+          <w14:textFill>
+            <w14:solidFill>
+              <w14:schemeClr w14:val="tx1"/>
+            </w14:solidFill>
+          </w14:textFill>
         </w:rPr>
         <w:t>(sql server</w:t>
       </w:r>
@@ -2911,20 +2627,30 @@
         <w:rPr>
           <w:rFonts w:hint="eastAsia"/>
           <w:color w:val="000000" w:themeColor="text1"/>
+          <w14:textFill>
+            <w14:solidFill>
+              <w14:schemeClr w14:val="tx1"/>
+            </w14:solidFill>
+          </w14:textFill>
         </w:rPr>
         <w:t>中没有这种用法</w:t>
       </w:r>
       <w:r>
         <w:rPr>
           <w:color w:val="000000" w:themeColor="text1"/>
+          <w14:textFill>
+            <w14:solidFill>
+              <w14:schemeClr w14:val="tx1"/>
+            </w14:solidFill>
+          </w14:textFill>
         </w:rPr>
         <w:t>)</w:t>
       </w:r>
     </w:p>
     <w:p>
       <w:pPr>
-        <w:pStyle w:val="a3"/>
-        <w:ind w:left="1680" w:hangingChars="800" w:hanging="1680"/>
+        <w:pStyle w:val="4"/>
+        <w:ind w:left="1680" w:hanging="1680" w:hangingChars="800"/>
         <w:rPr>
           <w:color w:val="FF0000"/>
         </w:rPr>
@@ -2943,12 +2669,9 @@
         <w:t xml:space="preserve">               </w:t>
       </w:r>
       <w:r>
-        <w:rPr>
-          <w:noProof/>
-        </w:rPr>
         <w:drawing>
-          <wp:inline distT="0" distB="0" distL="0" distR="0" wp14:anchorId="5EE51E62" wp14:editId="6AB721ED">
-            <wp:extent cx="3263514" cy="1524000"/>
+          <wp:inline distT="0" distB="0" distL="0" distR="0">
+            <wp:extent cx="3263265" cy="1524000"/>
             <wp:effectExtent l="0" t="0" r="0" b="0"/>
             <wp:docPr id="11" name="图片 11"/>
             <wp:cNvGraphicFramePr>
@@ -2958,11 +2681,13 @@
               <a:graphicData uri="http://schemas.openxmlformats.org/drawingml/2006/picture">
                 <pic:pic xmlns:pic="http://schemas.openxmlformats.org/drawingml/2006/picture">
                   <pic:nvPicPr>
-                    <pic:cNvPr id="1" name=""/>
-                    <pic:cNvPicPr/>
+                    <pic:cNvPr id="11" name="图片 11"/>
+                    <pic:cNvPicPr>
+                      <a:picLocks noChangeAspect="1"/>
+                    </pic:cNvPicPr>
                   </pic:nvPicPr>
                   <pic:blipFill>
-                    <a:blip r:embed="rId14"/>
+                    <a:blip r:embed="rId13"/>
                     <a:stretch>
                       <a:fillRect/>
                     </a:stretch>
@@ -2985,10 +2710,15 @@
     </w:p>
     <w:p>
       <w:pPr>
-        <w:pStyle w:val="a3"/>
-        <w:ind w:left="1680" w:hangingChars="800" w:hanging="1680"/>
-        <w:rPr>
-          <w:color w:val="000000" w:themeColor="text1"/>
+        <w:pStyle w:val="4"/>
+        <w:ind w:left="1680" w:hanging="1680" w:hangingChars="800"/>
+        <w:rPr>
+          <w:color w:val="000000" w:themeColor="text1"/>
+          <w14:textFill>
+            <w14:solidFill>
+              <w14:schemeClr w14:val="tx1"/>
+            </w14:solidFill>
+          </w14:textFill>
         </w:rPr>
       </w:pPr>
       <w:r>
@@ -3007,6 +2737,11 @@
       <w:r>
         <w:rPr>
           <w:color w:val="000000" w:themeColor="text1"/>
+          <w14:textFill>
+            <w14:solidFill>
+              <w14:schemeClr w14:val="tx1"/>
+            </w14:solidFill>
+          </w14:textFill>
         </w:rPr>
         <w:t xml:space="preserve">is null </w:t>
       </w:r>
@@ -3014,96 +2749,142 @@
         <w:rPr>
           <w:rFonts w:hint="eastAsia"/>
           <w:color w:val="000000" w:themeColor="text1"/>
+          <w14:textFill>
+            <w14:solidFill>
+              <w14:schemeClr w14:val="tx1"/>
+            </w14:solidFill>
+          </w14:textFill>
         </w:rPr>
         <w:t xml:space="preserve">和 </w:t>
       </w:r>
       <w:r>
         <w:rPr>
           <w:color w:val="000000" w:themeColor="text1"/>
-        </w:rPr>
-        <w:t>&lt;=&gt;</w:t>
-      </w:r>
-      <w:r>
-        <w:rPr>
-          <w:color w:val="000000" w:themeColor="text1"/>
+          <w14:textFill>
+            <w14:solidFill>
+              <w14:schemeClr w14:val="tx1"/>
+            </w14:solidFill>
+          </w14:textFill>
+        </w:rPr>
+        <w:t xml:space="preserve">&lt;=&gt; </w:t>
+      </w:r>
+    </w:p>
+    <w:p>
+      <w:pPr>
+        <w:pStyle w:val="4"/>
+        <w:ind w:left="1680" w:hanging="1680" w:hangingChars="800"/>
+        <w:rPr>
+          <w:color w:val="000000" w:themeColor="text1"/>
+          <w14:textFill>
+            <w14:solidFill>
+              <w14:schemeClr w14:val="tx1"/>
+            </w14:solidFill>
+          </w14:textFill>
+        </w:rPr>
+      </w:pPr>
+      <w:r>
+        <w:rPr>
+          <w:rFonts w:hint="eastAsia"/>
+          <w:color w:val="000000" w:themeColor="text1"/>
+          <w14:textFill>
+            <w14:solidFill>
+              <w14:schemeClr w14:val="tx1"/>
+            </w14:solidFill>
+          </w14:textFill>
         </w:rPr>
         <w:t xml:space="preserve"> </w:t>
       </w:r>
-    </w:p>
-    <w:p>
-      <w:pPr>
-        <w:pStyle w:val="a3"/>
-        <w:ind w:left="1680" w:hangingChars="800" w:hanging="1680"/>
-        <w:rPr>
-          <w:color w:val="000000" w:themeColor="text1"/>
-        </w:rPr>
-      </w:pPr>
-      <w:r>
-        <w:rPr>
-          <w:rFonts w:hint="eastAsia"/>
-          <w:color w:val="000000" w:themeColor="text1"/>
-        </w:rPr>
-        <w:lastRenderedPageBreak/>
+      <w:r>
+        <w:rPr>
+          <w:color w:val="000000" w:themeColor="text1"/>
+          <w14:textFill>
+            <w14:solidFill>
+              <w14:schemeClr w14:val="tx1"/>
+            </w14:solidFill>
+          </w14:textFill>
+        </w:rPr>
+        <w:t xml:space="preserve">              is null: </w:t>
+      </w:r>
+      <w:r>
+        <w:rPr>
+          <w:rFonts w:hint="eastAsia"/>
+          <w:color w:val="000000" w:themeColor="text1"/>
+          <w14:textFill>
+            <w14:solidFill>
+              <w14:schemeClr w14:val="tx1"/>
+            </w14:solidFill>
+          </w14:textFill>
+        </w:rPr>
+        <w:t>只可以判断N</w:t>
+      </w:r>
+      <w:r>
+        <w:rPr>
+          <w:color w:val="000000" w:themeColor="text1"/>
+          <w14:textFill>
+            <w14:solidFill>
+              <w14:schemeClr w14:val="tx1"/>
+            </w14:solidFill>
+          </w14:textFill>
+        </w:rPr>
+        <w:t>UL</w:t>
+      </w:r>
+      <w:r>
+        <w:rPr>
+          <w:rFonts w:hint="eastAsia"/>
+          <w:color w:val="000000" w:themeColor="text1"/>
+          <w14:textFill>
+            <w14:solidFill>
+              <w14:schemeClr w14:val="tx1"/>
+            </w14:solidFill>
+          </w14:textFill>
+        </w:rPr>
+        <w:t>L值 (建议使用</w:t>
+      </w:r>
+      <w:r>
+        <w:rPr>
+          <w:color w:val="000000" w:themeColor="text1"/>
+          <w14:textFill>
+            <w14:solidFill>
+              <w14:schemeClr w14:val="tx1"/>
+            </w14:solidFill>
+          </w14:textFill>
+        </w:rPr>
+        <w:t>)</w:t>
+      </w:r>
+    </w:p>
+    <w:p>
+      <w:pPr>
+        <w:pStyle w:val="4"/>
+        <w:ind w:left="1680" w:hanging="1680" w:hangingChars="800"/>
+        <w:rPr>
+          <w:color w:val="000000" w:themeColor="text1"/>
+          <w14:textFill>
+            <w14:solidFill>
+              <w14:schemeClr w14:val="tx1"/>
+            </w14:solidFill>
+          </w14:textFill>
+        </w:rPr>
+      </w:pPr>
+      <w:r>
+        <w:rPr>
+          <w:rFonts w:hint="eastAsia"/>
+          <w:color w:val="000000" w:themeColor="text1"/>
+          <w14:textFill>
+            <w14:solidFill>
+              <w14:schemeClr w14:val="tx1"/>
+            </w14:solidFill>
+          </w14:textFill>
+        </w:rPr>
         <w:t xml:space="preserve"> </w:t>
       </w:r>
       <w:r>
         <w:rPr>
           <w:color w:val="000000" w:themeColor="text1"/>
-        </w:rPr>
-        <w:t xml:space="preserve">              is null: </w:t>
-      </w:r>
-      <w:r>
-        <w:rPr>
-          <w:rFonts w:hint="eastAsia"/>
-          <w:color w:val="000000" w:themeColor="text1"/>
-        </w:rPr>
-        <w:t>只可以判断N</w:t>
-      </w:r>
-      <w:r>
-        <w:rPr>
-          <w:color w:val="000000" w:themeColor="text1"/>
-        </w:rPr>
-        <w:t>UL</w:t>
-      </w:r>
-      <w:r>
-        <w:rPr>
-          <w:rFonts w:hint="eastAsia"/>
-          <w:color w:val="000000" w:themeColor="text1"/>
-        </w:rPr>
-        <w:t>L值</w:t>
-      </w:r>
-      <w:r>
-        <w:rPr>
-          <w:rFonts w:hint="eastAsia"/>
-          <w:color w:val="000000" w:themeColor="text1"/>
-        </w:rPr>
-        <w:t xml:space="preserve"> (建议使用</w:t>
-      </w:r>
-      <w:r>
-        <w:rPr>
-          <w:color w:val="000000" w:themeColor="text1"/>
-        </w:rPr>
-        <w:t>)</w:t>
-      </w:r>
-    </w:p>
-    <w:p>
-      <w:pPr>
-        <w:pStyle w:val="a3"/>
-        <w:ind w:left="1680" w:hangingChars="800" w:hanging="1680"/>
-        <w:rPr>
-          <w:color w:val="000000" w:themeColor="text1"/>
-        </w:rPr>
-      </w:pPr>
-      <w:r>
-        <w:rPr>
-          <w:rFonts w:hint="eastAsia"/>
-          <w:color w:val="000000" w:themeColor="text1"/>
-        </w:rPr>
-        <w:t xml:space="preserve"> </w:t>
-      </w:r>
-      <w:r>
-        <w:rPr>
-          <w:color w:val="000000" w:themeColor="text1"/>
+          <w14:textFill>
+            <w14:solidFill>
+              <w14:schemeClr w14:val="tx1"/>
+            </w14:solidFill>
+          </w14:textFill>
         </w:rPr>
         <w:t xml:space="preserve">              &lt;=&gt;: </w:t>
       </w:r>
@@ -3111,12 +2892,22 @@
         <w:rPr>
           <w:rFonts w:hint="eastAsia"/>
           <w:color w:val="000000" w:themeColor="text1"/>
+          <w14:textFill>
+            <w14:solidFill>
+              <w14:schemeClr w14:val="tx1"/>
+            </w14:solidFill>
+          </w14:textFill>
         </w:rPr>
         <w:t>既能判断N</w:t>
       </w:r>
       <w:r>
         <w:rPr>
           <w:color w:val="000000" w:themeColor="text1"/>
+          <w14:textFill>
+            <w14:solidFill>
+              <w14:schemeClr w14:val="tx1"/>
+            </w14:solidFill>
+          </w14:textFill>
         </w:rPr>
         <w:t>ULL</w:t>
       </w:r>
@@ -3124,16 +2915,26 @@
         <w:rPr>
           <w:rFonts w:hint="eastAsia"/>
           <w:color w:val="000000" w:themeColor="text1"/>
+          <w14:textFill>
+            <w14:solidFill>
+              <w14:schemeClr w14:val="tx1"/>
+            </w14:solidFill>
+          </w14:textFill>
         </w:rPr>
         <w:t>值，又能判断普通的数值</w:t>
       </w:r>
     </w:p>
     <w:p>
       <w:pPr>
-        <w:pStyle w:val="a3"/>
-        <w:ind w:left="1680" w:hangingChars="800" w:hanging="1680"/>
-        <w:rPr>
-          <w:color w:val="000000" w:themeColor="text1"/>
+        <w:pStyle w:val="4"/>
+        <w:ind w:left="1680" w:hanging="1680" w:hangingChars="800"/>
+        <w:rPr>
+          <w:color w:val="000000" w:themeColor="text1"/>
+          <w14:textFill>
+            <w14:solidFill>
+              <w14:schemeClr w14:val="tx1"/>
+            </w14:solidFill>
+          </w14:textFill>
         </w:rPr>
       </w:pPr>
     </w:p>
@@ -3159,18 +2960,15 @@
     </w:p>
     <w:p>
       <w:pPr>
-        <w:pStyle w:val="a3"/>
-        <w:ind w:left="1680" w:hangingChars="800" w:hanging="1680"/>
-        <w:rPr>
-          <w:color w:val="FF0000"/>
-        </w:rPr>
-      </w:pPr>
-      <w:r>
-        <w:rPr>
-          <w:noProof/>
-        </w:rPr>
+        <w:pStyle w:val="4"/>
+        <w:ind w:left="1680" w:hanging="1680" w:hangingChars="800"/>
+        <w:rPr>
+          <w:color w:val="FF0000"/>
+        </w:rPr>
+      </w:pPr>
+      <w:r>
         <w:drawing>
-          <wp:inline distT="0" distB="0" distL="0" distR="0" wp14:anchorId="13E33D8F" wp14:editId="0FBD64CE">
+          <wp:inline distT="0" distB="0" distL="0" distR="0">
             <wp:extent cx="4991100" cy="1076325"/>
             <wp:effectExtent l="0" t="0" r="0" b="9525"/>
             <wp:docPr id="12" name="图片 12"/>
@@ -3181,11 +2979,13 @@
               <a:graphicData uri="http://schemas.openxmlformats.org/drawingml/2006/picture">
                 <pic:pic xmlns:pic="http://schemas.openxmlformats.org/drawingml/2006/picture">
                   <pic:nvPicPr>
-                    <pic:cNvPr id="1" name=""/>
-                    <pic:cNvPicPr/>
+                    <pic:cNvPr id="12" name="图片 12"/>
+                    <pic:cNvPicPr>
+                      <a:picLocks noChangeAspect="1"/>
+                    </pic:cNvPicPr>
                   </pic:nvPicPr>
                   <pic:blipFill>
-                    <a:blip r:embed="rId15"/>
+                    <a:blip r:embed="rId14"/>
                     <a:stretch>
                       <a:fillRect/>
                     </a:stretch>
@@ -3208,80 +3008,63 @@
     </w:p>
     <w:p>
       <w:pPr>
-        <w:pStyle w:val="a3"/>
-        <w:ind w:left="1680" w:hangingChars="800" w:hanging="1680"/>
-        <w:rPr>
-          <w:color w:val="000000" w:themeColor="text1"/>
-        </w:rPr>
-      </w:pPr>
-      <w:r>
-        <w:rPr>
-          <w:rFonts w:hint="eastAsia"/>
-          <w:color w:val="000000" w:themeColor="text1"/>
-        </w:rPr>
-        <w:t>排序列表可以是</w:t>
-      </w:r>
-      <w:r>
-        <w:rPr>
-          <w:rFonts w:hint="eastAsia"/>
-          <w:color w:val="000000" w:themeColor="text1"/>
-        </w:rPr>
-        <w:t>单个</w:t>
-      </w:r>
-      <w:r>
-        <w:rPr>
-          <w:rFonts w:hint="eastAsia"/>
-          <w:color w:val="000000" w:themeColor="text1"/>
-        </w:rPr>
-        <w:t>字段，</w:t>
-      </w:r>
-      <w:r>
-        <w:rPr>
-          <w:rFonts w:hint="eastAsia"/>
-          <w:color w:val="000000" w:themeColor="text1"/>
-        </w:rPr>
-        <w:t>多个字段，</w:t>
-      </w:r>
-      <w:r>
-        <w:rPr>
-          <w:rFonts w:hint="eastAsia"/>
-          <w:color w:val="000000" w:themeColor="text1"/>
-        </w:rPr>
-        <w:t>别名，</w:t>
-      </w:r>
-      <w:r>
-        <w:rPr>
-          <w:rFonts w:hint="eastAsia"/>
-          <w:color w:val="000000" w:themeColor="text1"/>
-        </w:rPr>
-        <w:t>表达式</w:t>
-      </w:r>
-      <w:r>
-        <w:rPr>
-          <w:rFonts w:hint="eastAsia"/>
-          <w:color w:val="000000" w:themeColor="text1"/>
-        </w:rPr>
-        <w:t>，函数</w:t>
-      </w:r>
-    </w:p>
-    <w:p>
-      <w:pPr>
-        <w:pStyle w:val="a3"/>
-        <w:ind w:left="1680" w:hangingChars="800" w:hanging="1680"/>
-        <w:rPr>
-          <w:color w:val="000000" w:themeColor="text1"/>
-        </w:rPr>
-      </w:pPr>
-      <w:r>
-        <w:rPr>
-          <w:rFonts w:hint="eastAsia"/>
-          <w:color w:val="000000" w:themeColor="text1"/>
+        <w:pStyle w:val="4"/>
+        <w:ind w:left="1680" w:hanging="1680" w:hangingChars="800"/>
+        <w:rPr>
+          <w:color w:val="000000" w:themeColor="text1"/>
+          <w14:textFill>
+            <w14:solidFill>
+              <w14:schemeClr w14:val="tx1"/>
+            </w14:solidFill>
+          </w14:textFill>
+        </w:rPr>
+      </w:pPr>
+      <w:r>
+        <w:rPr>
+          <w:rFonts w:hint="eastAsia"/>
+          <w:color w:val="000000" w:themeColor="text1"/>
+          <w14:textFill>
+            <w14:solidFill>
+              <w14:schemeClr w14:val="tx1"/>
+            </w14:solidFill>
+          </w14:textFill>
+        </w:rPr>
+        <w:t>排序列表可以是单个字段，多个字段，别名，表达式，函数</w:t>
+      </w:r>
+    </w:p>
+    <w:p>
+      <w:pPr>
+        <w:pStyle w:val="4"/>
+        <w:ind w:left="1680" w:hanging="1680" w:hangingChars="800"/>
+        <w:rPr>
+          <w:color w:val="000000" w:themeColor="text1"/>
+          <w14:textFill>
+            <w14:solidFill>
+              <w14:schemeClr w14:val="tx1"/>
+            </w14:solidFill>
+          </w14:textFill>
+        </w:rPr>
+      </w:pPr>
+      <w:r>
+        <w:rPr>
+          <w:rFonts w:hint="eastAsia"/>
+          <w:color w:val="000000" w:themeColor="text1"/>
+          <w14:textFill>
+            <w14:solidFill>
+              <w14:schemeClr w14:val="tx1"/>
+            </w14:solidFill>
+          </w14:textFill>
         </w:rPr>
         <w:t>O</w:t>
       </w:r>
       <w:r>
         <w:rPr>
           <w:color w:val="000000" w:themeColor="text1"/>
+          <w14:textFill>
+            <w14:solidFill>
+              <w14:schemeClr w14:val="tx1"/>
+            </w14:solidFill>
+          </w14:textFill>
         </w:rPr>
         <w:t xml:space="preserve">RDER BY </w:t>
       </w:r>
@@ -3289,43 +3072,73 @@
         <w:rPr>
           <w:rFonts w:hint="eastAsia"/>
           <w:color w:val="000000" w:themeColor="text1"/>
+          <w14:textFill>
+            <w14:solidFill>
+              <w14:schemeClr w14:val="tx1"/>
+            </w14:solidFill>
+          </w14:textFill>
         </w:rPr>
         <w:t>子句一般是放在查询语句的最后面</w:t>
       </w:r>
     </w:p>
     <w:p>
       <w:pPr>
-        <w:pStyle w:val="a3"/>
-        <w:ind w:left="1680" w:hangingChars="800" w:hanging="1680"/>
-        <w:rPr>
-          <w:color w:val="000000" w:themeColor="text1"/>
-        </w:rPr>
-      </w:pPr>
-      <w:r>
-        <w:rPr>
-          <w:rFonts w:hint="eastAsia"/>
-          <w:color w:val="000000" w:themeColor="text1"/>
+        <w:pStyle w:val="4"/>
+        <w:ind w:left="1680" w:hanging="1680" w:hangingChars="800"/>
+        <w:rPr>
+          <w:color w:val="000000" w:themeColor="text1"/>
+          <w14:textFill>
+            <w14:solidFill>
+              <w14:schemeClr w14:val="tx1"/>
+            </w14:solidFill>
+          </w14:textFill>
+        </w:rPr>
+      </w:pPr>
+      <w:r>
+        <w:rPr>
+          <w:rFonts w:hint="eastAsia"/>
+          <w:color w:val="000000" w:themeColor="text1"/>
+          <w14:textFill>
+            <w14:solidFill>
+              <w14:schemeClr w14:val="tx1"/>
+            </w14:solidFill>
+          </w14:textFill>
         </w:rPr>
         <w:t>例如</w:t>
       </w:r>
       <w:r>
         <w:rPr>
           <w:color w:val="000000" w:themeColor="text1"/>
+          <w14:textFill>
+            <w14:solidFill>
+              <w14:schemeClr w14:val="tx1"/>
+            </w14:solidFill>
+          </w14:textFill>
         </w:rPr>
         <w:t xml:space="preserve">: </w:t>
       </w:r>
     </w:p>
     <w:p>
       <w:pPr>
-        <w:pStyle w:val="a3"/>
-        <w:ind w:left="1680" w:hangingChars="800" w:hanging="1680"/>
-        <w:rPr>
-          <w:color w:val="000000" w:themeColor="text1"/>
-        </w:rPr>
-      </w:pPr>
-      <w:r>
-        <w:rPr>
-          <w:color w:val="000000" w:themeColor="text1"/>
+        <w:pStyle w:val="4"/>
+        <w:ind w:left="1680" w:hanging="1680" w:hangingChars="800"/>
+        <w:rPr>
+          <w:color w:val="000000" w:themeColor="text1"/>
+          <w14:textFill>
+            <w14:solidFill>
+              <w14:schemeClr w14:val="tx1"/>
+            </w14:solidFill>
+          </w14:textFill>
+        </w:rPr>
+      </w:pPr>
+      <w:r>
+        <w:rPr>
+          <w:color w:val="000000" w:themeColor="text1"/>
+          <w14:textFill>
+            <w14:solidFill>
+              <w14:schemeClr w14:val="tx1"/>
+            </w14:solidFill>
+          </w14:textFill>
         </w:rPr>
         <w:t>(</w:t>
       </w:r>
@@ -3333,30 +3146,42 @@
         <w:rPr>
           <w:rFonts w:hint="eastAsia"/>
           <w:color w:val="000000" w:themeColor="text1"/>
+          <w14:textFill>
+            <w14:solidFill>
+              <w14:schemeClr w14:val="tx1"/>
+            </w14:solidFill>
+          </w14:textFill>
         </w:rPr>
         <w:t>按表达式排序</w:t>
       </w:r>
       <w:r>
         <w:rPr>
           <w:color w:val="000000" w:themeColor="text1"/>
+          <w14:textFill>
+            <w14:solidFill>
+              <w14:schemeClr w14:val="tx1"/>
+            </w14:solidFill>
+          </w14:textFill>
         </w:rPr>
         <w:t>)</w:t>
       </w:r>
     </w:p>
     <w:p>
       <w:pPr>
-        <w:pStyle w:val="a3"/>
-        <w:ind w:left="1680" w:hangingChars="800" w:hanging="1680"/>
-        <w:rPr>
-          <w:color w:val="000000" w:themeColor="text1"/>
-        </w:rPr>
-      </w:pPr>
-      <w:r>
-        <w:rPr>
-          <w:noProof/>
-        </w:rPr>
+        <w:pStyle w:val="4"/>
+        <w:ind w:left="1680" w:hanging="1680" w:hangingChars="800"/>
+        <w:rPr>
+          <w:color w:val="000000" w:themeColor="text1"/>
+          <w14:textFill>
+            <w14:solidFill>
+              <w14:schemeClr w14:val="tx1"/>
+            </w14:solidFill>
+          </w14:textFill>
+        </w:rPr>
+      </w:pPr>
+      <w:r>
         <w:drawing>
-          <wp:inline distT="0" distB="0" distL="0" distR="0" wp14:anchorId="42D31B1B" wp14:editId="5BEC706D">
+          <wp:inline distT="0" distB="0" distL="0" distR="0">
             <wp:extent cx="5274310" cy="852805"/>
             <wp:effectExtent l="0" t="0" r="2540" b="4445"/>
             <wp:docPr id="14" name="图片 14"/>
@@ -3367,11 +3192,13 @@
               <a:graphicData uri="http://schemas.openxmlformats.org/drawingml/2006/picture">
                 <pic:pic xmlns:pic="http://schemas.openxmlformats.org/drawingml/2006/picture">
                   <pic:nvPicPr>
-                    <pic:cNvPr id="1" name=""/>
-                    <pic:cNvPicPr/>
+                    <pic:cNvPr id="14" name="图片 14"/>
+                    <pic:cNvPicPr>
+                      <a:picLocks noChangeAspect="1"/>
+                    </pic:cNvPicPr>
                   </pic:nvPicPr>
                   <pic:blipFill>
-                    <a:blip r:embed="rId16"/>
+                    <a:blip r:embed="rId15"/>
                     <a:stretch>
                       <a:fillRect/>
                     </a:stretch>
@@ -3394,34 +3221,46 @@
     </w:p>
     <w:p>
       <w:pPr>
-        <w:pStyle w:val="a3"/>
-        <w:ind w:left="1680" w:hangingChars="800" w:hanging="1680"/>
-        <w:rPr>
-          <w:color w:val="000000" w:themeColor="text1"/>
-        </w:rPr>
-      </w:pPr>
-      <w:r>
-        <w:rPr>
-          <w:rFonts w:hint="eastAsia"/>
-          <w:color w:val="000000" w:themeColor="text1"/>
+        <w:pStyle w:val="4"/>
+        <w:ind w:left="1680" w:hanging="1680" w:hangingChars="800"/>
+        <w:rPr>
+          <w:color w:val="000000" w:themeColor="text1"/>
+          <w14:textFill>
+            <w14:solidFill>
+              <w14:schemeClr w14:val="tx1"/>
+            </w14:solidFill>
+          </w14:textFill>
+        </w:rPr>
+      </w:pPr>
+      <w:r>
+        <w:rPr>
+          <w:rFonts w:hint="eastAsia"/>
+          <w:color w:val="000000" w:themeColor="text1"/>
+          <w14:textFill>
+            <w14:solidFill>
+              <w14:schemeClr w14:val="tx1"/>
+            </w14:solidFill>
+          </w14:textFill>
         </w:rPr>
         <w:t>将</w:t>
       </w:r>
     </w:p>
     <w:p>
       <w:pPr>
-        <w:pStyle w:val="a3"/>
-        <w:ind w:left="1680" w:hangingChars="800" w:hanging="1680"/>
-        <w:rPr>
-          <w:color w:val="000000" w:themeColor="text1"/>
-        </w:rPr>
-      </w:pPr>
-      <w:r>
-        <w:rPr>
-          <w:noProof/>
-        </w:rPr>
+        <w:pStyle w:val="4"/>
+        <w:ind w:left="1680" w:hanging="1680" w:hangingChars="800"/>
+        <w:rPr>
+          <w:color w:val="000000" w:themeColor="text1"/>
+          <w14:textFill>
+            <w14:solidFill>
+              <w14:schemeClr w14:val="tx1"/>
+            </w14:solidFill>
+          </w14:textFill>
+        </w:rPr>
+      </w:pPr>
+      <w:r>
         <w:drawing>
-          <wp:inline distT="0" distB="0" distL="0" distR="0" wp14:anchorId="48DA5384" wp14:editId="51950644">
+          <wp:inline distT="0" distB="0" distL="0" distR="0">
             <wp:extent cx="5274310" cy="193675"/>
             <wp:effectExtent l="0" t="0" r="2540" b="0"/>
             <wp:docPr id="15" name="图片 15"/>
@@ -3432,11 +3271,13 @@
               <a:graphicData uri="http://schemas.openxmlformats.org/drawingml/2006/picture">
                 <pic:pic xmlns:pic="http://schemas.openxmlformats.org/drawingml/2006/picture">
                   <pic:nvPicPr>
-                    <pic:cNvPr id="1" name=""/>
-                    <pic:cNvPicPr/>
+                    <pic:cNvPr id="15" name="图片 15"/>
+                    <pic:cNvPicPr>
+                      <a:picLocks noChangeAspect="1"/>
+                    </pic:cNvPicPr>
                   </pic:nvPicPr>
                   <pic:blipFill>
-                    <a:blip r:embed="rId17"/>
+                    <a:blip r:embed="rId16"/>
                     <a:stretch>
                       <a:fillRect/>
                     </a:stretch>
@@ -3459,22 +3300,37 @@
     </w:p>
     <w:p>
       <w:pPr>
-        <w:pStyle w:val="a3"/>
-        <w:ind w:left="1680" w:hangingChars="800" w:hanging="1680"/>
-        <w:rPr>
-          <w:color w:val="000000" w:themeColor="text1"/>
-        </w:rPr>
-      </w:pPr>
-      <w:r>
-        <w:rPr>
-          <w:rFonts w:hint="eastAsia"/>
-          <w:color w:val="000000" w:themeColor="text1"/>
+        <w:pStyle w:val="4"/>
+        <w:ind w:left="1680" w:hanging="1680" w:hangingChars="800"/>
+        <w:rPr>
+          <w:color w:val="000000" w:themeColor="text1"/>
+          <w14:textFill>
+            <w14:solidFill>
+              <w14:schemeClr w14:val="tx1"/>
+            </w14:solidFill>
+          </w14:textFill>
+        </w:rPr>
+      </w:pPr>
+      <w:r>
+        <w:rPr>
+          <w:rFonts w:hint="eastAsia"/>
+          <w:color w:val="000000" w:themeColor="text1"/>
+          <w14:textFill>
+            <w14:solidFill>
+              <w14:schemeClr w14:val="tx1"/>
+            </w14:solidFill>
+          </w14:textFill>
         </w:rPr>
         <w:t>改为:</w:t>
       </w:r>
       <w:r>
         <w:rPr>
           <w:color w:val="000000" w:themeColor="text1"/>
+          <w14:textFill>
+            <w14:solidFill>
+              <w14:schemeClr w14:val="tx1"/>
+            </w14:solidFill>
+          </w14:textFill>
         </w:rPr>
         <w:t xml:space="preserve"> ORDER BY </w:t>
       </w:r>
@@ -3482,12 +3338,22 @@
         <w:rPr>
           <w:rFonts w:hint="eastAsia"/>
           <w:color w:val="000000" w:themeColor="text1"/>
+          <w14:textFill>
+            <w14:solidFill>
+              <w14:schemeClr w14:val="tx1"/>
+            </w14:solidFill>
+          </w14:textFill>
         </w:rPr>
         <w:t>年薪;</w:t>
       </w:r>
       <w:r>
         <w:rPr>
           <w:color w:val="000000" w:themeColor="text1"/>
+          <w14:textFill>
+            <w14:solidFill>
+              <w14:schemeClr w14:val="tx1"/>
+            </w14:solidFill>
+          </w14:textFill>
         </w:rPr>
         <w:t xml:space="preserve"> </w:t>
       </w:r>
@@ -3495,30 +3361,50 @@
         <w:rPr>
           <w:rFonts w:hint="eastAsia"/>
           <w:color w:val="000000" w:themeColor="text1"/>
+          <w14:textFill>
+            <w14:solidFill>
+              <w14:schemeClr w14:val="tx1"/>
+            </w14:solidFill>
+          </w14:textFill>
         </w:rPr>
         <w:t>也行</w:t>
       </w:r>
     </w:p>
     <w:p>
       <w:pPr>
-        <w:pStyle w:val="a3"/>
-        <w:ind w:left="1680" w:hangingChars="800" w:hanging="1680"/>
-        <w:rPr>
-          <w:color w:val="000000" w:themeColor="text1"/>
-        </w:rPr>
-      </w:pPr>
-    </w:p>
-    <w:p>
-      <w:pPr>
-        <w:pStyle w:val="a3"/>
-        <w:ind w:left="1680" w:hangingChars="800" w:hanging="1680"/>
-        <w:rPr>
-          <w:color w:val="000000" w:themeColor="text1"/>
-        </w:rPr>
-      </w:pPr>
-      <w:r>
-        <w:rPr>
-          <w:color w:val="000000" w:themeColor="text1"/>
+        <w:pStyle w:val="4"/>
+        <w:ind w:left="1680" w:hanging="1680" w:hangingChars="800"/>
+        <w:rPr>
+          <w:color w:val="000000" w:themeColor="text1"/>
+          <w14:textFill>
+            <w14:solidFill>
+              <w14:schemeClr w14:val="tx1"/>
+            </w14:solidFill>
+          </w14:textFill>
+        </w:rPr>
+      </w:pPr>
+    </w:p>
+    <w:p>
+      <w:pPr>
+        <w:pStyle w:val="4"/>
+        <w:ind w:left="1680" w:hanging="1680" w:hangingChars="800"/>
+        <w:rPr>
+          <w:color w:val="000000" w:themeColor="text1"/>
+          <w14:textFill>
+            <w14:solidFill>
+              <w14:schemeClr w14:val="tx1"/>
+            </w14:solidFill>
+          </w14:textFill>
+        </w:rPr>
+      </w:pPr>
+      <w:r>
+        <w:rPr>
+          <w:color w:val="000000" w:themeColor="text1"/>
+          <w14:textFill>
+            <w14:solidFill>
+              <w14:schemeClr w14:val="tx1"/>
+            </w14:solidFill>
+          </w14:textFill>
         </w:rPr>
         <w:t>(</w:t>
       </w:r>
@@ -3526,44 +3412,42 @@
         <w:rPr>
           <w:rFonts w:hint="eastAsia"/>
           <w:color w:val="000000" w:themeColor="text1"/>
-        </w:rPr>
-        <w:t>按</w:t>
-      </w:r>
-      <w:r>
-        <w:rPr>
-          <w:rFonts w:hint="eastAsia"/>
-          <w:color w:val="000000" w:themeColor="text1"/>
-        </w:rPr>
-        <w:t>函数</w:t>
-      </w:r>
-      <w:r>
-        <w:rPr>
-          <w:rFonts w:hint="eastAsia"/>
-          <w:color w:val="000000" w:themeColor="text1"/>
-        </w:rPr>
-        <w:t>排序</w:t>
-      </w:r>
-      <w:r>
-        <w:rPr>
-          <w:color w:val="000000" w:themeColor="text1"/>
+          <w14:textFill>
+            <w14:solidFill>
+              <w14:schemeClr w14:val="tx1"/>
+            </w14:solidFill>
+          </w14:textFill>
+        </w:rPr>
+        <w:t>按函数排序</w:t>
+      </w:r>
+      <w:r>
+        <w:rPr>
+          <w:color w:val="000000" w:themeColor="text1"/>
+          <w14:textFill>
+            <w14:solidFill>
+              <w14:schemeClr w14:val="tx1"/>
+            </w14:solidFill>
+          </w14:textFill>
         </w:rPr>
         <w:t>)</w:t>
       </w:r>
     </w:p>
     <w:p>
       <w:pPr>
-        <w:pStyle w:val="a3"/>
-        <w:ind w:left="1680" w:hangingChars="800" w:hanging="1680"/>
-        <w:rPr>
-          <w:color w:val="000000" w:themeColor="text1"/>
-        </w:rPr>
-      </w:pPr>
-      <w:r>
-        <w:rPr>
-          <w:noProof/>
-        </w:rPr>
+        <w:pStyle w:val="4"/>
+        <w:ind w:left="1680" w:hanging="1680" w:hangingChars="800"/>
+        <w:rPr>
+          <w:color w:val="000000" w:themeColor="text1"/>
+          <w14:textFill>
+            <w14:solidFill>
+              <w14:schemeClr w14:val="tx1"/>
+            </w14:solidFill>
+          </w14:textFill>
+        </w:rPr>
+      </w:pPr>
+      <w:r>
         <w:drawing>
-          <wp:inline distT="0" distB="0" distL="0" distR="0" wp14:anchorId="43D0BD25" wp14:editId="5930E021">
+          <wp:inline distT="0" distB="0" distL="0" distR="0">
             <wp:extent cx="5274310" cy="727710"/>
             <wp:effectExtent l="0" t="0" r="2540" b="0"/>
             <wp:docPr id="16" name="图片 16"/>
@@ -3574,11 +3458,13 @@
               <a:graphicData uri="http://schemas.openxmlformats.org/drawingml/2006/picture">
                 <pic:pic xmlns:pic="http://schemas.openxmlformats.org/drawingml/2006/picture">
                   <pic:nvPicPr>
-                    <pic:cNvPr id="1" name=""/>
-                    <pic:cNvPicPr/>
+                    <pic:cNvPr id="16" name="图片 16"/>
+                    <pic:cNvPicPr>
+                      <a:picLocks noChangeAspect="1"/>
+                    </pic:cNvPicPr>
                   </pic:nvPicPr>
                   <pic:blipFill>
-                    <a:blip r:embed="rId18"/>
+                    <a:blip r:embed="rId17"/>
                     <a:stretch>
                       <a:fillRect/>
                     </a:stretch>
@@ -3601,22 +3487,37 @@
     </w:p>
     <w:p>
       <w:pPr>
-        <w:pStyle w:val="a3"/>
-        <w:ind w:left="1680" w:hangingChars="800" w:hanging="1680"/>
-        <w:rPr>
-          <w:color w:val="000000" w:themeColor="text1"/>
-        </w:rPr>
-      </w:pPr>
-      <w:r>
-        <w:rPr>
-          <w:rFonts w:hint="eastAsia"/>
-          <w:color w:val="000000" w:themeColor="text1"/>
+        <w:pStyle w:val="4"/>
+        <w:ind w:left="1680" w:hanging="1680" w:hangingChars="800"/>
+        <w:rPr>
+          <w:color w:val="000000" w:themeColor="text1"/>
+          <w14:textFill>
+            <w14:solidFill>
+              <w14:schemeClr w14:val="tx1"/>
+            </w14:solidFill>
+          </w14:textFill>
+        </w:rPr>
+      </w:pPr>
+      <w:r>
+        <w:rPr>
+          <w:rFonts w:hint="eastAsia"/>
+          <w:color w:val="000000" w:themeColor="text1"/>
+          <w14:textFill>
+            <w14:solidFill>
+              <w14:schemeClr w14:val="tx1"/>
+            </w14:solidFill>
+          </w14:textFill>
         </w:rPr>
         <w:t>注:</w:t>
       </w:r>
       <w:r>
         <w:rPr>
           <w:color w:val="000000" w:themeColor="text1"/>
+          <w14:textFill>
+            <w14:solidFill>
+              <w14:schemeClr w14:val="tx1"/>
+            </w14:solidFill>
+          </w14:textFill>
         </w:rPr>
         <w:t>LENGTH</w:t>
       </w:r>
@@ -3624,12 +3525,22 @@
         <w:rPr>
           <w:rFonts w:hint="eastAsia"/>
           <w:color w:val="000000" w:themeColor="text1"/>
+          <w14:textFill>
+            <w14:solidFill>
+              <w14:schemeClr w14:val="tx1"/>
+            </w14:solidFill>
+          </w14:textFill>
         </w:rPr>
         <w:t>(实参</w:t>
       </w:r>
       <w:r>
         <w:rPr>
           <w:color w:val="000000" w:themeColor="text1"/>
+          <w14:textFill>
+            <w14:solidFill>
+              <w14:schemeClr w14:val="tx1"/>
+            </w14:solidFill>
+          </w14:textFill>
         </w:rPr>
         <w:t xml:space="preserve">) </w:t>
       </w:r>
@@ -3637,12 +3548,22 @@
         <w:rPr>
           <w:rFonts w:hint="eastAsia"/>
           <w:color w:val="000000" w:themeColor="text1"/>
+          <w14:textFill>
+            <w14:solidFill>
+              <w14:schemeClr w14:val="tx1"/>
+            </w14:solidFill>
+          </w14:textFill>
         </w:rPr>
         <w:t>函数返回实参所占的字节数，s</w:t>
       </w:r>
       <w:r>
         <w:rPr>
           <w:color w:val="000000" w:themeColor="text1"/>
+          <w14:textFill>
+            <w14:solidFill>
+              <w14:schemeClr w14:val="tx1"/>
+            </w14:solidFill>
+          </w14:textFill>
         </w:rPr>
         <w:t>ql serve</w:t>
       </w:r>
@@ -3650,12 +3571,22 @@
         <w:rPr>
           <w:rFonts w:hint="eastAsia"/>
           <w:color w:val="000000" w:themeColor="text1"/>
+          <w14:textFill>
+            <w14:solidFill>
+              <w14:schemeClr w14:val="tx1"/>
+            </w14:solidFill>
+          </w14:textFill>
         </w:rPr>
         <w:t>r中为L</w:t>
       </w:r>
       <w:r>
         <w:rPr>
           <w:color w:val="000000" w:themeColor="text1"/>
+          <w14:textFill>
+            <w14:solidFill>
+              <w14:schemeClr w14:val="tx1"/>
+            </w14:solidFill>
+          </w14:textFill>
         </w:rPr>
         <w:t>EN()</w:t>
       </w:r>
@@ -3663,30 +3594,50 @@
         <w:rPr>
           <w:rFonts w:hint="eastAsia"/>
           <w:color w:val="000000" w:themeColor="text1"/>
+          <w14:textFill>
+            <w14:solidFill>
+              <w14:schemeClr w14:val="tx1"/>
+            </w14:solidFill>
+          </w14:textFill>
         </w:rPr>
         <w:t>函数。</w:t>
       </w:r>
     </w:p>
     <w:p>
       <w:pPr>
-        <w:pStyle w:val="a3"/>
-        <w:ind w:left="1680" w:hangingChars="800" w:hanging="1680"/>
-        <w:rPr>
-          <w:color w:val="000000" w:themeColor="text1"/>
-        </w:rPr>
-      </w:pPr>
-    </w:p>
-    <w:p>
-      <w:pPr>
-        <w:pStyle w:val="a3"/>
-        <w:ind w:left="1680" w:hangingChars="800" w:hanging="1680"/>
-        <w:rPr>
-          <w:color w:val="000000" w:themeColor="text1"/>
-        </w:rPr>
-      </w:pPr>
-      <w:r>
-        <w:rPr>
-          <w:color w:val="000000" w:themeColor="text1"/>
+        <w:pStyle w:val="4"/>
+        <w:ind w:left="1680" w:hanging="1680" w:hangingChars="800"/>
+        <w:rPr>
+          <w:color w:val="000000" w:themeColor="text1"/>
+          <w14:textFill>
+            <w14:solidFill>
+              <w14:schemeClr w14:val="tx1"/>
+            </w14:solidFill>
+          </w14:textFill>
+        </w:rPr>
+      </w:pPr>
+    </w:p>
+    <w:p>
+      <w:pPr>
+        <w:pStyle w:val="4"/>
+        <w:ind w:left="1680" w:hanging="1680" w:hangingChars="800"/>
+        <w:rPr>
+          <w:color w:val="000000" w:themeColor="text1"/>
+          <w14:textFill>
+            <w14:solidFill>
+              <w14:schemeClr w14:val="tx1"/>
+            </w14:solidFill>
+          </w14:textFill>
+        </w:rPr>
+      </w:pPr>
+      <w:r>
+        <w:rPr>
+          <w:color w:val="000000" w:themeColor="text1"/>
+          <w14:textFill>
+            <w14:solidFill>
+              <w14:schemeClr w14:val="tx1"/>
+            </w14:solidFill>
+          </w14:textFill>
         </w:rPr>
         <w:t>(</w:t>
       </w:r>
@@ -3694,30 +3645,42 @@
         <w:rPr>
           <w:rFonts w:hint="eastAsia"/>
           <w:color w:val="000000" w:themeColor="text1"/>
+          <w14:textFill>
+            <w14:solidFill>
+              <w14:schemeClr w14:val="tx1"/>
+            </w14:solidFill>
+          </w14:textFill>
         </w:rPr>
         <w:t>按多个字段排序</w:t>
       </w:r>
       <w:r>
         <w:rPr>
           <w:color w:val="000000" w:themeColor="text1"/>
+          <w14:textFill>
+            <w14:solidFill>
+              <w14:schemeClr w14:val="tx1"/>
+            </w14:solidFill>
+          </w14:textFill>
         </w:rPr>
         <w:t>)</w:t>
       </w:r>
     </w:p>
     <w:p>
       <w:pPr>
-        <w:pStyle w:val="a3"/>
-        <w:ind w:left="1680" w:hangingChars="800" w:hanging="1680"/>
-        <w:rPr>
-          <w:color w:val="000000" w:themeColor="text1"/>
-        </w:rPr>
-      </w:pPr>
-      <w:r>
-        <w:rPr>
-          <w:noProof/>
-        </w:rPr>
+        <w:pStyle w:val="4"/>
+        <w:ind w:left="1680" w:hanging="1680" w:hangingChars="800"/>
+        <w:rPr>
+          <w:color w:val="000000" w:themeColor="text1"/>
+          <w14:textFill>
+            <w14:solidFill>
+              <w14:schemeClr w14:val="tx1"/>
+            </w14:solidFill>
+          </w14:textFill>
+        </w:rPr>
+      </w:pPr>
+      <w:r>
         <w:drawing>
-          <wp:inline distT="0" distB="0" distL="0" distR="0" wp14:anchorId="29EAFA5D" wp14:editId="5FD573E6">
+          <wp:inline distT="0" distB="0" distL="0" distR="0">
             <wp:extent cx="5274310" cy="913130"/>
             <wp:effectExtent l="0" t="0" r="2540" b="1270"/>
             <wp:docPr id="17" name="图片 17"/>
@@ -3728,11 +3691,13 @@
               <a:graphicData uri="http://schemas.openxmlformats.org/drawingml/2006/picture">
                 <pic:pic xmlns:pic="http://schemas.openxmlformats.org/drawingml/2006/picture">
                   <pic:nvPicPr>
-                    <pic:cNvPr id="1" name=""/>
-                    <pic:cNvPicPr/>
+                    <pic:cNvPr id="17" name="图片 17"/>
+                    <pic:cNvPicPr>
+                      <a:picLocks noChangeAspect="1"/>
+                    </pic:cNvPicPr>
                   </pic:nvPicPr>
                   <pic:blipFill>
-                    <a:blip r:embed="rId19"/>
+                    <a:blip r:embed="rId18"/>
                     <a:stretch>
                       <a:fillRect/>
                     </a:stretch>
@@ -3755,8 +3720,8 @@
     </w:p>
     <w:p>
       <w:pPr>
-        <w:pStyle w:val="a3"/>
-        <w:ind w:left="1680" w:hangingChars="800" w:hanging="1680"/>
+        <w:pStyle w:val="4"/>
+        <w:ind w:left="1680" w:hanging="1680" w:hangingChars="800"/>
         <w:rPr>
           <w:color w:val="FF0000"/>
         </w:rPr>
@@ -3784,8 +3749,8 @@
     </w:p>
     <w:p>
       <w:pPr>
-        <w:pStyle w:val="a3"/>
-        <w:ind w:left="1680" w:hangingChars="800" w:hanging="1680"/>
+        <w:pStyle w:val="4"/>
+        <w:ind w:left="1680" w:hanging="1680" w:hangingChars="800"/>
         <w:rPr>
           <w:color w:val="FF0000"/>
         </w:rPr>
@@ -3806,756 +3771,169 @@
     </w:p>
     <w:p>
       <w:pPr>
-        <w:pStyle w:val="a3"/>
-        <w:ind w:left="1680" w:hangingChars="800" w:hanging="1680"/>
-        <w:rPr>
-          <w:color w:val="FF0000"/>
-        </w:rPr>
-      </w:pPr>
-    </w:p>
-    <w:p>
-      <w:pPr>
-        <w:pStyle w:val="a3"/>
-        <w:ind w:left="2240" w:hangingChars="800" w:hanging="2240"/>
-        <w:rPr>
+        <w:pStyle w:val="4"/>
+        <w:ind w:left="1680" w:hanging="1680" w:hangingChars="800"/>
+        <w:rPr>
+          <w:color w:val="FF0000"/>
+        </w:rPr>
+      </w:pPr>
+    </w:p>
+    <w:p>
+      <w:pPr>
+        <w:rPr>
+          <w:rFonts w:hint="eastAsia"/>
+          <w:color w:val="000000" w:themeColor="text1"/>
+          <w14:textFill>
+            <w14:solidFill>
+              <w14:schemeClr w14:val="tx1"/>
+            </w14:solidFill>
+          </w14:textFill>
+        </w:rPr>
+      </w:pPr>
+    </w:p>
+    <w:p>
+      <w:pPr>
+        <w:rPr>
+          <w:rFonts w:hint="eastAsia" w:ascii="等线" w:hAnsi="等线" w:eastAsia="等线" w:cs="等线"/>
           <w:b/>
           <w:bCs/>
           <w:color w:val="0070C0"/>
           <w:sz w:val="28"/>
           <w:szCs w:val="28"/>
-        </w:rPr>
-      </w:pPr>
-      <w:r>
-        <w:rPr>
-          <w:rFonts w:hint="eastAsia"/>
+          <w:lang w:val="en-US" w:eastAsia="zh-CN"/>
+        </w:rPr>
+      </w:pPr>
+      <w:r>
+        <w:rPr>
+          <w:rFonts w:hint="eastAsia" w:ascii="等线" w:hAnsi="等线" w:eastAsia="等线" w:cs="等线"/>
           <w:b/>
           <w:bCs/>
           <w:color w:val="0070C0"/>
           <w:sz w:val="28"/>
           <w:szCs w:val="28"/>
-        </w:rPr>
-        <w:t>关系化规范化</w:t>
-      </w:r>
-    </w:p>
-    <w:p>
-      <w:pPr>
-        <w:pStyle w:val="a3"/>
-        <w:ind w:left="1680" w:hangingChars="800" w:hanging="1680"/>
-        <w:rPr>
-          <w:color w:val="000000" w:themeColor="text1"/>
-        </w:rPr>
-      </w:pPr>
-      <w:r>
-        <w:rPr>
-          <w:rFonts w:hint="eastAsia"/>
-          <w:color w:val="000000" w:themeColor="text1"/>
-        </w:rPr>
-        <w:t>一个好的关系模式具备以下四个条件</w:t>
-      </w:r>
-    </w:p>
-    <w:p>
-      <w:pPr>
-        <w:pStyle w:val="a3"/>
-        <w:numPr>
-          <w:ilvl w:val="0"/>
-          <w:numId w:val="1"/>
-        </w:numPr>
-        <w:ind w:firstLineChars="0"/>
-        <w:rPr>
-          <w:b/>
-          <w:bCs/>
-          <w:color w:val="0070C0"/>
-          <w:sz w:val="28"/>
-          <w:szCs w:val="28"/>
-        </w:rPr>
-      </w:pPr>
-      <w:r>
-        <w:rPr>
-          <w:rFonts w:hint="eastAsia"/>
-          <w:color w:val="000000" w:themeColor="text1"/>
-        </w:rPr>
-        <w:t>尽可能少的数据冗余</w:t>
-      </w:r>
-    </w:p>
-    <w:p>
-      <w:pPr>
-        <w:pStyle w:val="a3"/>
-        <w:numPr>
-          <w:ilvl w:val="0"/>
-          <w:numId w:val="1"/>
-        </w:numPr>
-        <w:ind w:firstLineChars="0"/>
-        <w:rPr>
-          <w:b/>
-          <w:bCs/>
-          <w:color w:val="0070C0"/>
-          <w:sz w:val="28"/>
-          <w:szCs w:val="28"/>
-        </w:rPr>
-      </w:pPr>
-      <w:r>
-        <w:rPr>
-          <w:rFonts w:hint="eastAsia"/>
-          <w:color w:val="000000" w:themeColor="text1"/>
-        </w:rPr>
-        <w:lastRenderedPageBreak/>
-        <w:t>没有插入异常</w:t>
-      </w:r>
-    </w:p>
-    <w:p>
-      <w:pPr>
-        <w:pStyle w:val="a3"/>
-        <w:numPr>
-          <w:ilvl w:val="0"/>
-          <w:numId w:val="1"/>
-        </w:numPr>
-        <w:ind w:firstLineChars="0"/>
-        <w:rPr>
-          <w:b/>
-          <w:bCs/>
-          <w:color w:val="0070C0"/>
-          <w:sz w:val="28"/>
-          <w:szCs w:val="28"/>
-        </w:rPr>
-      </w:pPr>
-      <w:r>
-        <w:rPr>
-          <w:rFonts w:hint="eastAsia"/>
-          <w:color w:val="000000" w:themeColor="text1"/>
-        </w:rPr>
-        <w:t>没有</w:t>
-      </w:r>
-      <w:r>
-        <w:rPr>
-          <w:rFonts w:hint="eastAsia"/>
-          <w:color w:val="000000" w:themeColor="text1"/>
-        </w:rPr>
-        <w:t>删除</w:t>
-      </w:r>
-      <w:r>
-        <w:rPr>
-          <w:rFonts w:hint="eastAsia"/>
-          <w:color w:val="000000" w:themeColor="text1"/>
-        </w:rPr>
-        <w:t>异常</w:t>
-      </w:r>
-    </w:p>
-    <w:p>
-      <w:pPr>
-        <w:pStyle w:val="a3"/>
-        <w:numPr>
-          <w:ilvl w:val="0"/>
-          <w:numId w:val="1"/>
-        </w:numPr>
-        <w:ind w:firstLineChars="0"/>
-        <w:rPr>
-          <w:b/>
-          <w:bCs/>
-          <w:color w:val="0070C0"/>
-          <w:sz w:val="28"/>
-          <w:szCs w:val="28"/>
-        </w:rPr>
-      </w:pPr>
-      <w:r>
-        <w:rPr>
-          <w:rFonts w:hint="eastAsia"/>
-          <w:color w:val="000000" w:themeColor="text1"/>
-        </w:rPr>
-        <w:t>没有</w:t>
-      </w:r>
-      <w:r>
-        <w:rPr>
-          <w:rFonts w:hint="eastAsia"/>
-          <w:color w:val="000000" w:themeColor="text1"/>
-        </w:rPr>
-        <w:t>更新</w:t>
-      </w:r>
-      <w:r>
-        <w:rPr>
-          <w:rFonts w:hint="eastAsia"/>
-          <w:color w:val="000000" w:themeColor="text1"/>
-        </w:rPr>
-        <w:t>异常</w:t>
-      </w:r>
-    </w:p>
-    <w:p>
-      <w:pPr>
-        <w:rPr>
-          <w:color w:val="000000" w:themeColor="text1"/>
-        </w:rPr>
-      </w:pPr>
-    </w:p>
-    <w:p>
-      <w:pPr>
-        <w:rPr>
-          <w:color w:val="000000" w:themeColor="text1"/>
-        </w:rPr>
-      </w:pPr>
-      <w:r>
-        <w:rPr>
-          <w:rFonts w:hint="eastAsia"/>
-          <w:color w:val="000000" w:themeColor="text1"/>
-        </w:rPr>
-        <w:t>如果一个关系模式存在上诉问题，需要进行关系分解</w:t>
-      </w:r>
-    </w:p>
-    <w:p>
-      <w:pPr>
-        <w:rPr>
-          <w:color w:val="000000" w:themeColor="text1"/>
-        </w:rPr>
-      </w:pPr>
-    </w:p>
-    <w:p>
-      <w:pPr>
-        <w:rPr>
-          <w:b/>
-          <w:bCs/>
-          <w:color w:val="0070C0"/>
-          <w:sz w:val="28"/>
-          <w:szCs w:val="28"/>
-        </w:rPr>
-      </w:pPr>
-      <w:r>
-        <w:rPr>
-          <w:rFonts w:hint="eastAsia"/>
-          <w:b/>
-          <w:bCs/>
-          <w:color w:val="0070C0"/>
-          <w:sz w:val="28"/>
-          <w:szCs w:val="28"/>
-        </w:rPr>
-        <w:t>函数依赖</w:t>
-      </w:r>
-    </w:p>
-    <w:p>
-      <w:pPr>
-        <w:rPr>
-          <w:rFonts w:hint="eastAsia"/>
-          <w:b/>
-          <w:bCs/>
-          <w:color w:val="0070C0"/>
-          <w:sz w:val="28"/>
-          <w:szCs w:val="28"/>
-        </w:rPr>
-      </w:pPr>
-      <w:r>
-        <w:rPr>
-          <w:rFonts w:hint="eastAsia"/>
-          <w:color w:val="000000" w:themeColor="text1"/>
-        </w:rPr>
-        <w:t>数据依赖包括函数依赖和多值依赖</w:t>
-      </w:r>
-    </w:p>
-    <w:p>
-      <w:pPr>
-        <w:rPr>
-          <w:color w:val="000000" w:themeColor="text1"/>
-        </w:rPr>
-      </w:pPr>
-      <w:r>
-        <w:rPr>
-          <w:noProof/>
-        </w:rPr>
-        <w:drawing>
-          <wp:inline distT="0" distB="0" distL="0" distR="0" wp14:anchorId="3D0E5DC7" wp14:editId="7340B5AB">
-            <wp:extent cx="5274310" cy="3491230"/>
-            <wp:effectExtent l="0" t="0" r="2540" b="0"/>
-            <wp:docPr id="7" name="图片 7"/>
-            <wp:cNvGraphicFramePr>
-              <a:graphicFrameLocks xmlns:a="http://schemas.openxmlformats.org/drawingml/2006/main" noChangeAspect="1"/>
-            </wp:cNvGraphicFramePr>
-            <a:graphic xmlns:a="http://schemas.openxmlformats.org/drawingml/2006/main">
-              <a:graphicData uri="http://schemas.openxmlformats.org/drawingml/2006/picture">
-                <pic:pic xmlns:pic="http://schemas.openxmlformats.org/drawingml/2006/picture">
-                  <pic:nvPicPr>
-                    <pic:cNvPr id="1" name=""/>
-                    <pic:cNvPicPr/>
-                  </pic:nvPicPr>
-                  <pic:blipFill>
-                    <a:blip r:embed="rId20"/>
-                    <a:stretch>
-                      <a:fillRect/>
-                    </a:stretch>
-                  </pic:blipFill>
-                  <pic:spPr>
-                    <a:xfrm>
-                      <a:off x="0" y="0"/>
-                      <a:ext cx="5274310" cy="3491230"/>
-                    </a:xfrm>
-                    <a:prstGeom prst="rect">
-                      <a:avLst/>
-                    </a:prstGeom>
-                  </pic:spPr>
-                </pic:pic>
-              </a:graphicData>
-            </a:graphic>
-          </wp:inline>
-        </w:drawing>
-      </w:r>
-    </w:p>
-    <w:p>
-      <w:pPr>
-        <w:rPr>
-          <w:color w:val="000000" w:themeColor="text1"/>
-        </w:rPr>
-      </w:pPr>
-    </w:p>
-    <w:p>
-      <w:pPr>
-        <w:rPr>
-          <w:b/>
-          <w:bCs/>
-          <w:color w:val="0070C0"/>
-          <w:sz w:val="28"/>
-          <w:szCs w:val="28"/>
-        </w:rPr>
-      </w:pPr>
-      <w:r>
-        <w:rPr>
-          <w:rFonts w:hint="eastAsia"/>
-          <w:b/>
-          <w:bCs/>
-          <w:color w:val="0070C0"/>
-          <w:sz w:val="28"/>
-          <w:szCs w:val="28"/>
-        </w:rPr>
-        <w:t>函数依赖</w:t>
-      </w:r>
-      <w:r>
-        <w:rPr>
-          <w:rFonts w:hint="eastAsia"/>
-          <w:b/>
-          <w:bCs/>
-          <w:color w:val="0070C0"/>
-          <w:sz w:val="28"/>
-          <w:szCs w:val="28"/>
-        </w:rPr>
-        <w:t>的推理规则及正确性</w:t>
-      </w:r>
-    </w:p>
-    <w:p>
-      <w:pPr>
-        <w:rPr>
-          <w:rFonts w:hint="eastAsia"/>
-          <w:color w:val="000000" w:themeColor="text1"/>
-        </w:rPr>
-      </w:pPr>
-      <w:r>
-        <w:rPr>
-          <w:rFonts w:hint="eastAsia"/>
-          <w:color w:val="000000" w:themeColor="text1"/>
-        </w:rPr>
-        <w:t>A</w:t>
-      </w:r>
-      <w:r>
-        <w:rPr>
-          <w:color w:val="000000" w:themeColor="text1"/>
-        </w:rPr>
-        <w:t>rmstrong</w:t>
-      </w:r>
-      <w:r>
-        <w:rPr>
-          <w:rFonts w:hint="eastAsia"/>
-          <w:color w:val="000000" w:themeColor="text1"/>
-        </w:rPr>
-        <w:t>公理及正确性</w:t>
-      </w:r>
-    </w:p>
-    <w:p>
-      <w:pPr>
-        <w:rPr>
-          <w:rFonts w:hint="eastAsia"/>
-          <w:b/>
-          <w:bCs/>
-          <w:color w:val="0070C0"/>
-          <w:sz w:val="28"/>
-          <w:szCs w:val="28"/>
-        </w:rPr>
-      </w:pPr>
-      <w:r>
-        <w:rPr>
-          <w:noProof/>
-        </w:rPr>
-        <w:drawing>
-          <wp:inline distT="0" distB="0" distL="0" distR="0" wp14:anchorId="6B6E1061" wp14:editId="0A7BD3CB">
-            <wp:extent cx="3896467" cy="1722120"/>
-            <wp:effectExtent l="0" t="0" r="8890" b="0"/>
-            <wp:docPr id="18" name="图片 18"/>
-            <wp:cNvGraphicFramePr>
-              <a:graphicFrameLocks xmlns:a="http://schemas.openxmlformats.org/drawingml/2006/main" noChangeAspect="1"/>
-            </wp:cNvGraphicFramePr>
-            <a:graphic xmlns:a="http://schemas.openxmlformats.org/drawingml/2006/main">
-              <a:graphicData uri="http://schemas.openxmlformats.org/drawingml/2006/picture">
-                <pic:pic xmlns:pic="http://schemas.openxmlformats.org/drawingml/2006/picture">
-                  <pic:nvPicPr>
-                    <pic:cNvPr id="1" name=""/>
-                    <pic:cNvPicPr/>
-                  </pic:nvPicPr>
-                  <pic:blipFill>
-                    <a:blip r:embed="rId21"/>
-                    <a:stretch>
-                      <a:fillRect/>
-                    </a:stretch>
-                  </pic:blipFill>
-                  <pic:spPr>
-                    <a:xfrm>
-                      <a:off x="0" y="0"/>
-                      <a:ext cx="3912263" cy="1729102"/>
-                    </a:xfrm>
-                    <a:prstGeom prst="rect">
-                      <a:avLst/>
-                    </a:prstGeom>
-                  </pic:spPr>
-                </pic:pic>
-              </a:graphicData>
-            </a:graphic>
-          </wp:inline>
-        </w:drawing>
-      </w:r>
-    </w:p>
-    <w:p>
-      <w:pPr>
-        <w:rPr>
-          <w:color w:val="000000" w:themeColor="text1"/>
-        </w:rPr>
-      </w:pPr>
-      <w:r>
-        <w:rPr>
-          <w:noProof/>
-        </w:rPr>
-        <w:lastRenderedPageBreak/>
-        <w:drawing>
-          <wp:inline distT="0" distB="0" distL="0" distR="0" wp14:anchorId="1A6DD862" wp14:editId="090D282F">
-            <wp:extent cx="5274310" cy="2429510"/>
-            <wp:effectExtent l="0" t="0" r="2540" b="8890"/>
-            <wp:docPr id="20" name="图片 20"/>
-            <wp:cNvGraphicFramePr>
-              <a:graphicFrameLocks xmlns:a="http://schemas.openxmlformats.org/drawingml/2006/main" noChangeAspect="1"/>
-            </wp:cNvGraphicFramePr>
-            <a:graphic xmlns:a="http://schemas.openxmlformats.org/drawingml/2006/main">
-              <a:graphicData uri="http://schemas.openxmlformats.org/drawingml/2006/picture">
-                <pic:pic xmlns:pic="http://schemas.openxmlformats.org/drawingml/2006/picture">
-                  <pic:nvPicPr>
-                    <pic:cNvPr id="1" name=""/>
-                    <pic:cNvPicPr/>
-                  </pic:nvPicPr>
-                  <pic:blipFill>
-                    <a:blip r:embed="rId22"/>
-                    <a:stretch>
-                      <a:fillRect/>
-                    </a:stretch>
-                  </pic:blipFill>
-                  <pic:spPr>
-                    <a:xfrm>
-                      <a:off x="0" y="0"/>
-                      <a:ext cx="5274310" cy="2429510"/>
-                    </a:xfrm>
-                    <a:prstGeom prst="rect">
-                      <a:avLst/>
-                    </a:prstGeom>
-                  </pic:spPr>
-                </pic:pic>
-              </a:graphicData>
-            </a:graphic>
-          </wp:inline>
-        </w:drawing>
-      </w:r>
-    </w:p>
-    <w:p>
-      <w:pPr>
-        <w:rPr>
-          <w:color w:val="000000" w:themeColor="text1"/>
-        </w:rPr>
-      </w:pPr>
-      <w:r>
-        <w:rPr>
-          <w:rFonts w:hint="eastAsia"/>
-          <w:color w:val="000000" w:themeColor="text1"/>
-        </w:rPr>
-        <w:t>同样(</w:t>
-      </w:r>
-      <w:r>
-        <w:rPr>
-          <w:color w:val="000000" w:themeColor="text1"/>
-        </w:rPr>
-        <w:t>Sno</w:t>
-      </w:r>
-      <w:r>
-        <w:rPr>
-          <w:rFonts w:hint="eastAsia"/>
-          <w:color w:val="000000" w:themeColor="text1"/>
-        </w:rPr>
-        <w:t>，S</w:t>
-      </w:r>
-      <w:r>
-        <w:rPr>
-          <w:color w:val="000000" w:themeColor="text1"/>
-        </w:rPr>
-        <w:t>co) -&gt; Cno</w:t>
-      </w:r>
-    </w:p>
-    <w:p>
-      <w:pPr>
-        <w:rPr>
-          <w:color w:val="000000" w:themeColor="text1"/>
-        </w:rPr>
-      </w:pPr>
-    </w:p>
-    <w:p>
-      <w:pPr>
-        <w:rPr>
-          <w:color w:val="000000" w:themeColor="text1"/>
-        </w:rPr>
-      </w:pPr>
-      <w:r>
-        <w:rPr>
-          <w:noProof/>
-        </w:rPr>
-        <w:drawing>
-          <wp:inline distT="0" distB="0" distL="0" distR="0" wp14:anchorId="6AE6818A" wp14:editId="69956DBA">
-            <wp:extent cx="5274310" cy="3801745"/>
-            <wp:effectExtent l="0" t="0" r="2540" b="8255"/>
-            <wp:docPr id="21" name="图片 21"/>
-            <wp:cNvGraphicFramePr>
-              <a:graphicFrameLocks xmlns:a="http://schemas.openxmlformats.org/drawingml/2006/main" noChangeAspect="1"/>
-            </wp:cNvGraphicFramePr>
-            <a:graphic xmlns:a="http://schemas.openxmlformats.org/drawingml/2006/main">
-              <a:graphicData uri="http://schemas.openxmlformats.org/drawingml/2006/picture">
-                <pic:pic xmlns:pic="http://schemas.openxmlformats.org/drawingml/2006/picture">
-                  <pic:nvPicPr>
-                    <pic:cNvPr id="1" name=""/>
-                    <pic:cNvPicPr/>
-                  </pic:nvPicPr>
-                  <pic:blipFill>
-                    <a:blip r:embed="rId23"/>
-                    <a:stretch>
-                      <a:fillRect/>
-                    </a:stretch>
-                  </pic:blipFill>
-                  <pic:spPr>
-                    <a:xfrm>
-                      <a:off x="0" y="0"/>
-                      <a:ext cx="5274310" cy="3801745"/>
-                    </a:xfrm>
-                    <a:prstGeom prst="rect">
-                      <a:avLst/>
-                    </a:prstGeom>
-                  </pic:spPr>
-                </pic:pic>
-              </a:graphicData>
-            </a:graphic>
-          </wp:inline>
-        </w:drawing>
-      </w:r>
-    </w:p>
-    <w:p>
-      <w:pPr>
-        <w:rPr>
-          <w:color w:val="000000" w:themeColor="text1"/>
-        </w:rPr>
-      </w:pPr>
-      <w:r>
-        <w:rPr>
-          <w:noProof/>
-        </w:rPr>
-        <w:drawing>
-          <wp:inline distT="0" distB="0" distL="0" distR="0" wp14:anchorId="043BF092" wp14:editId="1B28E390">
-            <wp:extent cx="5274310" cy="1635760"/>
-            <wp:effectExtent l="0" t="0" r="2540" b="2540"/>
-            <wp:docPr id="22" name="图片 22"/>
-            <wp:cNvGraphicFramePr>
-              <a:graphicFrameLocks xmlns:a="http://schemas.openxmlformats.org/drawingml/2006/main" noChangeAspect="1"/>
-            </wp:cNvGraphicFramePr>
-            <a:graphic xmlns:a="http://schemas.openxmlformats.org/drawingml/2006/main">
-              <a:graphicData uri="http://schemas.openxmlformats.org/drawingml/2006/picture">
-                <pic:pic xmlns:pic="http://schemas.openxmlformats.org/drawingml/2006/picture">
-                  <pic:nvPicPr>
-                    <pic:cNvPr id="1" name=""/>
-                    <pic:cNvPicPr/>
-                  </pic:nvPicPr>
-                  <pic:blipFill>
-                    <a:blip r:embed="rId24"/>
-                    <a:stretch>
-                      <a:fillRect/>
-                    </a:stretch>
-                  </pic:blipFill>
-                  <pic:spPr>
-                    <a:xfrm>
-                      <a:off x="0" y="0"/>
-                      <a:ext cx="5274310" cy="1635760"/>
-                    </a:xfrm>
-                    <a:prstGeom prst="rect">
-                      <a:avLst/>
-                    </a:prstGeom>
-                  </pic:spPr>
-                </pic:pic>
-              </a:graphicData>
-            </a:graphic>
-          </wp:inline>
-        </w:drawing>
-      </w:r>
-    </w:p>
-    <w:p>
-      <w:pPr>
-        <w:rPr>
-          <w:color w:val="000000" w:themeColor="text1"/>
-        </w:rPr>
-      </w:pPr>
-      <w:r>
-        <w:rPr>
-          <w:noProof/>
-        </w:rPr>
-        <w:lastRenderedPageBreak/>
-        <w:drawing>
-          <wp:inline distT="0" distB="0" distL="0" distR="0" wp14:anchorId="0B27F020" wp14:editId="632319F7">
-            <wp:extent cx="5274310" cy="2801620"/>
-            <wp:effectExtent l="0" t="0" r="2540" b="0"/>
-            <wp:docPr id="23" name="图片 23"/>
-            <wp:cNvGraphicFramePr>
-              <a:graphicFrameLocks xmlns:a="http://schemas.openxmlformats.org/drawingml/2006/main" noChangeAspect="1"/>
-            </wp:cNvGraphicFramePr>
-            <a:graphic xmlns:a="http://schemas.openxmlformats.org/drawingml/2006/main">
-              <a:graphicData uri="http://schemas.openxmlformats.org/drawingml/2006/picture">
-                <pic:pic xmlns:pic="http://schemas.openxmlformats.org/drawingml/2006/picture">
-                  <pic:nvPicPr>
-                    <pic:cNvPr id="1" name=""/>
-                    <pic:cNvPicPr/>
-                  </pic:nvPicPr>
-                  <pic:blipFill>
-                    <a:blip r:embed="rId25"/>
-                    <a:stretch>
-                      <a:fillRect/>
-                    </a:stretch>
-                  </pic:blipFill>
-                  <pic:spPr>
-                    <a:xfrm>
-                      <a:off x="0" y="0"/>
-                      <a:ext cx="5274310" cy="2801620"/>
-                    </a:xfrm>
-                    <a:prstGeom prst="rect">
-                      <a:avLst/>
-                    </a:prstGeom>
-                  </pic:spPr>
-                </pic:pic>
-              </a:graphicData>
-            </a:graphic>
-          </wp:inline>
-        </w:drawing>
-      </w:r>
-    </w:p>
-    <w:p>
-      <w:pPr>
-        <w:rPr>
-          <w:color w:val="000000" w:themeColor="text1"/>
-        </w:rPr>
-      </w:pPr>
-      <w:r>
-        <w:rPr>
-          <w:noProof/>
-        </w:rPr>
-        <w:drawing>
-          <wp:inline distT="0" distB="0" distL="0" distR="0" wp14:anchorId="1657C1C2" wp14:editId="4B04B2DD">
-            <wp:extent cx="5274310" cy="1381125"/>
-            <wp:effectExtent l="0" t="0" r="2540" b="9525"/>
-            <wp:docPr id="24" name="图片 24"/>
-            <wp:cNvGraphicFramePr>
-              <a:graphicFrameLocks xmlns:a="http://schemas.openxmlformats.org/drawingml/2006/main" noChangeAspect="1"/>
-            </wp:cNvGraphicFramePr>
-            <a:graphic xmlns:a="http://schemas.openxmlformats.org/drawingml/2006/main">
-              <a:graphicData uri="http://schemas.openxmlformats.org/drawingml/2006/picture">
-                <pic:pic xmlns:pic="http://schemas.openxmlformats.org/drawingml/2006/picture">
-                  <pic:nvPicPr>
-                    <pic:cNvPr id="1" name=""/>
-                    <pic:cNvPicPr/>
-                  </pic:nvPicPr>
-                  <pic:blipFill>
-                    <a:blip r:embed="rId26"/>
-                    <a:stretch>
-                      <a:fillRect/>
-                    </a:stretch>
-                  </pic:blipFill>
-                  <pic:spPr>
-                    <a:xfrm>
-                      <a:off x="0" y="0"/>
-                      <a:ext cx="5274310" cy="1381125"/>
-                    </a:xfrm>
-                    <a:prstGeom prst="rect">
-                      <a:avLst/>
-                    </a:prstGeom>
-                  </pic:spPr>
-                </pic:pic>
-              </a:graphicData>
-            </a:graphic>
-          </wp:inline>
-        </w:drawing>
-      </w:r>
-    </w:p>
-    <w:p>
-      <w:pPr>
-        <w:rPr>
-          <w:rFonts w:hint="eastAsia"/>
-          <w:color w:val="000000" w:themeColor="text1"/>
-        </w:rPr>
-      </w:pPr>
-      <w:r>
-        <w:rPr>
-          <w:noProof/>
-        </w:rPr>
-        <w:drawing>
-          <wp:inline distT="0" distB="0" distL="0" distR="0" wp14:anchorId="1BF762BA" wp14:editId="1129D580">
-            <wp:extent cx="5274310" cy="1370330"/>
-            <wp:effectExtent l="0" t="0" r="2540" b="1270"/>
-            <wp:docPr id="25" name="图片 25"/>
-            <wp:cNvGraphicFramePr>
-              <a:graphicFrameLocks xmlns:a="http://schemas.openxmlformats.org/drawingml/2006/main" noChangeAspect="1"/>
-            </wp:cNvGraphicFramePr>
-            <a:graphic xmlns:a="http://schemas.openxmlformats.org/drawingml/2006/main">
-              <a:graphicData uri="http://schemas.openxmlformats.org/drawingml/2006/picture">
-                <pic:pic xmlns:pic="http://schemas.openxmlformats.org/drawingml/2006/picture">
-                  <pic:nvPicPr>
-                    <pic:cNvPr id="1" name=""/>
-                    <pic:cNvPicPr/>
-                  </pic:nvPicPr>
-                  <pic:blipFill>
-                    <a:blip r:embed="rId27"/>
-                    <a:stretch>
-                      <a:fillRect/>
-                    </a:stretch>
-                  </pic:blipFill>
-                  <pic:spPr>
-                    <a:xfrm>
-                      <a:off x="0" y="0"/>
-                      <a:ext cx="5274310" cy="1370330"/>
-                    </a:xfrm>
-                    <a:prstGeom prst="rect">
-                      <a:avLst/>
-                    </a:prstGeom>
-                  </pic:spPr>
-                </pic:pic>
-              </a:graphicData>
-            </a:graphic>
-          </wp:inline>
-        </w:drawing>
-      </w:r>
+          <w:lang w:val="en-US" w:eastAsia="zh-CN"/>
+        </w:rPr>
+        <w:t>mysql中的一些常用命令</w:t>
+      </w:r>
+    </w:p>
+    <w:p>
+      <w:pPr>
+        <w:rPr>
+          <w:rFonts w:hint="eastAsia"/>
+          <w:color w:val="000000" w:themeColor="text1"/>
+          <w:lang w:val="en-US" w:eastAsia="zh-CN"/>
+          <w14:textFill>
+            <w14:solidFill>
+              <w14:schemeClr w14:val="tx1"/>
+            </w14:solidFill>
+          </w14:textFill>
+        </w:rPr>
+      </w:pPr>
+      <w:r>
+        <w:rPr>
+          <w:rFonts w:hint="eastAsia"/>
+          <w:color w:val="000000" w:themeColor="text1"/>
+          <w:lang w:val="en-US" w:eastAsia="zh-CN"/>
+          <w14:textFill>
+            <w14:solidFill>
+              <w14:schemeClr w14:val="tx1"/>
+            </w14:solidFill>
+          </w14:textFill>
+        </w:rPr>
+        <w:t xml:space="preserve">  - mysql -h localhost -u root -p  //使用root用户，登录mysql</w:t>
+      </w:r>
+    </w:p>
+    <w:p>
+      <w:pPr>
+        <w:ind w:left="420" w:hanging="420" w:hangingChars="200"/>
+        <w:rPr>
+          <w:rFonts w:hint="eastAsia"/>
+          <w:color w:val="000000" w:themeColor="text1"/>
+          <w:lang w:val="en-US" w:eastAsia="zh-CN"/>
+          <w14:textFill>
+            <w14:solidFill>
+              <w14:schemeClr w14:val="tx1"/>
+            </w14:solidFill>
+          </w14:textFill>
+        </w:rPr>
+      </w:pPr>
+      <w:r>
+        <w:rPr>
+          <w:rFonts w:hint="eastAsia"/>
+          <w:color w:val="000000" w:themeColor="text1"/>
+          <w:lang w:val="en-US" w:eastAsia="zh-CN"/>
+          <w14:textFill>
+            <w14:solidFill>
+              <w14:schemeClr w14:val="tx1"/>
+            </w14:solidFill>
+          </w14:textFill>
+        </w:rPr>
+        <w:t xml:space="preserve">  - set password for 用户名@localhost = password('新密码');  //mysql5.7以前修改密码的命令</w:t>
+      </w:r>
+    </w:p>
+    <w:p>
+      <w:pPr>
+        <w:ind w:left="420" w:hanging="420" w:hangingChars="200"/>
+        <w:rPr>
+          <w:rFonts w:hint="eastAsia"/>
+          <w:color w:val="000000" w:themeColor="text1"/>
+          <w:lang w:val="en-US" w:eastAsia="zh-CN"/>
+          <w14:textFill>
+            <w14:solidFill>
+              <w14:schemeClr w14:val="tx1"/>
+            </w14:solidFill>
+          </w14:textFill>
+        </w:rPr>
+      </w:pPr>
+      <w:r>
+        <w:rPr>
+          <w:rFonts w:hint="eastAsia"/>
+          <w:color w:val="000000" w:themeColor="text1"/>
+          <w:lang w:val="en-US" w:eastAsia="zh-CN"/>
+          <w14:textFill>
+            <w14:solidFill>
+              <w14:schemeClr w14:val="tx1"/>
+            </w14:solidFill>
+          </w14:textFill>
+        </w:rPr>
+        <w:t xml:space="preserve">  - ALTER USER 'root'@'localhost' IDENTIFIED BY '123456';  //mysql5.7之后修改密码的命令</w:t>
+      </w:r>
+    </w:p>
+    <w:p>
+      <w:pPr>
+        <w:ind w:left="420" w:hanging="420" w:hangingChars="200"/>
+        <w:rPr>
+          <w:rFonts w:hint="default"/>
+          <w:color w:val="000000" w:themeColor="text1"/>
+          <w:lang w:val="en-US" w:eastAsia="zh-CN"/>
+          <w14:textFill>
+            <w14:solidFill>
+              <w14:schemeClr w14:val="tx1"/>
+            </w14:solidFill>
+          </w14:textFill>
+        </w:rPr>
+      </w:pPr>
+      <w:bookmarkStart w:id="0" w:name="_GoBack"/>
+      <w:bookmarkEnd w:id="0"/>
     </w:p>
     <w:sectPr>
       <w:pgSz w:w="11906" w:h="16838"/>
       <w:pgMar w:top="1440" w:right="1800" w:bottom="1440" w:left="1800" w:header="851" w:footer="992" w:gutter="0"/>
-      <w:cols w:space="425"/>
-      <w:docGrid w:type="lines" w:linePitch="312"/>
+      <w:cols w:space="425" w:num="1"/>
+      <w:docGrid w:type="lines" w:linePitch="312" w:charSpace="0"/>
     </w:sectPr>
   </w:body>
 </w:document>
 </file>
 
 <file path=word/numbering.xml><?xml version="1.0" encoding="utf-8"?>
-<w:numbering xmlns:wpc="http://schemas.microsoft.com/office/word/2010/wordprocessingCanvas" xmlns:cx="http://schemas.microsoft.com/office/drawing/2014/chartex" xmlns:cx1="http://schemas.microsoft.com/office/drawing/2015/9/8/chartex" xmlns:cx2="http://schemas.microsoft.com/office/drawing/2015/10/21/chartex" xmlns:cx3="http://schemas.microsoft.com/office/drawing/2016/5/9/chartex" xmlns:cx4="http://schemas.microsoft.com/office/drawing/2016/5/10/chartex" xmlns:cx5="http://schemas.microsoft.com/office/drawing/2016/5/11/chartex" xmlns:cx6="http://schemas.microsoft.com/office/drawing/2016/5/12/chartex" xmlns:cx7="http://schemas.microsoft.com/office/drawing/2016/5/13/chartex" xmlns:cx8="http://schemas.microsoft.com/office/drawing/2016/5/14/chartex" xmlns:mc="http://schemas.openxmlformats.org/markup-compatibility/2006" xmlns:aink="http://schemas.microsoft.com/office/drawing/2016/ink" xmlns:am3d="http://schemas.microsoft.com/office/drawing/2017/model3d" xmlns:o="urn:schemas-microsoft-com:office:office" xmlns:r="http://schemas.openxmlformats.org/officeDocument/2006/relationships" xmlns:m="http://schemas.openxmlformats.org/officeDocument/2006/math" xmlns:v="urn:schemas-microsoft-com:vml" xmlns:wp14="http://schemas.microsoft.com/office/word/2010/wordprocessingDrawing" xmlns:wp="http://schemas.openxmlformats.org/drawingml/2006/wordprocessingDrawing" xmlns:w10="urn:schemas-microsoft-com:office:word" xmlns:w="http://schemas.openxmlformats.org/wordprocessingml/2006/main" xmlns:w14="http://schemas.microsoft.com/office/word/2010/wordml" xmlns:w15="http://schemas.microsoft.com/office/word/2012/wordml" xmlns:w16cex="http://schemas.microsoft.com/office/word/2018/wordml/cex" xmlns:w16cid="http://schemas.microsoft.com/office/word/2016/wordml/cid" xmlns:w16="http://schemas.microsoft.com/office/word/2018/wordml" xmlns:w16se="http://schemas.microsoft.com/office/word/2015/wordml/symex" xmlns:wpg="http://schemas.microsoft.com/office/word/2010/wordprocessingGroup" xmlns:wpi="http://schemas.microsoft.com/office/word/2010/wordprocessingInk" xmlns:wne="http://schemas.microsoft.com/office/word/2006/wordml" xmlns:wps="http://schemas.microsoft.com/office/word/2010/wordprocessingShape" mc:Ignorable="w14 w15 w16se w16cid w16 w16cex wp14">
-  <w:abstractNum w:abstractNumId="0" w15:restartNumberingAfterBreak="0">
+<w:numbering xmlns:wpc="http://schemas.microsoft.com/office/word/2010/wordprocessingCanvas" xmlns:mc="http://schemas.openxmlformats.org/markup-compatibility/2006" xmlns:o="urn:schemas-microsoft-com:office:office" xmlns:r="http://schemas.openxmlformats.org/officeDocument/2006/relationships" xmlns:m="http://schemas.openxmlformats.org/officeDocument/2006/math" xmlns:v="urn:schemas-microsoft-com:vml" xmlns:wp14="http://schemas.microsoft.com/office/word/2010/wordprocessingDrawing" xmlns:wp="http://schemas.openxmlformats.org/drawingml/2006/wordprocessingDrawing" xmlns:w10="urn:schemas-microsoft-com:office:word" xmlns:w="http://schemas.openxmlformats.org/wordprocessingml/2006/main" xmlns:w14="http://schemas.microsoft.com/office/word/2010/wordml" xmlns:wpg="http://schemas.microsoft.com/office/word/2010/wordprocessingGroup" xmlns:wpi="http://schemas.microsoft.com/office/word/2010/wordprocessingInk" xmlns:wne="http://schemas.microsoft.com/office/word/2006/wordml" xmlns:wps="http://schemas.microsoft.com/office/word/2010/wordprocessingShape" xmlns:wpsCustomData="http://www.wps.cn/officeDocument/2013/wpsCustomData" mc:Ignorable="w14 wp14">
+  <w:abstractNum w:abstractNumId="0">
     <w:nsid w:val="2057590D"/>
-    <w:multiLevelType w:val="hybridMultilevel"/>
-    <w:tmpl w:val="F32A5ACE"/>
-    <w:lvl w:ilvl="0" w:tplc="21D89E2E">
+    <w:multiLevelType w:val="multilevel"/>
+    <w:tmpl w:val="2057590D"/>
+    <w:lvl w:ilvl="0" w:tentative="0">
+      <w:start w:val="0"/>
       <w:numFmt w:val="bullet"/>
       <w:lvlText w:val="-"/>
       <w:lvlJc w:val="left"/>
@@ -4563,10 +3941,10 @@
         <w:ind w:left="1194" w:hanging="360"/>
       </w:pPr>
       <w:rPr>
-        <w:rFonts w:ascii="等线" w:eastAsia="等线" w:hAnsi="等线" w:cstheme="minorBidi" w:hint="eastAsia"/>
+        <w:rFonts w:hint="eastAsia" w:ascii="等线" w:hAnsi="等线" w:eastAsia="等线" w:cstheme="minorBidi"/>
       </w:rPr>
     </w:lvl>
-    <w:lvl w:ilvl="1" w:tplc="04090003" w:tentative="1">
+    <w:lvl w:ilvl="1" w:tentative="0">
       <w:start w:val="1"/>
       <w:numFmt w:val="bullet"/>
       <w:lvlText w:val=""/>
@@ -4575,10 +3953,10 @@
         <w:ind w:left="1674" w:hanging="420"/>
       </w:pPr>
       <w:rPr>
-        <w:rFonts w:ascii="Wingdings" w:hAnsi="Wingdings" w:hint="default"/>
+        <w:rFonts w:hint="default" w:ascii="Wingdings" w:hAnsi="Wingdings"/>
       </w:rPr>
     </w:lvl>
-    <w:lvl w:ilvl="2" w:tplc="04090005" w:tentative="1">
+    <w:lvl w:ilvl="2" w:tentative="0">
       <w:start w:val="1"/>
       <w:numFmt w:val="bullet"/>
       <w:lvlText w:val=""/>
@@ -4587,10 +3965,10 @@
         <w:ind w:left="2094" w:hanging="420"/>
       </w:pPr>
       <w:rPr>
-        <w:rFonts w:ascii="Wingdings" w:hAnsi="Wingdings" w:hint="default"/>
+        <w:rFonts w:hint="default" w:ascii="Wingdings" w:hAnsi="Wingdings"/>
       </w:rPr>
     </w:lvl>
-    <w:lvl w:ilvl="3" w:tplc="04090001" w:tentative="1">
+    <w:lvl w:ilvl="3" w:tentative="0">
       <w:start w:val="1"/>
       <w:numFmt w:val="bullet"/>
       <w:lvlText w:val=""/>
@@ -4599,10 +3977,10 @@
         <w:ind w:left="2514" w:hanging="420"/>
       </w:pPr>
       <w:rPr>
-        <w:rFonts w:ascii="Wingdings" w:hAnsi="Wingdings" w:hint="default"/>
+        <w:rFonts w:hint="default" w:ascii="Wingdings" w:hAnsi="Wingdings"/>
       </w:rPr>
     </w:lvl>
-    <w:lvl w:ilvl="4" w:tplc="04090003" w:tentative="1">
+    <w:lvl w:ilvl="4" w:tentative="0">
       <w:start w:val="1"/>
       <w:numFmt w:val="bullet"/>
       <w:lvlText w:val=""/>
@@ -4611,10 +3989,10 @@
         <w:ind w:left="2934" w:hanging="420"/>
       </w:pPr>
       <w:rPr>
-        <w:rFonts w:ascii="Wingdings" w:hAnsi="Wingdings" w:hint="default"/>
+        <w:rFonts w:hint="default" w:ascii="Wingdings" w:hAnsi="Wingdings"/>
       </w:rPr>
     </w:lvl>
-    <w:lvl w:ilvl="5" w:tplc="04090005" w:tentative="1">
+    <w:lvl w:ilvl="5" w:tentative="0">
       <w:start w:val="1"/>
       <w:numFmt w:val="bullet"/>
       <w:lvlText w:val=""/>
@@ -4623,10 +4001,10 @@
         <w:ind w:left="3354" w:hanging="420"/>
       </w:pPr>
       <w:rPr>
-        <w:rFonts w:ascii="Wingdings" w:hAnsi="Wingdings" w:hint="default"/>
+        <w:rFonts w:hint="default" w:ascii="Wingdings" w:hAnsi="Wingdings"/>
       </w:rPr>
     </w:lvl>
-    <w:lvl w:ilvl="6" w:tplc="04090001" w:tentative="1">
+    <w:lvl w:ilvl="6" w:tentative="0">
       <w:start w:val="1"/>
       <w:numFmt w:val="bullet"/>
       <w:lvlText w:val=""/>
@@ -4635,10 +4013,10 @@
         <w:ind w:left="3774" w:hanging="420"/>
       </w:pPr>
       <w:rPr>
-        <w:rFonts w:ascii="Wingdings" w:hAnsi="Wingdings" w:hint="default"/>
+        <w:rFonts w:hint="default" w:ascii="Wingdings" w:hAnsi="Wingdings"/>
       </w:rPr>
     </w:lvl>
-    <w:lvl w:ilvl="7" w:tplc="04090003" w:tentative="1">
+    <w:lvl w:ilvl="7" w:tentative="0">
       <w:start w:val="1"/>
       <w:numFmt w:val="bullet"/>
       <w:lvlText w:val=""/>
@@ -4647,10 +4025,10 @@
         <w:ind w:left="4194" w:hanging="420"/>
       </w:pPr>
       <w:rPr>
-        <w:rFonts w:ascii="Wingdings" w:hAnsi="Wingdings" w:hint="default"/>
+        <w:rFonts w:hint="default" w:ascii="Wingdings" w:hAnsi="Wingdings"/>
       </w:rPr>
     </w:lvl>
-    <w:lvl w:ilvl="8" w:tplc="04090005" w:tentative="1">
+    <w:lvl w:ilvl="8" w:tentative="0">
       <w:start w:val="1"/>
       <w:numFmt w:val="bullet"/>
       <w:lvlText w:val=""/>
@@ -4659,7 +4037,7 @@
         <w:ind w:left="4614" w:hanging="420"/>
       </w:pPr>
       <w:rPr>
-        <w:rFonts w:ascii="Wingdings" w:hAnsi="Wingdings" w:hint="default"/>
+        <w:rFonts w:hint="default" w:ascii="Wingdings" w:hAnsi="Wingdings"/>
       </w:rPr>
     </w:lvl>
   </w:abstractNum>
@@ -4670,418 +4048,294 @@
 </file>
 
 <file path=word/styles.xml><?xml version="1.0" encoding="utf-8"?>
-<w:styles xmlns:mc="http://schemas.openxmlformats.org/markup-compatibility/2006" xmlns:r="http://schemas.openxmlformats.org/officeDocument/2006/relationships" xmlns:w="http://schemas.openxmlformats.org/wordprocessingml/2006/main" xmlns:w14="http://schemas.microsoft.com/office/word/2010/wordml" xmlns:w15="http://schemas.microsoft.com/office/word/2012/wordml" xmlns:w16cex="http://schemas.microsoft.com/office/word/2018/wordml/cex" xmlns:w16cid="http://schemas.microsoft.com/office/word/2016/wordml/cid" xmlns:w16="http://schemas.microsoft.com/office/word/2018/wordml" xmlns:w16se="http://schemas.microsoft.com/office/word/2015/wordml/symex" mc:Ignorable="w14 w15 w16se w16cid w16 w16cex">
+<w:styles xmlns:mc="http://schemas.openxmlformats.org/markup-compatibility/2006" xmlns:o="urn:schemas-microsoft-com:office:office" xmlns:r="http://schemas.openxmlformats.org/officeDocument/2006/relationships" xmlns:m="http://schemas.openxmlformats.org/officeDocument/2006/math" xmlns:v="urn:schemas-microsoft-com:vml" xmlns:w="http://schemas.openxmlformats.org/wordprocessingml/2006/main" xmlns:w14="http://schemas.microsoft.com/office/word/2010/wordml" xmlns:w10="urn:schemas-microsoft-com:office:word" xmlns:sl="http://schemas.openxmlformats.org/schemaLibrary/2006/main" xmlns:wpsCustomData="http://www.wps.cn/officeDocument/2013/wpsCustomData" mc:Ignorable="w14">
   <w:docDefaults>
     <w:rPrDefault>
       <w:rPr>
-        <w:rFonts w:asciiTheme="minorHAnsi" w:eastAsiaTheme="minorEastAsia" w:hAnsiTheme="minorHAnsi" w:cstheme="minorBidi"/>
-        <w:kern w:val="2"/>
-        <w:sz w:val="21"/>
-        <w:szCs w:val="22"/>
-        <w:lang w:val="en-US" w:eastAsia="zh-CN" w:bidi="ar-SA"/>
+        <w:rFonts w:asciiTheme="minorHAnsi" w:hAnsiTheme="minorHAnsi" w:eastAsiaTheme="minorEastAsia" w:cstheme="minorBidi"/>
       </w:rPr>
     </w:rPrDefault>
     <w:pPrDefault/>
   </w:docDefaults>
-  <w:latentStyles w:defLockedState="0" w:defUIPriority="99" w:defSemiHidden="0" w:defUnhideWhenUsed="0" w:defQFormat="0" w:count="376">
-    <w:lsdException w:name="Normal" w:uiPriority="0" w:qFormat="1"/>
-    <w:lsdException w:name="heading 1" w:uiPriority="9" w:qFormat="1"/>
-    <w:lsdException w:name="heading 2" w:semiHidden="1" w:uiPriority="9" w:unhideWhenUsed="1" w:qFormat="1"/>
-    <w:lsdException w:name="heading 3" w:semiHidden="1" w:uiPriority="9" w:unhideWhenUsed="1" w:qFormat="1"/>
-    <w:lsdException w:name="heading 4" w:semiHidden="1" w:uiPriority="9" w:unhideWhenUsed="1" w:qFormat="1"/>
-    <w:lsdException w:name="heading 5" w:semiHidden="1" w:uiPriority="9" w:unhideWhenUsed="1" w:qFormat="1"/>
-    <w:lsdException w:name="heading 6" w:semiHidden="1" w:uiPriority="9" w:unhideWhenUsed="1" w:qFormat="1"/>
-    <w:lsdException w:name="heading 7" w:semiHidden="1" w:uiPriority="9" w:unhideWhenUsed="1" w:qFormat="1"/>
-    <w:lsdException w:name="heading 8" w:semiHidden="1" w:uiPriority="9" w:unhideWhenUsed="1" w:qFormat="1"/>
-    <w:lsdException w:name="heading 9" w:semiHidden="1" w:uiPriority="9" w:unhideWhenUsed="1" w:qFormat="1"/>
-    <w:lsdException w:name="index 1" w:semiHidden="1" w:unhideWhenUsed="1"/>
-    <w:lsdException w:name="index 2" w:semiHidden="1" w:unhideWhenUsed="1"/>
-    <w:lsdException w:name="index 3" w:semiHidden="1" w:unhideWhenUsed="1"/>
-    <w:lsdException w:name="index 4" w:semiHidden="1" w:unhideWhenUsed="1"/>
-    <w:lsdException w:name="index 5" w:semiHidden="1" w:unhideWhenUsed="1"/>
-    <w:lsdException w:name="index 6" w:semiHidden="1" w:unhideWhenUsed="1"/>
-    <w:lsdException w:name="index 7" w:semiHidden="1" w:unhideWhenUsed="1"/>
-    <w:lsdException w:name="index 8" w:semiHidden="1" w:unhideWhenUsed="1"/>
-    <w:lsdException w:name="index 9" w:semiHidden="1" w:unhideWhenUsed="1"/>
-    <w:lsdException w:name="toc 1" w:semiHidden="1" w:uiPriority="39" w:unhideWhenUsed="1"/>
-    <w:lsdException w:name="toc 2" w:semiHidden="1" w:uiPriority="39" w:unhideWhenUsed="1"/>
-    <w:lsdException w:name="toc 3" w:semiHidden="1" w:uiPriority="39" w:unhideWhenUsed="1"/>
-    <w:lsdException w:name="toc 4" w:semiHidden="1" w:uiPriority="39" w:unhideWhenUsed="1"/>
-    <w:lsdException w:name="toc 5" w:semiHidden="1" w:uiPriority="39" w:unhideWhenUsed="1"/>
-    <w:lsdException w:name="toc 6" w:semiHidden="1" w:uiPriority="39" w:unhideWhenUsed="1"/>
-    <w:lsdException w:name="toc 7" w:semiHidden="1" w:uiPriority="39" w:unhideWhenUsed="1"/>
-    <w:lsdException w:name="toc 8" w:semiHidden="1" w:uiPriority="39" w:unhideWhenUsed="1"/>
-    <w:lsdException w:name="toc 9" w:semiHidden="1" w:uiPriority="39" w:unhideWhenUsed="1"/>
-    <w:lsdException w:name="Normal Indent" w:semiHidden="1" w:unhideWhenUsed="1"/>
-    <w:lsdException w:name="footnote text" w:semiHidden="1" w:unhideWhenUsed="1"/>
-    <w:lsdException w:name="annotation text" w:semiHidden="1" w:unhideWhenUsed="1"/>
-    <w:lsdException w:name="header" w:semiHidden="1" w:unhideWhenUsed="1"/>
-    <w:lsdException w:name="footer" w:semiHidden="1" w:unhideWhenUsed="1"/>
-    <w:lsdException w:name="index heading" w:semiHidden="1" w:unhideWhenUsed="1"/>
-    <w:lsdException w:name="caption" w:semiHidden="1" w:uiPriority="35" w:unhideWhenUsed="1" w:qFormat="1"/>
-    <w:lsdException w:name="table of figures" w:semiHidden="1" w:unhideWhenUsed="1"/>
-    <w:lsdException w:name="envelope address" w:semiHidden="1" w:unhideWhenUsed="1"/>
-    <w:lsdException w:name="envelope return" w:semiHidden="1" w:unhideWhenUsed="1"/>
-    <w:lsdException w:name="footnote reference" w:semiHidden="1" w:unhideWhenUsed="1"/>
-    <w:lsdException w:name="annotation reference" w:semiHidden="1" w:unhideWhenUsed="1"/>
-    <w:lsdException w:name="line number" w:semiHidden="1" w:unhideWhenUsed="1"/>
-    <w:lsdException w:name="page number" w:semiHidden="1" w:unhideWhenUsed="1"/>
-    <w:lsdException w:name="endnote reference" w:semiHidden="1" w:unhideWhenUsed="1"/>
-    <w:lsdException w:name="endnote text" w:semiHidden="1" w:unhideWhenUsed="1"/>
-    <w:lsdException w:name="table of authorities" w:semiHidden="1" w:unhideWhenUsed="1"/>
-    <w:lsdException w:name="macro" w:semiHidden="1" w:unhideWhenUsed="1"/>
-    <w:lsdException w:name="toa heading" w:semiHidden="1" w:unhideWhenUsed="1"/>
-    <w:lsdException w:name="List" w:semiHidden="1" w:unhideWhenUsed="1"/>
-    <w:lsdException w:name="List Bullet" w:semiHidden="1" w:unhideWhenUsed="1"/>
-    <w:lsdException w:name="List Number" w:semiHidden="1" w:unhideWhenUsed="1"/>
-    <w:lsdException w:name="List 2" w:semiHidden="1" w:unhideWhenUsed="1"/>
-    <w:lsdException w:name="List 3" w:semiHidden="1" w:unhideWhenUsed="1"/>
-    <w:lsdException w:name="List 4" w:semiHidden="1" w:unhideWhenUsed="1"/>
-    <w:lsdException w:name="List 5" w:semiHidden="1" w:unhideWhenUsed="1"/>
-    <w:lsdException w:name="List Bullet 2" w:semiHidden="1" w:unhideWhenUsed="1"/>
-    <w:lsdException w:name="List Bullet 3" w:semiHidden="1" w:unhideWhenUsed="1"/>
-    <w:lsdException w:name="List Bullet 4" w:semiHidden="1" w:unhideWhenUsed="1"/>
-    <w:lsdException w:name="List Bullet 5" w:semiHidden="1" w:unhideWhenUsed="1"/>
-    <w:lsdException w:name="List Number 2" w:semiHidden="1" w:unhideWhenUsed="1"/>
-    <w:lsdException w:name="List Number 3" w:semiHidden="1" w:unhideWhenUsed="1"/>
-    <w:lsdException w:name="List Number 4" w:semiHidden="1" w:unhideWhenUsed="1"/>
-    <w:lsdException w:name="List Number 5" w:semiHidden="1" w:unhideWhenUsed="1"/>
-    <w:lsdException w:name="Title" w:uiPriority="10" w:qFormat="1"/>
-    <w:lsdException w:name="Closing" w:semiHidden="1" w:unhideWhenUsed="1"/>
-    <w:lsdException w:name="Signature" w:semiHidden="1" w:unhideWhenUsed="1"/>
-    <w:lsdException w:name="Default Paragraph Font" w:semiHidden="1" w:uiPriority="1" w:unhideWhenUsed="1"/>
-    <w:lsdException w:name="Body Text" w:semiHidden="1" w:unhideWhenUsed="1"/>
-    <w:lsdException w:name="Body Text Indent" w:semiHidden="1" w:unhideWhenUsed="1"/>
-    <w:lsdException w:name="List Continue" w:semiHidden="1" w:unhideWhenUsed="1"/>
-    <w:lsdException w:name="List Continue 2" w:semiHidden="1" w:unhideWhenUsed="1"/>
-    <w:lsdException w:name="List Continue 3" w:semiHidden="1" w:unhideWhenUsed="1"/>
-    <w:lsdException w:name="List Continue 4" w:semiHidden="1" w:unhideWhenUsed="1"/>
-    <w:lsdException w:name="List Continue 5" w:semiHidden="1" w:unhideWhenUsed="1"/>
-    <w:lsdException w:name="Message Header" w:semiHidden="1" w:unhideWhenUsed="1"/>
-    <w:lsdException w:name="Subtitle" w:uiPriority="11" w:qFormat="1"/>
-    <w:lsdException w:name="Salutation" w:semiHidden="1" w:unhideWhenUsed="1"/>
-    <w:lsdException w:name="Date" w:semiHidden="1" w:unhideWhenUsed="1"/>
-    <w:lsdException w:name="Body Text First Indent" w:semiHidden="1" w:unhideWhenUsed="1"/>
-    <w:lsdException w:name="Body Text First Indent 2" w:semiHidden="1" w:unhideWhenUsed="1"/>
-    <w:lsdException w:name="Note Heading" w:semiHidden="1" w:unhideWhenUsed="1"/>
-    <w:lsdException w:name="Body Text 2" w:semiHidden="1" w:unhideWhenUsed="1"/>
-    <w:lsdException w:name="Body Text 3" w:semiHidden="1" w:unhideWhenUsed="1"/>
-    <w:lsdException w:name="Body Text Indent 2" w:semiHidden="1" w:unhideWhenUsed="1"/>
-    <w:lsdException w:name="Body Text Indent 3" w:semiHidden="1" w:unhideWhenUsed="1"/>
-    <w:lsdException w:name="Block Text" w:semiHidden="1" w:unhideWhenUsed="1"/>
-    <w:lsdException w:name="Hyperlink" w:semiHidden="1" w:unhideWhenUsed="1"/>
-    <w:lsdException w:name="FollowedHyperlink" w:semiHidden="1" w:unhideWhenUsed="1"/>
-    <w:lsdException w:name="Strong" w:uiPriority="22" w:qFormat="1"/>
-    <w:lsdException w:name="Emphasis" w:uiPriority="20" w:qFormat="1"/>
-    <w:lsdException w:name="Document Map" w:semiHidden="1" w:unhideWhenUsed="1"/>
-    <w:lsdException w:name="Plain Text" w:semiHidden="1" w:unhideWhenUsed="1"/>
-    <w:lsdException w:name="E-mail Signature" w:semiHidden="1" w:unhideWhenUsed="1"/>
-    <w:lsdException w:name="HTML Top of Form" w:semiHidden="1" w:unhideWhenUsed="1"/>
-    <w:lsdException w:name="HTML Bottom of Form" w:semiHidden="1" w:unhideWhenUsed="1"/>
-    <w:lsdException w:name="Normal (Web)" w:semiHidden="1" w:unhideWhenUsed="1"/>
-    <w:lsdException w:name="HTML Acronym" w:semiHidden="1" w:unhideWhenUsed="1"/>
-    <w:lsdException w:name="HTML Address" w:semiHidden="1" w:unhideWhenUsed="1"/>
-    <w:lsdException w:name="HTML Cite" w:semiHidden="1" w:unhideWhenUsed="1"/>
-    <w:lsdException w:name="HTML Code" w:semiHidden="1" w:unhideWhenUsed="1"/>
-    <w:lsdException w:name="HTML Definition" w:semiHidden="1" w:unhideWhenUsed="1"/>
-    <w:lsdException w:name="HTML Keyboard" w:semiHidden="1" w:unhideWhenUsed="1"/>
-    <w:lsdException w:name="HTML Preformatted" w:semiHidden="1" w:unhideWhenUsed="1"/>
-    <w:lsdException w:name="HTML Sample" w:semiHidden="1" w:unhideWhenUsed="1"/>
-    <w:lsdException w:name="HTML Typewriter" w:semiHidden="1" w:unhideWhenUsed="1"/>
-    <w:lsdException w:name="HTML Variable" w:semiHidden="1" w:unhideWhenUsed="1"/>
-    <w:lsdException w:name="Normal Table" w:semiHidden="1" w:unhideWhenUsed="1"/>
-    <w:lsdException w:name="annotation subject" w:semiHidden="1" w:unhideWhenUsed="1"/>
-    <w:lsdException w:name="No List" w:semiHidden="1" w:unhideWhenUsed="1"/>
-    <w:lsdException w:name="Outline List 1" w:semiHidden="1" w:unhideWhenUsed="1"/>
-    <w:lsdException w:name="Outline List 2" w:semiHidden="1" w:unhideWhenUsed="1"/>
-    <w:lsdException w:name="Outline List 3" w:semiHidden="1" w:unhideWhenUsed="1"/>
-    <w:lsdException w:name="Table Simple 1" w:semiHidden="1" w:unhideWhenUsed="1"/>
-    <w:lsdException w:name="Table Simple 2" w:semiHidden="1" w:unhideWhenUsed="1"/>
-    <w:lsdException w:name="Table Simple 3" w:semiHidden="1" w:unhideWhenUsed="1"/>
-    <w:lsdException w:name="Table Classic 1" w:semiHidden="1" w:unhideWhenUsed="1"/>
-    <w:lsdException w:name="Table Classic 2" w:semiHidden="1" w:unhideWhenUsed="1"/>
-    <w:lsdException w:name="Table Classic 3" w:semiHidden="1" w:unhideWhenUsed="1"/>
-    <w:lsdException w:name="Table Classic 4" w:semiHidden="1" w:unhideWhenUsed="1"/>
-    <w:lsdException w:name="Table Colorful 1" w:semiHidden="1" w:unhideWhenUsed="1"/>
-    <w:lsdException w:name="Table Colorful 2" w:semiHidden="1" w:unhideWhenUsed="1"/>
-    <w:lsdException w:name="Table Colorful 3" w:semiHidden="1" w:unhideWhenUsed="1"/>
-    <w:lsdException w:name="Table Columns 1" w:semiHidden="1" w:unhideWhenUsed="1"/>
-    <w:lsdException w:name="Table Columns 2" w:semiHidden="1" w:unhideWhenUsed="1"/>
-    <w:lsdException w:name="Table Columns 3" w:semiHidden="1" w:unhideWhenUsed="1"/>
-    <w:lsdException w:name="Table Columns 4" w:semiHidden="1" w:unhideWhenUsed="1"/>
-    <w:lsdException w:name="Table Columns 5" w:semiHidden="1" w:unhideWhenUsed="1"/>
-    <w:lsdException w:name="Table Grid 1" w:semiHidden="1" w:unhideWhenUsed="1"/>
-    <w:lsdException w:name="Table Grid 2" w:semiHidden="1" w:unhideWhenUsed="1"/>
-    <w:lsdException w:name="Table Grid 3" w:semiHidden="1" w:unhideWhenUsed="1"/>
-    <w:lsdException w:name="Table Grid 4" w:semiHidden="1" w:unhideWhenUsed="1"/>
-    <w:lsdException w:name="Table Grid 5" w:semiHidden="1" w:unhideWhenUsed="1"/>
-    <w:lsdException w:name="Table Grid 6" w:semiHidden="1" w:unhideWhenUsed="1"/>
-    <w:lsdException w:name="Table Grid 7" w:semiHidden="1" w:unhideWhenUsed="1"/>
-    <w:lsdException w:name="Table Grid 8" w:semiHidden="1" w:unhideWhenUsed="1"/>
-    <w:lsdException w:name="Table List 1" w:semiHidden="1" w:unhideWhenUsed="1"/>
-    <w:lsdException w:name="Table List 2" w:semiHidden="1" w:unhideWhenUsed="1"/>
-    <w:lsdException w:name="Table List 3" w:semiHidden="1" w:unhideWhenUsed="1"/>
-    <w:lsdException w:name="Table List 4" w:semiHidden="1" w:unhideWhenUsed="1"/>
-    <w:lsdException w:name="Table List 5" w:semiHidden="1" w:unhideWhenUsed="1"/>
-    <w:lsdException w:name="Table List 6" w:semiHidden="1" w:unhideWhenUsed="1"/>
-    <w:lsdException w:name="Table List 7" w:semiHidden="1" w:unhideWhenUsed="1"/>
-    <w:lsdException w:name="Table List 8" w:semiHidden="1" w:unhideWhenUsed="1"/>
-    <w:lsdException w:name="Table 3D effects 1" w:semiHidden="1" w:unhideWhenUsed="1"/>
-    <w:lsdException w:name="Table 3D effects 2" w:semiHidden="1" w:unhideWhenUsed="1"/>
-    <w:lsdException w:name="Table 3D effects 3" w:semiHidden="1" w:unhideWhenUsed="1"/>
-    <w:lsdException w:name="Table Contemporary" w:semiHidden="1" w:unhideWhenUsed="1"/>
-    <w:lsdException w:name="Table Elegant" w:semiHidden="1" w:unhideWhenUsed="1"/>
-    <w:lsdException w:name="Table Professional" w:semiHidden="1" w:unhideWhenUsed="1"/>
-    <w:lsdException w:name="Table Subtle 1" w:semiHidden="1" w:unhideWhenUsed="1"/>
-    <w:lsdException w:name="Table Subtle 2" w:semiHidden="1" w:unhideWhenUsed="1"/>
-    <w:lsdException w:name="Table Web 1" w:semiHidden="1" w:unhideWhenUsed="1"/>
-    <w:lsdException w:name="Table Web 2" w:semiHidden="1" w:unhideWhenUsed="1"/>
-    <w:lsdException w:name="Table Web 3" w:semiHidden="1" w:unhideWhenUsed="1"/>
-    <w:lsdException w:name="Balloon Text" w:semiHidden="1" w:unhideWhenUsed="1"/>
-    <w:lsdException w:name="Table Grid" w:uiPriority="39"/>
-    <w:lsdException w:name="Table Theme" w:semiHidden="1" w:unhideWhenUsed="1"/>
-    <w:lsdException w:name="Placeholder Text" w:semiHidden="1"/>
-    <w:lsdException w:name="No Spacing" w:uiPriority="1" w:qFormat="1"/>
-    <w:lsdException w:name="Light Shading" w:uiPriority="60"/>
-    <w:lsdException w:name="Light List" w:uiPriority="61"/>
-    <w:lsdException w:name="Light Grid" w:uiPriority="62"/>
-    <w:lsdException w:name="Medium Shading 1" w:uiPriority="63"/>
-    <w:lsdException w:name="Medium Shading 2" w:uiPriority="64"/>
-    <w:lsdException w:name="Medium List 1" w:uiPriority="65"/>
-    <w:lsdException w:name="Medium List 2" w:uiPriority="66"/>
-    <w:lsdException w:name="Medium Grid 1" w:uiPriority="67"/>
-    <w:lsdException w:name="Medium Grid 2" w:uiPriority="68"/>
-    <w:lsdException w:name="Medium Grid 3" w:uiPriority="69"/>
-    <w:lsdException w:name="Dark List" w:uiPriority="70"/>
-    <w:lsdException w:name="Colorful Shading" w:uiPriority="71"/>
-    <w:lsdException w:name="Colorful List" w:uiPriority="72"/>
-    <w:lsdException w:name="Colorful Grid" w:uiPriority="73"/>
-    <w:lsdException w:name="Light Shading Accent 1" w:uiPriority="60"/>
-    <w:lsdException w:name="Light List Accent 1" w:uiPriority="61"/>
-    <w:lsdException w:name="Light Grid Accent 1" w:uiPriority="62"/>
-    <w:lsdException w:name="Medium Shading 1 Accent 1" w:uiPriority="63"/>
-    <w:lsdException w:name="Medium Shading 2 Accent 1" w:uiPriority="64"/>
-    <w:lsdException w:name="Medium List 1 Accent 1" w:uiPriority="65"/>
-    <w:lsdException w:name="Revision" w:semiHidden="1"/>
-    <w:lsdException w:name="List Paragraph" w:uiPriority="34" w:qFormat="1"/>
-    <w:lsdException w:name="Quote" w:uiPriority="29" w:qFormat="1"/>
-    <w:lsdException w:name="Intense Quote" w:uiPriority="30" w:qFormat="1"/>
-    <w:lsdException w:name="Medium List 2 Accent 1" w:uiPriority="66"/>
-    <w:lsdException w:name="Medium Grid 1 Accent 1" w:uiPriority="67"/>
-    <w:lsdException w:name="Medium Grid 2 Accent 1" w:uiPriority="68"/>
-    <w:lsdException w:name="Medium Grid 3 Accent 1" w:uiPriority="69"/>
-    <w:lsdException w:name="Dark List Accent 1" w:uiPriority="70"/>
-    <w:lsdException w:name="Colorful Shading Accent 1" w:uiPriority="71"/>
-    <w:lsdException w:name="Colorful List Accent 1" w:uiPriority="72"/>
-    <w:lsdException w:name="Colorful Grid Accent 1" w:uiPriority="73"/>
-    <w:lsdException w:name="Light Shading Accent 2" w:uiPriority="60"/>
-    <w:lsdException w:name="Light List Accent 2" w:uiPriority="61"/>
-    <w:lsdException w:name="Light Grid Accent 2" w:uiPriority="62"/>
-    <w:lsdException w:name="Medium Shading 1 Accent 2" w:uiPriority="63"/>
-    <w:lsdException w:name="Medium Shading 2 Accent 2" w:uiPriority="64"/>
-    <w:lsdException w:name="Medium List 1 Accent 2" w:uiPriority="65"/>
-    <w:lsdException w:name="Medium List 2 Accent 2" w:uiPriority="66"/>
-    <w:lsdException w:name="Medium Grid 1 Accent 2" w:uiPriority="67"/>
-    <w:lsdException w:name="Medium Grid 2 Accent 2" w:uiPriority="68"/>
-    <w:lsdException w:name="Medium Grid 3 Accent 2" w:uiPriority="69"/>
-    <w:lsdException w:name="Dark List Accent 2" w:uiPriority="70"/>
-    <w:lsdException w:name="Colorful Shading Accent 2" w:uiPriority="71"/>
-    <w:lsdException w:name="Colorful List Accent 2" w:uiPriority="72"/>
-    <w:lsdException w:name="Colorful Grid Accent 2" w:uiPriority="73"/>
-    <w:lsdException w:name="Light Shading Accent 3" w:uiPriority="60"/>
-    <w:lsdException w:name="Light List Accent 3" w:uiPriority="61"/>
-    <w:lsdException w:name="Light Grid Accent 3" w:uiPriority="62"/>
-    <w:lsdException w:name="Medium Shading 1 Accent 3" w:uiPriority="63"/>
-    <w:lsdException w:name="Medium Shading 2 Accent 3" w:uiPriority="64"/>
-    <w:lsdException w:name="Medium List 1 Accent 3" w:uiPriority="65"/>
-    <w:lsdException w:name="Medium List 2 Accent 3" w:uiPriority="66"/>
-    <w:lsdException w:name="Medium Grid 1 Accent 3" w:uiPriority="67"/>
-    <w:lsdException w:name="Medium Grid 2 Accent 3" w:uiPriority="68"/>
-    <w:lsdException w:name="Medium Grid 3 Accent 3" w:uiPriority="69"/>
-    <w:lsdException w:name="Dark List Accent 3" w:uiPriority="70"/>
-    <w:lsdException w:name="Colorful Shading Accent 3" w:uiPriority="71"/>
-    <w:lsdException w:name="Colorful List Accent 3" w:uiPriority="72"/>
-    <w:lsdException w:name="Colorful Grid Accent 3" w:uiPriority="73"/>
-    <w:lsdException w:name="Light Shading Accent 4" w:uiPriority="60"/>
-    <w:lsdException w:name="Light List Accent 4" w:uiPriority="61"/>
-    <w:lsdException w:name="Light Grid Accent 4" w:uiPriority="62"/>
-    <w:lsdException w:name="Medium Shading 1 Accent 4" w:uiPriority="63"/>
-    <w:lsdException w:name="Medium Shading 2 Accent 4" w:uiPriority="64"/>
-    <w:lsdException w:name="Medium List 1 Accent 4" w:uiPriority="65"/>
-    <w:lsdException w:name="Medium List 2 Accent 4" w:uiPriority="66"/>
-    <w:lsdException w:name="Medium Grid 1 Accent 4" w:uiPriority="67"/>
-    <w:lsdException w:name="Medium Grid 2 Accent 4" w:uiPriority="68"/>
-    <w:lsdException w:name="Medium Grid 3 Accent 4" w:uiPriority="69"/>
-    <w:lsdException w:name="Dark List Accent 4" w:uiPriority="70"/>
-    <w:lsdException w:name="Colorful Shading Accent 4" w:uiPriority="71"/>
-    <w:lsdException w:name="Colorful List Accent 4" w:uiPriority="72"/>
-    <w:lsdException w:name="Colorful Grid Accent 4" w:uiPriority="73"/>
-    <w:lsdException w:name="Light Shading Accent 5" w:uiPriority="60"/>
-    <w:lsdException w:name="Light List Accent 5" w:uiPriority="61"/>
-    <w:lsdException w:name="Light Grid Accent 5" w:uiPriority="62"/>
-    <w:lsdException w:name="Medium Shading 1 Accent 5" w:uiPriority="63"/>
-    <w:lsdException w:name="Medium Shading 2 Accent 5" w:uiPriority="64"/>
-    <w:lsdException w:name="Medium List 1 Accent 5" w:uiPriority="65"/>
-    <w:lsdException w:name="Medium List 2 Accent 5" w:uiPriority="66"/>
-    <w:lsdException w:name="Medium Grid 1 Accent 5" w:uiPriority="67"/>
-    <w:lsdException w:name="Medium Grid 2 Accent 5" w:uiPriority="68"/>
-    <w:lsdException w:name="Medium Grid 3 Accent 5" w:uiPriority="69"/>
-    <w:lsdException w:name="Dark List Accent 5" w:uiPriority="70"/>
-    <w:lsdException w:name="Colorful Shading Accent 5" w:uiPriority="71"/>
-    <w:lsdException w:name="Colorful List Accent 5" w:uiPriority="72"/>
-    <w:lsdException w:name="Colorful Grid Accent 5" w:uiPriority="73"/>
-    <w:lsdException w:name="Light Shading Accent 6" w:uiPriority="60"/>
-    <w:lsdException w:name="Light List Accent 6" w:uiPriority="61"/>
-    <w:lsdException w:name="Light Grid Accent 6" w:uiPriority="62"/>
-    <w:lsdException w:name="Medium Shading 1 Accent 6" w:uiPriority="63"/>
-    <w:lsdException w:name="Medium Shading 2 Accent 6" w:uiPriority="64"/>
-    <w:lsdException w:name="Medium List 1 Accent 6" w:uiPriority="65"/>
-    <w:lsdException w:name="Medium List 2 Accent 6" w:uiPriority="66"/>
-    <w:lsdException w:name="Medium Grid 1 Accent 6" w:uiPriority="67"/>
-    <w:lsdException w:name="Medium Grid 2 Accent 6" w:uiPriority="68"/>
-    <w:lsdException w:name="Medium Grid 3 Accent 6" w:uiPriority="69"/>
-    <w:lsdException w:name="Dark List Accent 6" w:uiPriority="70"/>
-    <w:lsdException w:name="Colorful Shading Accent 6" w:uiPriority="71"/>
-    <w:lsdException w:name="Colorful List Accent 6" w:uiPriority="72"/>
-    <w:lsdException w:name="Colorful Grid Accent 6" w:uiPriority="73"/>
-    <w:lsdException w:name="Subtle Emphasis" w:uiPriority="19" w:qFormat="1"/>
-    <w:lsdException w:name="Intense Emphasis" w:uiPriority="21" w:qFormat="1"/>
-    <w:lsdException w:name="Subtle Reference" w:uiPriority="31" w:qFormat="1"/>
-    <w:lsdException w:name="Intense Reference" w:uiPriority="32" w:qFormat="1"/>
-    <w:lsdException w:name="Book Title" w:uiPriority="33" w:qFormat="1"/>
-    <w:lsdException w:name="Bibliography" w:semiHidden="1" w:uiPriority="37" w:unhideWhenUsed="1"/>
-    <w:lsdException w:name="TOC Heading" w:semiHidden="1" w:uiPriority="39" w:unhideWhenUsed="1" w:qFormat="1"/>
-    <w:lsdException w:name="Plain Table 1" w:uiPriority="41"/>
-    <w:lsdException w:name="Plain Table 2" w:uiPriority="42"/>
-    <w:lsdException w:name="Plain Table 3" w:uiPriority="43"/>
-    <w:lsdException w:name="Plain Table 4" w:uiPriority="44"/>
-    <w:lsdException w:name="Plain Table 5" w:uiPriority="45"/>
-    <w:lsdException w:name="Grid Table Light" w:uiPriority="40"/>
-    <w:lsdException w:name="Grid Table 1 Light" w:uiPriority="46"/>
-    <w:lsdException w:name="Grid Table 2" w:uiPriority="47"/>
-    <w:lsdException w:name="Grid Table 3" w:uiPriority="48"/>
-    <w:lsdException w:name="Grid Table 4" w:uiPriority="49"/>
-    <w:lsdException w:name="Grid Table 5 Dark" w:uiPriority="50"/>
-    <w:lsdException w:name="Grid Table 6 Colorful" w:uiPriority="51"/>
-    <w:lsdException w:name="Grid Table 7 Colorful" w:uiPriority="52"/>
-    <w:lsdException w:name="Grid Table 1 Light Accent 1" w:uiPriority="46"/>
-    <w:lsdException w:name="Grid Table 2 Accent 1" w:uiPriority="47"/>
-    <w:lsdException w:name="Grid Table 3 Accent 1" w:uiPriority="48"/>
-    <w:lsdException w:name="Grid Table 4 Accent 1" w:uiPriority="49"/>
-    <w:lsdException w:name="Grid Table 5 Dark Accent 1" w:uiPriority="50"/>
-    <w:lsdException w:name="Grid Table 6 Colorful Accent 1" w:uiPriority="51"/>
-    <w:lsdException w:name="Grid Table 7 Colorful Accent 1" w:uiPriority="52"/>
-    <w:lsdException w:name="Grid Table 1 Light Accent 2" w:uiPriority="46"/>
-    <w:lsdException w:name="Grid Table 2 Accent 2" w:uiPriority="47"/>
-    <w:lsdException w:name="Grid Table 3 Accent 2" w:uiPriority="48"/>
-    <w:lsdException w:name="Grid Table 4 Accent 2" w:uiPriority="49"/>
-    <w:lsdException w:name="Grid Table 5 Dark Accent 2" w:uiPriority="50"/>
-    <w:lsdException w:name="Grid Table 6 Colorful Accent 2" w:uiPriority="51"/>
-    <w:lsdException w:name="Grid Table 7 Colorful Accent 2" w:uiPriority="52"/>
-    <w:lsdException w:name="Grid Table 1 Light Accent 3" w:uiPriority="46"/>
-    <w:lsdException w:name="Grid Table 2 Accent 3" w:uiPriority="47"/>
-    <w:lsdException w:name="Grid Table 3 Accent 3" w:uiPriority="48"/>
-    <w:lsdException w:name="Grid Table 4 Accent 3" w:uiPriority="49"/>
-    <w:lsdException w:name="Grid Table 5 Dark Accent 3" w:uiPriority="50"/>
-    <w:lsdException w:name="Grid Table 6 Colorful Accent 3" w:uiPriority="51"/>
-    <w:lsdException w:name="Grid Table 7 Colorful Accent 3" w:uiPriority="52"/>
-    <w:lsdException w:name="Grid Table 1 Light Accent 4" w:uiPriority="46"/>
-    <w:lsdException w:name="Grid Table 2 Accent 4" w:uiPriority="47"/>
-    <w:lsdException w:name="Grid Table 3 Accent 4" w:uiPriority="48"/>
-    <w:lsdException w:name="Grid Table 4 Accent 4" w:uiPriority="49"/>
-    <w:lsdException w:name="Grid Table 5 Dark Accent 4" w:uiPriority="50"/>
-    <w:lsdException w:name="Grid Table 6 Colorful Accent 4" w:uiPriority="51"/>
-    <w:lsdException w:name="Grid Table 7 Colorful Accent 4" w:uiPriority="52"/>
-    <w:lsdException w:name="Grid Table 1 Light Accent 5" w:uiPriority="46"/>
-    <w:lsdException w:name="Grid Table 2 Accent 5" w:uiPriority="47"/>
-    <w:lsdException w:name="Grid Table 3 Accent 5" w:uiPriority="48"/>
-    <w:lsdException w:name="Grid Table 4 Accent 5" w:uiPriority="49"/>
-    <w:lsdException w:name="Grid Table 5 Dark Accent 5" w:uiPriority="50"/>
-    <w:lsdException w:name="Grid Table 6 Colorful Accent 5" w:uiPriority="51"/>
-    <w:lsdException w:name="Grid Table 7 Colorful Accent 5" w:uiPriority="52"/>
-    <w:lsdException w:name="Grid Table 1 Light Accent 6" w:uiPriority="46"/>
-    <w:lsdException w:name="Grid Table 2 Accent 6" w:uiPriority="47"/>
-    <w:lsdException w:name="Grid Table 3 Accent 6" w:uiPriority="48"/>
-    <w:lsdException w:name="Grid Table 4 Accent 6" w:uiPriority="49"/>
-    <w:lsdException w:name="Grid Table 5 Dark Accent 6" w:uiPriority="50"/>
-    <w:lsdException w:name="Grid Table 6 Colorful Accent 6" w:uiPriority="51"/>
-    <w:lsdException w:name="Grid Table 7 Colorful Accent 6" w:uiPriority="52"/>
-    <w:lsdException w:name="List Table 1 Light" w:uiPriority="46"/>
-    <w:lsdException w:name="List Table 2" w:uiPriority="47"/>
-    <w:lsdException w:name="List Table 3" w:uiPriority="48"/>
-    <w:lsdException w:name="List Table 4" w:uiPriority="49"/>
-    <w:lsdException w:name="List Table 5 Dark" w:uiPriority="50"/>
-    <w:lsdException w:name="List Table 6 Colorful" w:uiPriority="51"/>
-    <w:lsdException w:name="List Table 7 Colorful" w:uiPriority="52"/>
-    <w:lsdException w:name="List Table 1 Light Accent 1" w:uiPriority="46"/>
-    <w:lsdException w:name="List Table 2 Accent 1" w:uiPriority="47"/>
-    <w:lsdException w:name="List Table 3 Accent 1" w:uiPriority="48"/>
-    <w:lsdException w:name="List Table 4 Accent 1" w:uiPriority="49"/>
-    <w:lsdException w:name="List Table 5 Dark Accent 1" w:uiPriority="50"/>
-    <w:lsdException w:name="List Table 6 Colorful Accent 1" w:uiPriority="51"/>
-    <w:lsdException w:name="List Table 7 Colorful Accent 1" w:uiPriority="52"/>
-    <w:lsdException w:name="List Table 1 Light Accent 2" w:uiPriority="46"/>
-    <w:lsdException w:name="List Table 2 Accent 2" w:uiPriority="47"/>
-    <w:lsdException w:name="List Table 3 Accent 2" w:uiPriority="48"/>
-    <w:lsdException w:name="List Table 4 Accent 2" w:uiPriority="49"/>
-    <w:lsdException w:name="List Table 5 Dark Accent 2" w:uiPriority="50"/>
-    <w:lsdException w:name="List Table 6 Colorful Accent 2" w:uiPriority="51"/>
-    <w:lsdException w:name="List Table 7 Colorful Accent 2" w:uiPriority="52"/>
-    <w:lsdException w:name="List Table 1 Light Accent 3" w:uiPriority="46"/>
-    <w:lsdException w:name="List Table 2 Accent 3" w:uiPriority="47"/>
-    <w:lsdException w:name="List Table 3 Accent 3" w:uiPriority="48"/>
-    <w:lsdException w:name="List Table 4 Accent 3" w:uiPriority="49"/>
-    <w:lsdException w:name="List Table 5 Dark Accent 3" w:uiPriority="50"/>
-    <w:lsdException w:name="List Table 6 Colorful Accent 3" w:uiPriority="51"/>
-    <w:lsdException w:name="List Table 7 Colorful Accent 3" w:uiPriority="52"/>
-    <w:lsdException w:name="List Table 1 Light Accent 4" w:uiPriority="46"/>
-    <w:lsdException w:name="List Table 2 Accent 4" w:uiPriority="47"/>
-    <w:lsdException w:name="List Table 3 Accent 4" w:uiPriority="48"/>
-    <w:lsdException w:name="List Table 4 Accent 4" w:uiPriority="49"/>
-    <w:lsdException w:name="List Table 5 Dark Accent 4" w:uiPriority="50"/>
-    <w:lsdException w:name="List Table 6 Colorful Accent 4" w:uiPriority="51"/>
-    <w:lsdException w:name="List Table 7 Colorful Accent 4" w:uiPriority="52"/>
-    <w:lsdException w:name="List Table 1 Light Accent 5" w:uiPriority="46"/>
-    <w:lsdException w:name="List Table 2 Accent 5" w:uiPriority="47"/>
-    <w:lsdException w:name="List Table 3 Accent 5" w:uiPriority="48"/>
-    <w:lsdException w:name="List Table 4 Accent 5" w:uiPriority="49"/>
-    <w:lsdException w:name="List Table 5 Dark Accent 5" w:uiPriority="50"/>
-    <w:lsdException w:name="List Table 6 Colorful Accent 5" w:uiPriority="51"/>
-    <w:lsdException w:name="List Table 7 Colorful Accent 5" w:uiPriority="52"/>
-    <w:lsdException w:name="List Table 1 Light Accent 6" w:uiPriority="46"/>
-    <w:lsdException w:name="List Table 2 Accent 6" w:uiPriority="47"/>
-    <w:lsdException w:name="List Table 3 Accent 6" w:uiPriority="48"/>
-    <w:lsdException w:name="List Table 4 Accent 6" w:uiPriority="49"/>
-    <w:lsdException w:name="List Table 5 Dark Accent 6" w:uiPriority="50"/>
-    <w:lsdException w:name="List Table 6 Colorful Accent 6" w:uiPriority="51"/>
-    <w:lsdException w:name="List Table 7 Colorful Accent 6" w:uiPriority="52"/>
-    <w:lsdException w:name="Mention" w:semiHidden="1" w:unhideWhenUsed="1"/>
-    <w:lsdException w:name="Smart Hyperlink" w:semiHidden="1" w:unhideWhenUsed="1"/>
-    <w:lsdException w:name="Hashtag" w:semiHidden="1" w:unhideWhenUsed="1"/>
-    <w:lsdException w:name="Unresolved Mention" w:semiHidden="1" w:unhideWhenUsed="1"/>
-    <w:lsdException w:name="Smart Link" w:semiHidden="1" w:unhideWhenUsed="1"/>
+  <w:latentStyles w:count="260" w:defQFormat="0" w:defUnhideWhenUsed="1" w:defSemiHidden="1" w:defUIPriority="99" w:defLockedState="0">
+    <w:lsdException w:qFormat="1" w:unhideWhenUsed="0" w:uiPriority="0" w:semiHidden="0" w:name="Normal"/>
+    <w:lsdException w:qFormat="1" w:unhideWhenUsed="0" w:uiPriority="9" w:semiHidden="0" w:name="heading 1"/>
+    <w:lsdException w:qFormat="1" w:uiPriority="9" w:name="heading 2"/>
+    <w:lsdException w:qFormat="1" w:uiPriority="9" w:name="heading 3"/>
+    <w:lsdException w:qFormat="1" w:uiPriority="9" w:name="heading 4"/>
+    <w:lsdException w:qFormat="1" w:uiPriority="9" w:name="heading 5"/>
+    <w:lsdException w:qFormat="1" w:uiPriority="9" w:name="heading 6"/>
+    <w:lsdException w:qFormat="1" w:uiPriority="9" w:name="heading 7"/>
+    <w:lsdException w:qFormat="1" w:uiPriority="9" w:name="heading 8"/>
+    <w:lsdException w:qFormat="1" w:uiPriority="9" w:name="heading 9"/>
+    <w:lsdException w:uiPriority="99" w:name="index 1"/>
+    <w:lsdException w:uiPriority="99" w:name="index 2"/>
+    <w:lsdException w:uiPriority="99" w:name="index 3"/>
+    <w:lsdException w:uiPriority="99" w:name="index 4"/>
+    <w:lsdException w:uiPriority="99" w:name="index 5"/>
+    <w:lsdException w:uiPriority="99" w:name="index 6"/>
+    <w:lsdException w:uiPriority="99" w:name="index 7"/>
+    <w:lsdException w:uiPriority="99" w:name="index 8"/>
+    <w:lsdException w:uiPriority="99" w:name="index 9"/>
+    <w:lsdException w:uiPriority="39" w:name="toc 1"/>
+    <w:lsdException w:uiPriority="39" w:name="toc 2"/>
+    <w:lsdException w:uiPriority="39" w:name="toc 3"/>
+    <w:lsdException w:uiPriority="39" w:name="toc 4"/>
+    <w:lsdException w:uiPriority="39" w:name="toc 5"/>
+    <w:lsdException w:uiPriority="39" w:name="toc 6"/>
+    <w:lsdException w:uiPriority="39" w:name="toc 7"/>
+    <w:lsdException w:uiPriority="39" w:name="toc 8"/>
+    <w:lsdException w:uiPriority="39" w:name="toc 9"/>
+    <w:lsdException w:uiPriority="99" w:name="Normal Indent"/>
+    <w:lsdException w:uiPriority="99" w:name="footnote text"/>
+    <w:lsdException w:uiPriority="99" w:name="annotation text"/>
+    <w:lsdException w:uiPriority="99" w:name="header"/>
+    <w:lsdException w:uiPriority="99" w:name="footer"/>
+    <w:lsdException w:uiPriority="99" w:name="index heading"/>
+    <w:lsdException w:qFormat="1" w:uiPriority="35" w:name="caption"/>
+    <w:lsdException w:uiPriority="99" w:name="table of figures"/>
+    <w:lsdException w:uiPriority="99" w:name="envelope address"/>
+    <w:lsdException w:uiPriority="99" w:name="envelope return"/>
+    <w:lsdException w:uiPriority="99" w:name="footnote reference"/>
+    <w:lsdException w:uiPriority="99" w:name="annotation reference"/>
+    <w:lsdException w:uiPriority="99" w:name="line number"/>
+    <w:lsdException w:uiPriority="99" w:name="page number"/>
+    <w:lsdException w:uiPriority="99" w:name="endnote reference"/>
+    <w:lsdException w:uiPriority="99" w:name="endnote text"/>
+    <w:lsdException w:uiPriority="99" w:name="table of authorities"/>
+    <w:lsdException w:uiPriority="99" w:name="macro"/>
+    <w:lsdException w:uiPriority="99" w:name="toa heading"/>
+    <w:lsdException w:uiPriority="99" w:name="List"/>
+    <w:lsdException w:uiPriority="99" w:name="List Bullet"/>
+    <w:lsdException w:uiPriority="99" w:name="List Number"/>
+    <w:lsdException w:uiPriority="99" w:name="List 2"/>
+    <w:lsdException w:uiPriority="99" w:name="List 3"/>
+    <w:lsdException w:uiPriority="99" w:name="List 4"/>
+    <w:lsdException w:uiPriority="99" w:name="List 5"/>
+    <w:lsdException w:uiPriority="99" w:name="List Bullet 2"/>
+    <w:lsdException w:uiPriority="99" w:name="List Bullet 3"/>
+    <w:lsdException w:uiPriority="99" w:name="List Bullet 4"/>
+    <w:lsdException w:uiPriority="99" w:name="List Bullet 5"/>
+    <w:lsdException w:uiPriority="99" w:name="List Number 2"/>
+    <w:lsdException w:uiPriority="99" w:name="List Number 3"/>
+    <w:lsdException w:uiPriority="99" w:name="List Number 4"/>
+    <w:lsdException w:uiPriority="99" w:name="List Number 5"/>
+    <w:lsdException w:qFormat="1" w:unhideWhenUsed="0" w:uiPriority="10" w:semiHidden="0" w:name="Title"/>
+    <w:lsdException w:uiPriority="99" w:name="Closing"/>
+    <w:lsdException w:uiPriority="99" w:name="Signature"/>
+    <w:lsdException w:uiPriority="1" w:name="Default Paragraph Font"/>
+    <w:lsdException w:uiPriority="99" w:name="Body Text"/>
+    <w:lsdException w:uiPriority="99" w:name="Body Text Indent"/>
+    <w:lsdException w:uiPriority="99" w:name="List Continue"/>
+    <w:lsdException w:uiPriority="99" w:name="List Continue 2"/>
+    <w:lsdException w:uiPriority="99" w:name="List Continue 3"/>
+    <w:lsdException w:uiPriority="99" w:name="List Continue 4"/>
+    <w:lsdException w:uiPriority="99" w:name="List Continue 5"/>
+    <w:lsdException w:uiPriority="99" w:name="Message Header"/>
+    <w:lsdException w:qFormat="1" w:unhideWhenUsed="0" w:uiPriority="11" w:semiHidden="0" w:name="Subtitle"/>
+    <w:lsdException w:uiPriority="99" w:name="Salutation"/>
+    <w:lsdException w:uiPriority="99" w:name="Date"/>
+    <w:lsdException w:uiPriority="99" w:name="Body Text First Indent"/>
+    <w:lsdException w:uiPriority="99" w:name="Body Text First Indent 2"/>
+    <w:lsdException w:uiPriority="99" w:name="Note Heading"/>
+    <w:lsdException w:uiPriority="99" w:name="Body Text 2"/>
+    <w:lsdException w:uiPriority="99" w:name="Body Text 3"/>
+    <w:lsdException w:uiPriority="99" w:name="Body Text Indent 2"/>
+    <w:lsdException w:uiPriority="99" w:name="Body Text Indent 3"/>
+    <w:lsdException w:uiPriority="99" w:name="Block Text"/>
+    <w:lsdException w:uiPriority="99" w:name="Hyperlink"/>
+    <w:lsdException w:uiPriority="99" w:name="FollowedHyperlink"/>
+    <w:lsdException w:qFormat="1" w:unhideWhenUsed="0" w:uiPriority="22" w:semiHidden="0" w:name="Strong"/>
+    <w:lsdException w:qFormat="1" w:unhideWhenUsed="0" w:uiPriority="20" w:semiHidden="0" w:name="Emphasis"/>
+    <w:lsdException w:uiPriority="99" w:name="Document Map"/>
+    <w:lsdException w:uiPriority="99" w:name="Plain Text"/>
+    <w:lsdException w:uiPriority="99" w:name="E-mail Signature"/>
+    <w:lsdException w:uiPriority="99" w:name="Normal (Web)"/>
+    <w:lsdException w:uiPriority="99" w:name="HTML Acronym"/>
+    <w:lsdException w:uiPriority="99" w:name="HTML Address"/>
+    <w:lsdException w:uiPriority="99" w:name="HTML Cite"/>
+    <w:lsdException w:uiPriority="99" w:name="HTML Code"/>
+    <w:lsdException w:uiPriority="99" w:name="HTML Definition"/>
+    <w:lsdException w:uiPriority="99" w:name="HTML Keyboard"/>
+    <w:lsdException w:uiPriority="99" w:name="HTML Preformatted"/>
+    <w:lsdException w:uiPriority="99" w:name="HTML Sample"/>
+    <w:lsdException w:uiPriority="99" w:name="HTML Typewriter"/>
+    <w:lsdException w:uiPriority="99" w:name="HTML Variable"/>
+    <w:lsdException w:uiPriority="99" w:name="Normal Table"/>
+    <w:lsdException w:uiPriority="99" w:name="annotation subject"/>
+    <w:lsdException w:uiPriority="99" w:name="Table Simple 1"/>
+    <w:lsdException w:uiPriority="99" w:name="Table Simple 2"/>
+    <w:lsdException w:uiPriority="99" w:name="Table Simple 3"/>
+    <w:lsdException w:uiPriority="99" w:name="Table Classic 1"/>
+    <w:lsdException w:uiPriority="99" w:name="Table Classic 2"/>
+    <w:lsdException w:uiPriority="99" w:name="Table Classic 3"/>
+    <w:lsdException w:uiPriority="99" w:name="Table Classic 4"/>
+    <w:lsdException w:uiPriority="99" w:name="Table Colorful 1"/>
+    <w:lsdException w:uiPriority="99" w:name="Table Colorful 2"/>
+    <w:lsdException w:uiPriority="99" w:name="Table Colorful 3"/>
+    <w:lsdException w:uiPriority="99" w:name="Table Columns 1"/>
+    <w:lsdException w:uiPriority="99" w:name="Table Columns 2"/>
+    <w:lsdException w:uiPriority="99" w:name="Table Columns 3"/>
+    <w:lsdException w:uiPriority="99" w:name="Table Columns 4"/>
+    <w:lsdException w:uiPriority="99" w:name="Table Columns 5"/>
+    <w:lsdException w:uiPriority="99" w:name="Table Grid 1"/>
+    <w:lsdException w:uiPriority="99" w:name="Table Grid 2"/>
+    <w:lsdException w:uiPriority="99" w:name="Table Grid 3"/>
+    <w:lsdException w:uiPriority="99" w:name="Table Grid 4"/>
+    <w:lsdException w:uiPriority="99" w:name="Table Grid 5"/>
+    <w:lsdException w:uiPriority="99" w:name="Table Grid 6"/>
+    <w:lsdException w:uiPriority="99" w:name="Table Grid 7"/>
+    <w:lsdException w:uiPriority="99" w:name="Table Grid 8"/>
+    <w:lsdException w:uiPriority="99" w:name="Table List 1"/>
+    <w:lsdException w:uiPriority="99" w:name="Table List 2"/>
+    <w:lsdException w:uiPriority="99" w:name="Table List 3"/>
+    <w:lsdException w:uiPriority="99" w:name="Table List 4"/>
+    <w:lsdException w:uiPriority="99" w:name="Table List 5"/>
+    <w:lsdException w:uiPriority="99" w:name="Table List 6"/>
+    <w:lsdException w:uiPriority="99" w:name="Table List 7"/>
+    <w:lsdException w:uiPriority="99" w:name="Table List 8"/>
+    <w:lsdException w:uiPriority="99" w:name="Table 3D effects 1"/>
+    <w:lsdException w:uiPriority="99" w:name="Table 3D effects 2"/>
+    <w:lsdException w:uiPriority="99" w:name="Table 3D effects 3"/>
+    <w:lsdException w:uiPriority="99" w:name="Table Contemporary"/>
+    <w:lsdException w:uiPriority="99" w:name="Table Elegant"/>
+    <w:lsdException w:uiPriority="99" w:name="Table Professional"/>
+    <w:lsdException w:uiPriority="99" w:name="Table Subtle 1"/>
+    <w:lsdException w:uiPriority="99" w:name="Table Subtle 2"/>
+    <w:lsdException w:uiPriority="99" w:name="Table Web 1"/>
+    <w:lsdException w:uiPriority="99" w:name="Table Web 2"/>
+    <w:lsdException w:uiPriority="99" w:name="Table Web 3"/>
+    <w:lsdException w:uiPriority="99" w:name="Balloon Text"/>
+    <w:lsdException w:unhideWhenUsed="0" w:uiPriority="39" w:semiHidden="0" w:name="Table Grid"/>
+    <w:lsdException w:uiPriority="99" w:name="Table Theme"/>
+    <w:lsdException w:unhideWhenUsed="0" w:uiPriority="60" w:semiHidden="0" w:name="Light Shading"/>
+    <w:lsdException w:unhideWhenUsed="0" w:uiPriority="61" w:semiHidden="0" w:name="Light List"/>
+    <w:lsdException w:unhideWhenUsed="0" w:uiPriority="62" w:semiHidden="0" w:name="Light Grid"/>
+    <w:lsdException w:unhideWhenUsed="0" w:uiPriority="63" w:semiHidden="0" w:name="Medium Shading 1"/>
+    <w:lsdException w:unhideWhenUsed="0" w:uiPriority="64" w:semiHidden="0" w:name="Medium Shading 2"/>
+    <w:lsdException w:unhideWhenUsed="0" w:uiPriority="65" w:semiHidden="0" w:name="Medium List 1"/>
+    <w:lsdException w:unhideWhenUsed="0" w:uiPriority="66" w:semiHidden="0" w:name="Medium List 2"/>
+    <w:lsdException w:unhideWhenUsed="0" w:uiPriority="67" w:semiHidden="0" w:name="Medium Grid 1"/>
+    <w:lsdException w:unhideWhenUsed="0" w:uiPriority="68" w:semiHidden="0" w:name="Medium Grid 2"/>
+    <w:lsdException w:unhideWhenUsed="0" w:uiPriority="69" w:semiHidden="0" w:name="Medium Grid 3"/>
+    <w:lsdException w:unhideWhenUsed="0" w:uiPriority="70" w:semiHidden="0" w:name="Dark List"/>
+    <w:lsdException w:unhideWhenUsed="0" w:uiPriority="71" w:semiHidden="0" w:name="Colorful Shading"/>
+    <w:lsdException w:unhideWhenUsed="0" w:uiPriority="72" w:semiHidden="0" w:name="Colorful List"/>
+    <w:lsdException w:unhideWhenUsed="0" w:uiPriority="73" w:semiHidden="0" w:name="Colorful Grid"/>
+    <w:lsdException w:unhideWhenUsed="0" w:uiPriority="60" w:semiHidden="0" w:name="Light Shading Accent 1"/>
+    <w:lsdException w:unhideWhenUsed="0" w:uiPriority="61" w:semiHidden="0" w:name="Light List Accent 1"/>
+    <w:lsdException w:unhideWhenUsed="0" w:uiPriority="62" w:semiHidden="0" w:name="Light Grid Accent 1"/>
+    <w:lsdException w:unhideWhenUsed="0" w:uiPriority="63" w:semiHidden="0" w:name="Medium Shading 1 Accent 1"/>
+    <w:lsdException w:unhideWhenUsed="0" w:uiPriority="64" w:semiHidden="0" w:name="Medium Shading 2 Accent 1"/>
+    <w:lsdException w:unhideWhenUsed="0" w:uiPriority="65" w:semiHidden="0" w:name="Medium List 1 Accent 1"/>
+    <w:lsdException w:qFormat="1" w:unhideWhenUsed="0" w:uiPriority="34" w:semiHidden="0" w:name="List Paragraph"/>
+    <w:lsdException w:unhideWhenUsed="0" w:uiPriority="66" w:semiHidden="0" w:name="Medium List 2 Accent 1"/>
+    <w:lsdException w:unhideWhenUsed="0" w:uiPriority="67" w:semiHidden="0" w:name="Medium Grid 1 Accent 1"/>
+    <w:lsdException w:unhideWhenUsed="0" w:uiPriority="68" w:semiHidden="0" w:name="Medium Grid 2 Accent 1"/>
+    <w:lsdException w:unhideWhenUsed="0" w:uiPriority="69" w:semiHidden="0" w:name="Medium Grid 3 Accent 1"/>
+    <w:lsdException w:unhideWhenUsed="0" w:uiPriority="70" w:semiHidden="0" w:name="Dark List Accent 1"/>
+    <w:lsdException w:unhideWhenUsed="0" w:uiPriority="71" w:semiHidden="0" w:name="Colorful Shading Accent 1"/>
+    <w:lsdException w:unhideWhenUsed="0" w:uiPriority="72" w:semiHidden="0" w:name="Colorful List Accent 1"/>
+    <w:lsdException w:unhideWhenUsed="0" w:uiPriority="73" w:semiHidden="0" w:name="Colorful Grid Accent 1"/>
+    <w:lsdException w:unhideWhenUsed="0" w:uiPriority="60" w:semiHidden="0" w:name="Light Shading Accent 2"/>
+    <w:lsdException w:unhideWhenUsed="0" w:uiPriority="61" w:semiHidden="0" w:name="Light List Accent 2"/>
+    <w:lsdException w:unhideWhenUsed="0" w:uiPriority="62" w:semiHidden="0" w:name="Light Grid Accent 2"/>
+    <w:lsdException w:unhideWhenUsed="0" w:uiPriority="63" w:semiHidden="0" w:name="Medium Shading 1 Accent 2"/>
+    <w:lsdException w:unhideWhenUsed="0" w:uiPriority="64" w:semiHidden="0" w:name="Medium Shading 2 Accent 2"/>
+    <w:lsdException w:unhideWhenUsed="0" w:uiPriority="65" w:semiHidden="0" w:name="Medium List 1 Accent 2"/>
+    <w:lsdException w:unhideWhenUsed="0" w:uiPriority="66" w:semiHidden="0" w:name="Medium List 2 Accent 2"/>
+    <w:lsdException w:unhideWhenUsed="0" w:uiPriority="67" w:semiHidden="0" w:name="Medium Grid 1 Accent 2"/>
+    <w:lsdException w:unhideWhenUsed="0" w:uiPriority="68" w:semiHidden="0" w:name="Medium Grid 2 Accent 2"/>
+    <w:lsdException w:unhideWhenUsed="0" w:uiPriority="69" w:semiHidden="0" w:name="Medium Grid 3 Accent 2"/>
+    <w:lsdException w:unhideWhenUsed="0" w:uiPriority="70" w:semiHidden="0" w:name="Dark List Accent 2"/>
+    <w:lsdException w:unhideWhenUsed="0" w:uiPriority="71" w:semiHidden="0" w:name="Colorful Shading Accent 2"/>
+    <w:lsdException w:unhideWhenUsed="0" w:uiPriority="72" w:semiHidden="0" w:name="Colorful List Accent 2"/>
+    <w:lsdException w:unhideWhenUsed="0" w:uiPriority="73" w:semiHidden="0" w:name="Colorful Grid Accent 2"/>
+    <w:lsdException w:unhideWhenUsed="0" w:uiPriority="60" w:semiHidden="0" w:name="Light Shading Accent 3"/>
+    <w:lsdException w:unhideWhenUsed="0" w:uiPriority="61" w:semiHidden="0" w:name="Light List Accent 3"/>
+    <w:lsdException w:unhideWhenUsed="0" w:uiPriority="62" w:semiHidden="0" w:name="Light Grid Accent 3"/>
+    <w:lsdException w:unhideWhenUsed="0" w:uiPriority="63" w:semiHidden="0" w:name="Medium Shading 1 Accent 3"/>
+    <w:lsdException w:unhideWhenUsed="0" w:uiPriority="64" w:semiHidden="0" w:name="Medium Shading 2 Accent 3"/>
+    <w:lsdException w:unhideWhenUsed="0" w:uiPriority="65" w:semiHidden="0" w:name="Medium List 1 Accent 3"/>
+    <w:lsdException w:unhideWhenUsed="0" w:uiPriority="66" w:semiHidden="0" w:name="Medium List 2 Accent 3"/>
+    <w:lsdException w:unhideWhenUsed="0" w:uiPriority="67" w:semiHidden="0" w:name="Medium Grid 1 Accent 3"/>
+    <w:lsdException w:unhideWhenUsed="0" w:uiPriority="68" w:semiHidden="0" w:name="Medium Grid 2 Accent 3"/>
+    <w:lsdException w:unhideWhenUsed="0" w:uiPriority="69" w:semiHidden="0" w:name="Medium Grid 3 Accent 3"/>
+    <w:lsdException w:unhideWhenUsed="0" w:uiPriority="70" w:semiHidden="0" w:name="Dark List Accent 3"/>
+    <w:lsdException w:unhideWhenUsed="0" w:uiPriority="71" w:semiHidden="0" w:name="Colorful Shading Accent 3"/>
+    <w:lsdException w:unhideWhenUsed="0" w:uiPriority="72" w:semiHidden="0" w:name="Colorful List Accent 3"/>
+    <w:lsdException w:unhideWhenUsed="0" w:uiPriority="73" w:semiHidden="0" w:name="Colorful Grid Accent 3"/>
+    <w:lsdException w:unhideWhenUsed="0" w:uiPriority="60" w:semiHidden="0" w:name="Light Shading Accent 4"/>
+    <w:lsdException w:unhideWhenUsed="0" w:uiPriority="61" w:semiHidden="0" w:name="Light List Accent 4"/>
+    <w:lsdException w:unhideWhenUsed="0" w:uiPriority="62" w:semiHidden="0" w:name="Light Grid Accent 4"/>
+    <w:lsdException w:unhideWhenUsed="0" w:uiPriority="63" w:semiHidden="0" w:name="Medium Shading 1 Accent 4"/>
+    <w:lsdException w:unhideWhenUsed="0" w:uiPriority="64" w:semiHidden="0" w:name="Medium Shading 2 Accent 4"/>
+    <w:lsdException w:unhideWhenUsed="0" w:uiPriority="65" w:semiHidden="0" w:name="Medium List 1 Accent 4"/>
+    <w:lsdException w:unhideWhenUsed="0" w:uiPriority="66" w:semiHidden="0" w:name="Medium List 2 Accent 4"/>
+    <w:lsdException w:unhideWhenUsed="0" w:uiPriority="67" w:semiHidden="0" w:name="Medium Grid 1 Accent 4"/>
+    <w:lsdException w:unhideWhenUsed="0" w:uiPriority="68" w:semiHidden="0" w:name="Medium Grid 2 Accent 4"/>
+    <w:lsdException w:unhideWhenUsed="0" w:uiPriority="69" w:semiHidden="0" w:name="Medium Grid 3 Accent 4"/>
+    <w:lsdException w:unhideWhenUsed="0" w:uiPriority="70" w:semiHidden="0" w:name="Dark List Accent 4"/>
+    <w:lsdException w:unhideWhenUsed="0" w:uiPriority="71" w:semiHidden="0" w:name="Colorful Shading Accent 4"/>
+    <w:lsdException w:unhideWhenUsed="0" w:uiPriority="72" w:semiHidden="0" w:name="Colorful List Accent 4"/>
+    <w:lsdException w:unhideWhenUsed="0" w:uiPriority="73" w:semiHidden="0" w:name="Colorful Grid Accent 4"/>
+    <w:lsdException w:unhideWhenUsed="0" w:uiPriority="60" w:semiHidden="0" w:name="Light Shading Accent 5"/>
+    <w:lsdException w:unhideWhenUsed="0" w:uiPriority="61" w:semiHidden="0" w:name="Light List Accent 5"/>
+    <w:lsdException w:unhideWhenUsed="0" w:uiPriority="62" w:semiHidden="0" w:name="Light Grid Accent 5"/>
+    <w:lsdException w:unhideWhenUsed="0" w:uiPriority="63" w:semiHidden="0" w:name="Medium Shading 1 Accent 5"/>
+    <w:lsdException w:unhideWhenUsed="0" w:uiPriority="64" w:semiHidden="0" w:name="Medium Shading 2 Accent 5"/>
+    <w:lsdException w:unhideWhenUsed="0" w:uiPriority="65" w:semiHidden="0" w:name="Medium List 1 Accent 5"/>
+    <w:lsdException w:unhideWhenUsed="0" w:uiPriority="66" w:semiHidden="0" w:name="Medium List 2 Accent 5"/>
+    <w:lsdException w:unhideWhenUsed="0" w:uiPriority="67" w:semiHidden="0" w:name="Medium Grid 1 Accent 5"/>
+    <w:lsdException w:unhideWhenUsed="0" w:uiPriority="68" w:semiHidden="0" w:name="Medium Grid 2 Accent 5"/>
+    <w:lsdException w:unhideWhenUsed="0" w:uiPriority="69" w:semiHidden="0" w:name="Medium Grid 3 Accent 5"/>
+    <w:lsdException w:unhideWhenUsed="0" w:uiPriority="70" w:semiHidden="0" w:name="Dark List Accent 5"/>
+    <w:lsdException w:unhideWhenUsed="0" w:uiPriority="71" w:semiHidden="0" w:name="Colorful Shading Accent 5"/>
+    <w:lsdException w:unhideWhenUsed="0" w:uiPriority="72" w:semiHidden="0" w:name="Colorful List Accent 5"/>
+    <w:lsdException w:unhideWhenUsed="0" w:uiPriority="73" w:semiHidden="0" w:name="Colorful Grid Accent 5"/>
+    <w:lsdException w:unhideWhenUsed="0" w:uiPriority="60" w:semiHidden="0" w:name="Light Shading Accent 6"/>
+    <w:lsdException w:unhideWhenUsed="0" w:uiPriority="61" w:semiHidden="0" w:name="Light List Accent 6"/>
+    <w:lsdException w:unhideWhenUsed="0" w:uiPriority="62" w:semiHidden="0" w:name="Light Grid Accent 6"/>
+    <w:lsdException w:unhideWhenUsed="0" w:uiPriority="63" w:semiHidden="0" w:name="Medium Shading 1 Accent 6"/>
+    <w:lsdException w:unhideWhenUsed="0" w:uiPriority="64" w:semiHidden="0" w:name="Medium Shading 2 Accent 6"/>
+    <w:lsdException w:unhideWhenUsed="0" w:uiPriority="65" w:semiHidden="0" w:name="Medium List 1 Accent 6"/>
+    <w:lsdException w:unhideWhenUsed="0" w:uiPriority="66" w:semiHidden="0" w:name="Medium List 2 Accent 6"/>
+    <w:lsdException w:unhideWhenUsed="0" w:uiPriority="67" w:semiHidden="0" w:name="Medium Grid 1 Accent 6"/>
+    <w:lsdException w:unhideWhenUsed="0" w:uiPriority="68" w:semiHidden="0" w:name="Medium Grid 2 Accent 6"/>
+    <w:lsdException w:unhideWhenUsed="0" w:uiPriority="69" w:semiHidden="0" w:name="Medium Grid 3 Accent 6"/>
+    <w:lsdException w:unhideWhenUsed="0" w:uiPriority="70" w:semiHidden="0" w:name="Dark List Accent 6"/>
+    <w:lsdException w:unhideWhenUsed="0" w:uiPriority="71" w:semiHidden="0" w:name="Colorful Shading Accent 6"/>
+    <w:lsdException w:unhideWhenUsed="0" w:uiPriority="72" w:semiHidden="0" w:name="Colorful List Accent 6"/>
+    <w:lsdException w:unhideWhenUsed="0" w:uiPriority="73" w:semiHidden="0" w:name="Colorful Grid Accent 6"/>
   </w:latentStyles>
-  <w:style w:type="paragraph" w:default="1" w:styleId="a">
+  <w:style w:type="paragraph" w:default="1" w:styleId="1">
     <w:name w:val="Normal"/>
     <w:qFormat/>
+    <w:uiPriority w:val="0"/>
     <w:pPr>
       <w:widowControl w:val="0"/>
       <w:jc w:val="both"/>
     </w:pPr>
+    <w:rPr>
+      <w:rFonts w:asciiTheme="minorHAnsi" w:hAnsiTheme="minorHAnsi" w:eastAsiaTheme="minorEastAsia" w:cstheme="minorBidi"/>
+      <w:kern w:val="2"/>
+      <w:sz w:val="21"/>
+      <w:szCs w:val="22"/>
+      <w:lang w:val="en-US" w:eastAsia="zh-CN" w:bidi="ar-SA"/>
+    </w:rPr>
   </w:style>
-  <w:style w:type="character" w:default="1" w:styleId="a0">
+  <w:style w:type="character" w:default="1" w:styleId="3">
     <w:name w:val="Default Paragraph Font"/>
-    <w:uiPriority w:val="1"/>
     <w:semiHidden/>
     <w:unhideWhenUsed/>
+    <w:uiPriority w:val="1"/>
   </w:style>
-  <w:style w:type="table" w:default="1" w:styleId="a1">
+  <w:style w:type="table" w:default="1" w:styleId="2">
     <w:name w:val="Normal Table"/>
-    <w:uiPriority w:val="99"/>
     <w:semiHidden/>
     <w:unhideWhenUsed/>
+    <w:uiPriority w:val="99"/>
     <w:tblPr>
-      <w:tblInd w:w="0" w:type="dxa"/>
       <w:tblCellMar>
         <w:top w:w="0" w:type="dxa"/>
         <w:left w:w="108" w:type="dxa"/>
@@ -5090,20 +4344,13 @@
       </w:tblCellMar>
     </w:tblPr>
   </w:style>
-  <w:style w:type="numbering" w:default="1" w:styleId="a2">
-    <w:name w:val="No List"/>
-    <w:uiPriority w:val="99"/>
-    <w:semiHidden/>
-    <w:unhideWhenUsed/>
-  </w:style>
-  <w:style w:type="paragraph" w:styleId="a3">
+  <w:style w:type="paragraph" w:styleId="4">
     <w:name w:val="List Paragraph"/>
-    <w:basedOn w:val="a"/>
+    <w:basedOn w:val="1"/>
+    <w:qFormat/>
     <w:uiPriority w:val="34"/>
-    <w:qFormat/>
-    <w:rsid w:val="00063F1F"/>
     <w:pPr>
-      <w:ind w:firstLineChars="200" w:firstLine="420"/>
+      <w:ind w:firstLine="420" w:firstLineChars="200"/>
     </w:pPr>
   </w:style>
 </w:styles>
@@ -5152,7 +4399,7 @@
     </a:clrScheme>
     <a:fontScheme name="Office">
       <a:majorFont>
-        <a:latin typeface="等线 Light" panose="020F0302020204030204"/>
+        <a:latin typeface="等线 Light"/>
         <a:ea typeface=""/>
         <a:cs typeface=""/>
         <a:font script="Jpan" typeface="游ゴシック Light"/>
@@ -5185,26 +4432,9 @@
         <a:font script="Viet" typeface="Times New Roman"/>
         <a:font script="Uigh" typeface="Microsoft Uighur"/>
         <a:font script="Geor" typeface="Sylfaen"/>
-        <a:font script="Armn" typeface="Arial"/>
-        <a:font script="Bugi" typeface="Leelawadee UI"/>
-        <a:font script="Bopo" typeface="Microsoft JhengHei"/>
-        <a:font script="Java" typeface="Javanese Text"/>
-        <a:font script="Lisu" typeface="Segoe UI"/>
-        <a:font script="Mymr" typeface="Myanmar Text"/>
-        <a:font script="Nkoo" typeface="Ebrima"/>
-        <a:font script="Olck" typeface="Nirmala UI"/>
-        <a:font script="Osma" typeface="Ebrima"/>
-        <a:font script="Phag" typeface="Phagspa"/>
-        <a:font script="Syrn" typeface="Estrangelo Edessa"/>
-        <a:font script="Syrj" typeface="Estrangelo Edessa"/>
-        <a:font script="Syre" typeface="Estrangelo Edessa"/>
-        <a:font script="Sora" typeface="Nirmala UI"/>
-        <a:font script="Tale" typeface="Microsoft Tai Le"/>
-        <a:font script="Talu" typeface="Microsoft New Tai Lue"/>
-        <a:font script="Tfng" typeface="Ebrima"/>
       </a:majorFont>
       <a:minorFont>
-        <a:latin typeface="等线" panose="020F0502020204030204"/>
+        <a:latin typeface="等线"/>
         <a:ea typeface=""/>
         <a:cs typeface=""/>
         <a:font script="Jpan" typeface="游明朝"/>
@@ -5237,23 +4467,6 @@
         <a:font script="Viet" typeface="Arial"/>
         <a:font script="Uigh" typeface="Microsoft Uighur"/>
         <a:font script="Geor" typeface="Sylfaen"/>
-        <a:font script="Armn" typeface="Arial"/>
-        <a:font script="Bugi" typeface="Leelawadee UI"/>
-        <a:font script="Bopo" typeface="Microsoft JhengHei"/>
-        <a:font script="Java" typeface="Javanese Text"/>
-        <a:font script="Lisu" typeface="Segoe UI"/>
-        <a:font script="Mymr" typeface="Myanmar Text"/>
-        <a:font script="Nkoo" typeface="Ebrima"/>
-        <a:font script="Olck" typeface="Nirmala UI"/>
-        <a:font script="Osma" typeface="Ebrima"/>
-        <a:font script="Phag" typeface="Phagspa"/>
-        <a:font script="Syrn" typeface="Estrangelo Edessa"/>
-        <a:font script="Syrj" typeface="Estrangelo Edessa"/>
-        <a:font script="Syre" typeface="Estrangelo Edessa"/>
-        <a:font script="Sora" typeface="Nirmala UI"/>
-        <a:font script="Tale" typeface="Microsoft Tai Le"/>
-        <a:font script="Talu" typeface="Microsoft New Tai Lue"/>
-        <a:font script="Tfng" typeface="Ebrima"/>
       </a:minorFont>
     </a:fontScheme>
     <a:fmtScheme name="Office">
@@ -5395,11 +4608,21 @@
     </a:fmtScheme>
   </a:themeElements>
   <a:objectDefaults/>
-  <a:extraClrSchemeLst/>
-  <a:extLst>
-    <a:ext uri="{05A4C25C-085E-4340-85A3-A5531E510DB2}">
-      <thm15:themeFamily xmlns:thm15="http://schemas.microsoft.com/office/thememl/2012/main" name="Office Theme" id="{62F939B6-93AF-4DB8-9C6B-D6C7DFDC589F}" vid="{4A3C46E8-61CC-4603-A589-7422A47A8E4A}"/>
-    </a:ext>
-  </a:extLst>
 </a:theme>
+</file>
+
+<file path=customXml/item1.xml><?xml version="1.0" encoding="utf-8"?>
+<s:customData xmlns="http://www.wps.cn/officeDocument/2013/wpsCustomData" xmlns:s="http://www.wps.cn/officeDocument/2013/wpsCustomData">
+  <customSectProps>
+    <customSectPr/>
+  </customSectProps>
+</s:customData>
+</file>
+
+<file path=customXml/itemProps1.xml><?xml version="1.0" encoding="utf-8"?>
+<ds:datastoreItem xmlns:ds="http://schemas.openxmlformats.org/officeDocument/2006/customXml" ds:itemID="{B1977F7D-205B-4081-913C-38D41E755F92}">
+  <ds:schemaRefs>
+    <ds:schemaRef ds:uri="http://www.wps.cn/officeDocument/2013/wpsCustomData"/>
+  </ds:schemaRefs>
+</ds:datastoreItem>
 </file>
--- a/allnotes/MySQL.docx
+++ b/allnotes/MySQL.docx
@@ -3913,8 +3913,1366 @@
           </w14:textFill>
         </w:rPr>
       </w:pPr>
-      <w:bookmarkStart w:id="0" w:name="_GoBack"/>
+    </w:p>
+    <w:p>
+      <w:pPr>
+        <w:ind w:left="420" w:hanging="560" w:hangingChars="200"/>
+        <w:rPr>
+          <w:rFonts w:hint="eastAsia" w:ascii="微软雅黑" w:hAnsi="微软雅黑" w:eastAsia="微软雅黑" w:cs="微软雅黑"/>
+          <w:b/>
+          <w:bCs/>
+          <w:color w:val="000000" w:themeColor="text1"/>
+          <w:sz w:val="28"/>
+          <w:szCs w:val="28"/>
+          <w:lang w:val="en-US" w:eastAsia="zh-CN"/>
+          <w14:textFill>
+            <w14:solidFill>
+              <w14:schemeClr w14:val="tx1"/>
+            </w14:solidFill>
+          </w14:textFill>
+        </w:rPr>
+      </w:pPr>
+      <w:r>
+        <w:rPr>
+          <w:rFonts w:hint="eastAsia" w:ascii="微软雅黑" w:hAnsi="微软雅黑" w:eastAsia="微软雅黑" w:cs="微软雅黑"/>
+          <w:b/>
+          <w:bCs/>
+          <w:color w:val="000000" w:themeColor="text1"/>
+          <w:sz w:val="28"/>
+          <w:szCs w:val="28"/>
+          <w:lang w:val="en-US" w:eastAsia="zh-CN"/>
+          <w14:textFill>
+            <w14:solidFill>
+              <w14:schemeClr w14:val="tx1"/>
+            </w14:solidFill>
+          </w14:textFill>
+        </w:rPr>
+        <w:t>存储引擎</w:t>
+      </w:r>
+    </w:p>
+    <w:p>
+      <w:pPr>
+        <w:ind w:left="420" w:hanging="480" w:hangingChars="200"/>
+        <w:rPr>
+          <w:rFonts w:hint="eastAsia" w:ascii="微软雅黑" w:hAnsi="微软雅黑" w:eastAsia="微软雅黑" w:cs="微软雅黑"/>
+          <w:color w:val="000000" w:themeColor="text1"/>
+          <w:sz w:val="24"/>
+          <w:szCs w:val="24"/>
+          <w:lang w:val="en-US" w:eastAsia="zh-CN"/>
+          <w14:textFill>
+            <w14:solidFill>
+              <w14:schemeClr w14:val="tx1"/>
+            </w14:solidFill>
+          </w14:textFill>
+        </w:rPr>
+      </w:pPr>
+      <w:r>
+        <w:rPr>
+          <w:rFonts w:hint="eastAsia" w:ascii="微软雅黑" w:hAnsi="微软雅黑" w:eastAsia="微软雅黑" w:cs="微软雅黑"/>
+          <w:color w:val="000000" w:themeColor="text1"/>
+          <w:sz w:val="24"/>
+          <w:szCs w:val="24"/>
+          <w:lang w:val="en-US" w:eastAsia="zh-CN"/>
+          <w14:textFill>
+            <w14:solidFill>
+              <w14:schemeClr w14:val="tx1"/>
+            </w14:solidFill>
+          </w14:textFill>
+        </w:rPr>
+        <w:t>存储引擎是一种表存储及组织数据的方式，不同的存储引擎表存储数据的方式不</w:t>
+      </w:r>
+    </w:p>
+    <w:p>
+      <w:pPr>
+        <w:ind w:left="420" w:hanging="480" w:hangingChars="200"/>
+        <w:rPr>
+          <w:rFonts w:hint="eastAsia" w:ascii="微软雅黑" w:hAnsi="微软雅黑" w:eastAsia="微软雅黑" w:cs="微软雅黑"/>
+          <w:color w:val="000000" w:themeColor="text1"/>
+          <w:sz w:val="24"/>
+          <w:szCs w:val="24"/>
+          <w:lang w:val="en-US" w:eastAsia="zh-CN"/>
+          <w14:textFill>
+            <w14:solidFill>
+              <w14:schemeClr w14:val="tx1"/>
+            </w14:solidFill>
+          </w14:textFill>
+        </w:rPr>
+      </w:pPr>
+      <w:r>
+        <w:rPr>
+          <w:rFonts w:hint="eastAsia" w:ascii="微软雅黑" w:hAnsi="微软雅黑" w:eastAsia="微软雅黑" w:cs="微软雅黑"/>
+          <w:color w:val="000000" w:themeColor="text1"/>
+          <w:sz w:val="24"/>
+          <w:szCs w:val="24"/>
+          <w:lang w:val="en-US" w:eastAsia="zh-CN"/>
+          <w14:textFill>
+            <w14:solidFill>
+              <w14:schemeClr w14:val="tx1"/>
+            </w14:solidFill>
+          </w14:textFill>
+        </w:rPr>
+        <w:t>同。MySQL内置了9个存储引擎，使用InnoDB作为默认的存储引擎，较其它</w:t>
+      </w:r>
+    </w:p>
+    <w:p>
+      <w:pPr>
+        <w:ind w:left="420" w:hanging="480" w:hangingChars="200"/>
+        <w:rPr>
+          <w:rFonts w:hint="eastAsia" w:ascii="微软雅黑" w:hAnsi="微软雅黑" w:eastAsia="微软雅黑" w:cs="微软雅黑"/>
+          <w:color w:val="000000" w:themeColor="text1"/>
+          <w:sz w:val="24"/>
+          <w:szCs w:val="24"/>
+          <w:lang w:val="en-US" w:eastAsia="zh-CN"/>
+          <w14:textFill>
+            <w14:solidFill>
+              <w14:schemeClr w14:val="tx1"/>
+            </w14:solidFill>
+          </w14:textFill>
+        </w:rPr>
+      </w:pPr>
+      <w:r>
+        <w:rPr>
+          <w:rFonts w:hint="eastAsia" w:ascii="微软雅黑" w:hAnsi="微软雅黑" w:eastAsia="微软雅黑" w:cs="微软雅黑"/>
+          <w:color w:val="000000" w:themeColor="text1"/>
+          <w:sz w:val="24"/>
+          <w:szCs w:val="24"/>
+          <w:lang w:val="en-US" w:eastAsia="zh-CN"/>
+          <w14:textFill>
+            <w14:solidFill>
+              <w14:schemeClr w14:val="tx1"/>
+            </w14:solidFill>
+          </w14:textFill>
+        </w:rPr>
+        <w:t>存储引擎而言，它的最大特点对事务的支持。常见的存储引擎还有myisam，</w:t>
+      </w:r>
+    </w:p>
+    <w:p>
+      <w:pPr>
+        <w:ind w:left="420" w:hanging="480" w:hangingChars="200"/>
+        <w:rPr>
+          <w:rFonts w:hint="default" w:ascii="微软雅黑" w:hAnsi="微软雅黑" w:eastAsia="微软雅黑" w:cs="微软雅黑"/>
+          <w:color w:val="000000" w:themeColor="text1"/>
+          <w:sz w:val="24"/>
+          <w:szCs w:val="24"/>
+          <w:lang w:val="en-US" w:eastAsia="zh-CN"/>
+          <w14:textFill>
+            <w14:solidFill>
+              <w14:schemeClr w14:val="tx1"/>
+            </w14:solidFill>
+          </w14:textFill>
+        </w:rPr>
+      </w:pPr>
+      <w:r>
+        <w:rPr>
+          <w:rFonts w:hint="eastAsia" w:ascii="微软雅黑" w:hAnsi="微软雅黑" w:eastAsia="微软雅黑" w:cs="微软雅黑"/>
+          <w:color w:val="000000" w:themeColor="text1"/>
+          <w:sz w:val="24"/>
+          <w:szCs w:val="24"/>
+          <w:lang w:val="en-US" w:eastAsia="zh-CN"/>
+          <w14:textFill>
+            <w14:solidFill>
+              <w14:schemeClr w14:val="tx1"/>
+            </w14:solidFill>
+          </w14:textFill>
+        </w:rPr>
+        <w:t>memory。</w:t>
+      </w:r>
+    </w:p>
+    <w:p>
+      <w:pPr>
+        <w:ind w:left="420" w:hanging="480" w:hangingChars="200"/>
+        <w:rPr>
+          <w:rFonts w:hint="eastAsia" w:ascii="微软雅黑" w:hAnsi="微软雅黑" w:eastAsia="微软雅黑" w:cs="微软雅黑"/>
+          <w:color w:val="000000" w:themeColor="text1"/>
+          <w:sz w:val="24"/>
+          <w:szCs w:val="24"/>
+          <w:lang w:val="en-US" w:eastAsia="zh-CN"/>
+          <w14:textFill>
+            <w14:solidFill>
+              <w14:schemeClr w14:val="tx1"/>
+            </w14:solidFill>
+          </w14:textFill>
+        </w:rPr>
+      </w:pPr>
+      <w:r>
+        <w:rPr>
+          <w:rFonts w:hint="eastAsia" w:ascii="微软雅黑" w:hAnsi="微软雅黑" w:eastAsia="微软雅黑" w:cs="微软雅黑"/>
+          <w:color w:val="000000" w:themeColor="text1"/>
+          <w:sz w:val="24"/>
+          <w:szCs w:val="24"/>
+          <w:lang w:val="en-US" w:eastAsia="zh-CN"/>
+          <w14:textFill>
+            <w14:solidFill>
+              <w14:schemeClr w14:val="tx1"/>
+            </w14:solidFill>
+          </w14:textFill>
+        </w:rPr>
+        <w:t>show create table 表名 //查看表使用的是哪个存储引擎</w:t>
+      </w:r>
+    </w:p>
+    <w:p>
+      <w:pPr>
+        <w:ind w:left="420" w:hanging="480" w:hangingChars="200"/>
+        <w:rPr>
+          <w:rFonts w:hint="default" w:ascii="微软雅黑" w:hAnsi="微软雅黑" w:eastAsia="微软雅黑" w:cs="微软雅黑"/>
+          <w:color w:val="000000" w:themeColor="text1"/>
+          <w:sz w:val="24"/>
+          <w:szCs w:val="24"/>
+          <w:lang w:val="en-US" w:eastAsia="zh-CN"/>
+          <w14:textFill>
+            <w14:solidFill>
+              <w14:schemeClr w14:val="tx1"/>
+            </w14:solidFill>
+          </w14:textFill>
+        </w:rPr>
+      </w:pPr>
+      <w:r>
+        <w:rPr>
+          <w:rFonts w:hint="eastAsia" w:ascii="微软雅黑" w:hAnsi="微软雅黑" w:eastAsia="微软雅黑" w:cs="微软雅黑"/>
+          <w:color w:val="000000" w:themeColor="text1"/>
+          <w:sz w:val="24"/>
+          <w:szCs w:val="24"/>
+          <w:lang w:val="en-US" w:eastAsia="zh-CN"/>
+          <w14:textFill>
+            <w14:solidFill>
+              <w14:schemeClr w14:val="tx1"/>
+            </w14:solidFill>
+          </w14:textFill>
+        </w:rPr>
+        <w:t>show engines  //查看所有的存储引擎</w:t>
+      </w:r>
+    </w:p>
+    <w:p>
+      <w:pPr>
+        <w:ind w:left="420" w:hanging="480" w:hangingChars="200"/>
+        <w:rPr>
+          <w:rFonts w:hint="default" w:ascii="微软雅黑" w:hAnsi="微软雅黑" w:eastAsia="微软雅黑" w:cs="微软雅黑"/>
+          <w:color w:val="000000" w:themeColor="text1"/>
+          <w:sz w:val="24"/>
+          <w:szCs w:val="24"/>
+          <w:lang w:val="en-US" w:eastAsia="zh-CN"/>
+          <w14:textFill>
+            <w14:solidFill>
+              <w14:schemeClr w14:val="tx1"/>
+            </w14:solidFill>
+          </w14:textFill>
+        </w:rPr>
+      </w:pPr>
+      <w:r>
+        <w:rPr>
+          <w:rFonts w:hint="eastAsia" w:ascii="微软雅黑" w:hAnsi="微软雅黑" w:eastAsia="微软雅黑" w:cs="微软雅黑"/>
+          <w:color w:val="000000" w:themeColor="text1"/>
+          <w:sz w:val="24"/>
+          <w:szCs w:val="24"/>
+          <w:lang w:val="en-US" w:eastAsia="zh-CN"/>
+          <w14:textFill>
+            <w14:solidFill>
+              <w14:schemeClr w14:val="tx1"/>
+            </w14:solidFill>
+          </w14:textFill>
+        </w:rPr>
+        <w:t>注：不同的版本的mysql支持的存储引擎可能不同。</w:t>
+      </w:r>
+    </w:p>
+    <w:p>
+      <w:pPr>
+        <w:rPr>
+          <w:rFonts w:hint="default"/>
+          <w:color w:val="000000" w:themeColor="text1"/>
+          <w:lang w:val="en-US" w:eastAsia="zh-CN"/>
+          <w14:textFill>
+            <w14:solidFill>
+              <w14:schemeClr w14:val="tx1"/>
+            </w14:solidFill>
+          </w14:textFill>
+        </w:rPr>
+      </w:pPr>
+    </w:p>
+    <w:p>
+      <w:pPr>
+        <w:jc w:val="both"/>
+        <w:outlineLvl w:val="0"/>
+        <w:rPr>
+          <w:rFonts w:hint="eastAsia" w:ascii="微软雅黑" w:hAnsi="微软雅黑" w:eastAsia="微软雅黑" w:cs="微软雅黑"/>
+          <w:sz w:val="24"/>
+          <w:szCs w:val="24"/>
+          <w:lang w:val="en-US" w:eastAsia="zh-CN"/>
+        </w:rPr>
+      </w:pPr>
+      <w:bookmarkStart w:id="0" w:name="_Toc19371"/>
+      <w:r>
+        <w:rPr>
+          <w:rFonts w:hint="eastAsia" w:ascii="微软雅黑" w:hAnsi="微软雅黑" w:eastAsia="微软雅黑" w:cs="微软雅黑"/>
+          <w:b/>
+          <w:bCs/>
+          <w:sz w:val="28"/>
+          <w:szCs w:val="28"/>
+          <w:lang w:val="en-US" w:eastAsia="zh-CN"/>
+        </w:rPr>
+        <w:t>什么是事务? 事务的四种特性（acid原则）</w:t>
+      </w:r>
       <w:bookmarkEnd w:id="0"/>
+    </w:p>
+    <w:p>
+      <w:pPr>
+        <w:jc w:val="both"/>
+        <w:outlineLvl w:val="9"/>
+        <w:rPr>
+          <w:rFonts w:hint="eastAsia" w:ascii="微软雅黑" w:hAnsi="微软雅黑" w:eastAsia="微软雅黑" w:cs="微软雅黑"/>
+          <w:sz w:val="24"/>
+          <w:szCs w:val="24"/>
+          <w:lang w:val="en-US" w:eastAsia="zh-CN"/>
+        </w:rPr>
+      </w:pPr>
+      <w:r>
+        <w:rPr>
+          <w:rFonts w:hint="eastAsia" w:ascii="微软雅黑" w:hAnsi="微软雅黑" w:eastAsia="微软雅黑" w:cs="微软雅黑"/>
+          <w:sz w:val="24"/>
+          <w:szCs w:val="24"/>
+          <w:lang w:val="en-US" w:eastAsia="zh-CN"/>
+        </w:rPr>
+        <w:t xml:space="preserve">  事务是一个完整的业务逻辑，是一个最小的，不可再分的工作单元，。</w:t>
+      </w:r>
+      <w:r>
+        <w:rPr>
+          <w:rFonts w:hint="eastAsia" w:ascii="微软雅黑" w:hAnsi="微软雅黑" w:eastAsia="微软雅黑" w:cs="微软雅黑"/>
+          <w:color w:val="FF0000"/>
+          <w:sz w:val="24"/>
+          <w:szCs w:val="24"/>
+          <w:lang w:val="en-US" w:eastAsia="zh-CN"/>
+        </w:rPr>
+        <w:t>简单讲的话，事务就是一系列操作的集合（这里的操作指的是能够对数据库中的数据进行修改的操作），这些操作作为一个整体一起提交，要么都执行、要么都不执行。</w:t>
+      </w:r>
+      <w:r>
+        <w:rPr>
+          <w:rFonts w:hint="eastAsia" w:ascii="微软雅黑" w:hAnsi="微软雅黑" w:eastAsia="微软雅黑" w:cs="微软雅黑"/>
+          <w:sz w:val="24"/>
+          <w:szCs w:val="24"/>
+          <w:lang w:val="en-US" w:eastAsia="zh-CN"/>
+        </w:rPr>
+        <w:t>事务的四大特性：</w:t>
+      </w:r>
+    </w:p>
+    <w:p>
+      <w:pPr>
+        <w:jc w:val="both"/>
+        <w:outlineLvl w:val="9"/>
+        <w:rPr>
+          <w:rFonts w:hint="eastAsia" w:ascii="微软雅黑" w:hAnsi="微软雅黑" w:eastAsia="微软雅黑" w:cs="微软雅黑"/>
+          <w:sz w:val="24"/>
+          <w:szCs w:val="24"/>
+          <w:lang w:val="en-US" w:eastAsia="zh-CN"/>
+        </w:rPr>
+      </w:pPr>
+      <w:r>
+        <w:rPr>
+          <w:rFonts w:hint="eastAsia" w:ascii="微软雅黑" w:hAnsi="微软雅黑" w:eastAsia="微软雅黑" w:cs="微软雅黑"/>
+          <w:sz w:val="24"/>
+          <w:szCs w:val="24"/>
+          <w:lang w:val="en-US" w:eastAsia="zh-CN"/>
+        </w:rPr>
+        <w:t xml:space="preserve">1 、原子性 </w:t>
+      </w:r>
+    </w:p>
+    <w:p>
+      <w:pPr>
+        <w:jc w:val="both"/>
+        <w:outlineLvl w:val="9"/>
+        <w:rPr>
+          <w:rFonts w:hint="eastAsia" w:ascii="微软雅黑" w:hAnsi="微软雅黑" w:eastAsia="微软雅黑" w:cs="微软雅黑"/>
+          <w:sz w:val="24"/>
+          <w:szCs w:val="24"/>
+          <w:lang w:val="en-US" w:eastAsia="zh-CN"/>
+        </w:rPr>
+      </w:pPr>
+      <w:r>
+        <w:rPr>
+          <w:rFonts w:hint="eastAsia" w:ascii="微软雅黑" w:hAnsi="微软雅黑" w:eastAsia="微软雅黑" w:cs="微软雅黑"/>
+          <w:sz w:val="24"/>
+          <w:szCs w:val="24"/>
+          <w:lang w:val="en-US" w:eastAsia="zh-CN"/>
+        </w:rPr>
+        <w:t>事务是一个最小的，不可再分的工作单元，</w:t>
+      </w:r>
+    </w:p>
+    <w:p>
+      <w:pPr>
+        <w:jc w:val="both"/>
+        <w:outlineLvl w:val="9"/>
+        <w:rPr>
+          <w:rFonts w:hint="eastAsia" w:ascii="微软雅黑" w:hAnsi="微软雅黑" w:eastAsia="微软雅黑" w:cs="微软雅黑"/>
+          <w:sz w:val="24"/>
+          <w:szCs w:val="24"/>
+          <w:lang w:val="en-US" w:eastAsia="zh-CN"/>
+        </w:rPr>
+      </w:pPr>
+      <w:r>
+        <w:rPr>
+          <w:rFonts w:hint="eastAsia" w:ascii="微软雅黑" w:hAnsi="微软雅黑" w:eastAsia="微软雅黑" w:cs="微软雅黑"/>
+          <w:sz w:val="24"/>
+          <w:szCs w:val="24"/>
+          <w:lang w:val="en-US" w:eastAsia="zh-CN"/>
+        </w:rPr>
+        <w:t>2 、一致性</w:t>
+      </w:r>
+    </w:p>
+    <w:p>
+      <w:pPr>
+        <w:jc w:val="both"/>
+        <w:outlineLvl w:val="9"/>
+        <w:rPr>
+          <w:rFonts w:hint="eastAsia" w:ascii="微软雅黑" w:hAnsi="微软雅黑" w:eastAsia="微软雅黑" w:cs="微软雅黑"/>
+          <w:sz w:val="24"/>
+          <w:szCs w:val="24"/>
+          <w:lang w:val="en-US" w:eastAsia="zh-CN"/>
+        </w:rPr>
+      </w:pPr>
+      <w:r>
+        <w:rPr>
+          <w:rFonts w:hint="eastAsia" w:ascii="微软雅黑" w:hAnsi="微软雅黑" w:eastAsia="微软雅黑" w:cs="微软雅黑"/>
+          <w:sz w:val="24"/>
+          <w:szCs w:val="24"/>
+          <w:lang w:val="en-US" w:eastAsia="zh-CN"/>
+        </w:rPr>
+        <w:t xml:space="preserve">在同一个事务中的操作，要么多执行，要么都不执行，以保证数据的一致性。 </w:t>
+      </w:r>
+    </w:p>
+    <w:p>
+      <w:pPr>
+        <w:jc w:val="both"/>
+        <w:outlineLvl w:val="9"/>
+        <w:rPr>
+          <w:rFonts w:hint="eastAsia" w:ascii="微软雅黑" w:hAnsi="微软雅黑" w:eastAsia="微软雅黑" w:cs="微软雅黑"/>
+          <w:sz w:val="24"/>
+          <w:szCs w:val="24"/>
+          <w:lang w:val="en-US" w:eastAsia="zh-CN"/>
+        </w:rPr>
+      </w:pPr>
+      <w:r>
+        <w:rPr>
+          <w:rFonts w:hint="eastAsia" w:ascii="微软雅黑" w:hAnsi="微软雅黑" w:eastAsia="微软雅黑" w:cs="微软雅黑"/>
+          <w:sz w:val="24"/>
+          <w:szCs w:val="24"/>
+          <w:lang w:val="en-US" w:eastAsia="zh-CN"/>
+        </w:rPr>
+        <w:t xml:space="preserve">3 、隔离性 </w:t>
+      </w:r>
+    </w:p>
+    <w:p>
+      <w:pPr>
+        <w:jc w:val="both"/>
+        <w:outlineLvl w:val="9"/>
+        <w:rPr>
+          <w:rFonts w:hint="eastAsia" w:ascii="微软雅黑" w:hAnsi="微软雅黑" w:eastAsia="微软雅黑" w:cs="微软雅黑"/>
+          <w:sz w:val="24"/>
+          <w:szCs w:val="24"/>
+          <w:lang w:val="en-US" w:eastAsia="zh-CN"/>
+        </w:rPr>
+      </w:pPr>
+      <w:r>
+        <w:rPr>
+          <w:rFonts w:hint="eastAsia" w:ascii="微软雅黑" w:hAnsi="微软雅黑" w:eastAsia="微软雅黑" w:cs="微软雅黑"/>
+          <w:color w:val="FF0000"/>
+          <w:sz w:val="24"/>
+          <w:szCs w:val="24"/>
+          <w:lang w:val="en-US" w:eastAsia="zh-CN"/>
+        </w:rPr>
+        <w:t>一个事务的执行不能被其它并发的</w:t>
+      </w:r>
+      <w:bookmarkStart w:id="1" w:name="_GoBack"/>
+      <w:bookmarkEnd w:id="1"/>
+      <w:r>
+        <w:rPr>
+          <w:rFonts w:hint="eastAsia" w:ascii="微软雅黑" w:hAnsi="微软雅黑" w:eastAsia="微软雅黑" w:cs="微软雅黑"/>
+          <w:color w:val="FF0000"/>
+          <w:sz w:val="24"/>
+          <w:szCs w:val="24"/>
+          <w:lang w:val="en-US" w:eastAsia="zh-CN"/>
+        </w:rPr>
+        <w:t>事务干扰。</w:t>
+      </w:r>
+      <w:r>
+        <w:rPr>
+          <w:rFonts w:hint="eastAsia" w:ascii="微软雅黑" w:hAnsi="微软雅黑" w:eastAsia="微软雅黑" w:cs="微软雅黑"/>
+          <w:sz w:val="24"/>
+          <w:szCs w:val="24"/>
+          <w:lang w:val="en-US" w:eastAsia="zh-CN"/>
+        </w:rPr>
+        <w:t xml:space="preserve">即一个事务内部的操作及使用的数据对其它并发事务是隔离的，并发执行的各个事务之间不能互相干扰。 </w:t>
+      </w:r>
+    </w:p>
+    <w:p>
+      <w:pPr>
+        <w:jc w:val="both"/>
+        <w:outlineLvl w:val="9"/>
+        <w:rPr>
+          <w:rFonts w:hint="eastAsia" w:ascii="微软雅黑" w:hAnsi="微软雅黑" w:eastAsia="微软雅黑" w:cs="微软雅黑"/>
+          <w:sz w:val="24"/>
+          <w:szCs w:val="24"/>
+          <w:lang w:val="en-US" w:eastAsia="zh-CN"/>
+        </w:rPr>
+      </w:pPr>
+      <w:r>
+        <w:rPr>
+          <w:rFonts w:hint="eastAsia" w:ascii="微软雅黑" w:hAnsi="微软雅黑" w:eastAsia="微软雅黑" w:cs="微软雅黑"/>
+          <w:sz w:val="24"/>
+          <w:szCs w:val="24"/>
+          <w:lang w:val="en-US" w:eastAsia="zh-CN"/>
+        </w:rPr>
+        <w:t xml:space="preserve">4 、持久性 </w:t>
+      </w:r>
+    </w:p>
+    <w:p>
+      <w:pPr>
+        <w:ind w:left="420" w:hanging="480" w:hangingChars="200"/>
+        <w:rPr>
+          <w:rFonts w:hint="eastAsia" w:ascii="微软雅黑" w:hAnsi="微软雅黑" w:eastAsia="微软雅黑" w:cs="微软雅黑"/>
+          <w:sz w:val="24"/>
+          <w:szCs w:val="24"/>
+          <w:lang w:val="en-US" w:eastAsia="zh-CN"/>
+        </w:rPr>
+      </w:pPr>
+      <w:r>
+        <w:rPr>
+          <w:rFonts w:hint="eastAsia" w:ascii="微软雅黑" w:hAnsi="微软雅黑" w:eastAsia="微软雅黑" w:cs="微软雅黑"/>
+          <w:color w:val="FF0000"/>
+          <w:sz w:val="24"/>
+          <w:szCs w:val="24"/>
+          <w:lang w:val="en-US" w:eastAsia="zh-CN"/>
+        </w:rPr>
+        <w:t>一个事务一旦提交，它对数据库中的数据的改变就应该是永久性的。</w:t>
+      </w:r>
+      <w:r>
+        <w:rPr>
+          <w:rFonts w:hint="eastAsia" w:ascii="微软雅黑" w:hAnsi="微软雅黑" w:eastAsia="微软雅黑" w:cs="微软雅黑"/>
+          <w:sz w:val="24"/>
+          <w:szCs w:val="24"/>
+          <w:lang w:val="en-US" w:eastAsia="zh-CN"/>
+        </w:rPr>
+        <w:t>接下来的其</w:t>
+      </w:r>
+    </w:p>
+    <w:p>
+      <w:pPr>
+        <w:ind w:left="420" w:hanging="480" w:hangingChars="200"/>
+        <w:rPr>
+          <w:rFonts w:hint="eastAsia" w:ascii="微软雅黑" w:hAnsi="微软雅黑" w:eastAsia="微软雅黑" w:cs="微软雅黑"/>
+          <w:sz w:val="24"/>
+          <w:szCs w:val="24"/>
+          <w:lang w:val="en-US" w:eastAsia="zh-CN"/>
+        </w:rPr>
+      </w:pPr>
+      <w:r>
+        <w:rPr>
+          <w:rFonts w:hint="eastAsia" w:ascii="微软雅黑" w:hAnsi="微软雅黑" w:eastAsia="微软雅黑" w:cs="微软雅黑"/>
+          <w:sz w:val="24"/>
+          <w:szCs w:val="24"/>
+          <w:lang w:val="en-US" w:eastAsia="zh-CN"/>
+        </w:rPr>
+        <w:t xml:space="preserve">它操作或故障不应该对其执行结果有任何影响。 </w:t>
+      </w:r>
+    </w:p>
+    <w:p>
+      <w:pPr>
+        <w:ind w:left="420" w:hanging="480" w:hangingChars="200"/>
+        <w:rPr>
+          <w:rFonts w:hint="eastAsia" w:ascii="微软雅黑" w:hAnsi="微软雅黑" w:eastAsia="微软雅黑" w:cs="微软雅黑"/>
+          <w:sz w:val="24"/>
+          <w:szCs w:val="24"/>
+          <w:lang w:val="en-US" w:eastAsia="zh-CN"/>
+        </w:rPr>
+      </w:pPr>
+      <w:r>
+        <w:rPr>
+          <w:rFonts w:hint="eastAsia" w:ascii="微软雅黑" w:hAnsi="微软雅黑" w:eastAsia="微软雅黑" w:cs="微软雅黑"/>
+          <w:sz w:val="24"/>
+          <w:szCs w:val="24"/>
+          <w:lang w:val="en-US" w:eastAsia="zh-CN"/>
+        </w:rPr>
+        <w:t>注：在mysql中，事务是自动提交的。</w:t>
+      </w:r>
+    </w:p>
+    <w:p>
+      <w:pPr>
+        <w:ind w:left="420" w:hanging="480" w:hangingChars="200"/>
+        <w:rPr>
+          <w:rFonts w:hint="eastAsia" w:ascii="微软雅黑" w:hAnsi="微软雅黑" w:eastAsia="微软雅黑" w:cs="微软雅黑"/>
+          <w:sz w:val="24"/>
+          <w:szCs w:val="24"/>
+          <w:lang w:val="en-US" w:eastAsia="zh-CN"/>
+        </w:rPr>
+      </w:pPr>
+      <w:r>
+        <w:rPr>
+          <w:rFonts w:hint="eastAsia" w:ascii="微软雅黑" w:hAnsi="微软雅黑" w:eastAsia="微软雅黑" w:cs="微软雅黑"/>
+          <w:sz w:val="24"/>
+          <w:szCs w:val="24"/>
+          <w:lang w:val="en-US" w:eastAsia="zh-CN"/>
+        </w:rPr>
+        <w:t>start transation  //手动开启事务</w:t>
+      </w:r>
+    </w:p>
+    <w:p>
+      <w:pPr>
+        <w:ind w:left="420" w:hanging="480" w:hangingChars="200"/>
+        <w:rPr>
+          <w:rFonts w:hint="eastAsia" w:ascii="微软雅黑" w:hAnsi="微软雅黑" w:eastAsia="微软雅黑" w:cs="微软雅黑"/>
+          <w:sz w:val="24"/>
+          <w:szCs w:val="24"/>
+          <w:lang w:val="en-US" w:eastAsia="zh-CN"/>
+        </w:rPr>
+      </w:pPr>
+      <w:r>
+        <w:rPr>
+          <w:rFonts w:hint="eastAsia" w:ascii="微软雅黑" w:hAnsi="微软雅黑" w:eastAsia="微软雅黑" w:cs="微软雅黑"/>
+          <w:sz w:val="24"/>
+          <w:szCs w:val="24"/>
+          <w:lang w:val="en-US" w:eastAsia="zh-CN"/>
+        </w:rPr>
+        <w:t>rollback //回滚事务</w:t>
+      </w:r>
+    </w:p>
+    <w:p>
+      <w:pPr>
+        <w:ind w:left="420" w:hanging="480" w:hangingChars="200"/>
+        <w:rPr>
+          <w:rFonts w:hint="eastAsia" w:ascii="微软雅黑" w:hAnsi="微软雅黑" w:eastAsia="微软雅黑" w:cs="微软雅黑"/>
+          <w:sz w:val="24"/>
+          <w:szCs w:val="24"/>
+          <w:lang w:val="en-US" w:eastAsia="zh-CN"/>
+        </w:rPr>
+      </w:pPr>
+    </w:p>
+    <w:p>
+      <w:pPr>
+        <w:ind w:left="420" w:hanging="480" w:hangingChars="200"/>
+        <w:rPr>
+          <w:rFonts w:hint="eastAsia" w:ascii="微软雅黑" w:hAnsi="微软雅黑" w:eastAsia="微软雅黑" w:cs="微软雅黑"/>
+          <w:b w:val="0"/>
+          <w:bCs w:val="0"/>
+          <w:sz w:val="24"/>
+          <w:szCs w:val="24"/>
+          <w:lang w:val="en-US" w:eastAsia="zh-CN"/>
+        </w:rPr>
+      </w:pPr>
+      <w:r>
+        <w:rPr>
+          <w:rFonts w:hint="eastAsia" w:ascii="微软雅黑" w:hAnsi="微软雅黑" w:eastAsia="微软雅黑" w:cs="微软雅黑"/>
+          <w:b w:val="0"/>
+          <w:bCs w:val="0"/>
+          <w:sz w:val="24"/>
+          <w:szCs w:val="24"/>
+          <w:lang w:val="en-US" w:eastAsia="zh-CN"/>
+        </w:rPr>
+        <w:t>事务是怎么做到多个DML操作，要么一起执行，要么都不执行的呢?</w:t>
+      </w:r>
+    </w:p>
+    <w:p>
+      <w:pPr>
+        <w:ind w:left="420" w:hanging="480" w:hangingChars="200"/>
+        <w:rPr>
+          <w:rFonts w:hint="eastAsia" w:ascii="微软雅黑" w:hAnsi="微软雅黑" w:eastAsia="微软雅黑" w:cs="微软雅黑"/>
+          <w:b w:val="0"/>
+          <w:bCs w:val="0"/>
+          <w:sz w:val="24"/>
+          <w:szCs w:val="24"/>
+          <w:lang w:val="en-US" w:eastAsia="zh-CN"/>
+        </w:rPr>
+      </w:pPr>
+      <w:r>
+        <w:rPr>
+          <w:rFonts w:hint="eastAsia" w:ascii="微软雅黑" w:hAnsi="微软雅黑" w:eastAsia="微软雅黑" w:cs="微软雅黑"/>
+          <w:b w:val="0"/>
+          <w:bCs w:val="0"/>
+          <w:sz w:val="24"/>
+          <w:szCs w:val="24"/>
+          <w:lang w:val="en-US" w:eastAsia="zh-CN"/>
+        </w:rPr>
+        <w:t>InnoDB存储引擎，提供了一组用来记录事务性活动的日志文件</w:t>
+      </w:r>
+    </w:p>
+    <w:p>
+      <w:pPr>
+        <w:ind w:left="420" w:hanging="480" w:hangingChars="200"/>
+        <w:rPr>
+          <w:rFonts w:hint="eastAsia" w:ascii="微软雅黑" w:hAnsi="微软雅黑" w:eastAsia="微软雅黑" w:cs="微软雅黑"/>
+          <w:b w:val="0"/>
+          <w:bCs w:val="0"/>
+          <w:sz w:val="24"/>
+          <w:szCs w:val="24"/>
+          <w:lang w:val="en-US" w:eastAsia="zh-CN"/>
+        </w:rPr>
+      </w:pPr>
+      <w:r>
+        <w:rPr>
+          <w:rFonts w:hint="eastAsia" w:ascii="微软雅黑" w:hAnsi="微软雅黑" w:eastAsia="微软雅黑" w:cs="微软雅黑"/>
+          <w:b w:val="0"/>
+          <w:bCs w:val="0"/>
+          <w:sz w:val="24"/>
+          <w:szCs w:val="24"/>
+          <w:lang w:val="en-US" w:eastAsia="zh-CN"/>
+        </w:rPr>
+        <w:t>在事务的执行过程中，每一个操作都会被记录到日志文件中。在事务的执行过程</w:t>
+      </w:r>
+    </w:p>
+    <w:p>
+      <w:pPr>
+        <w:ind w:left="420" w:hanging="480" w:hangingChars="200"/>
+        <w:rPr>
+          <w:rFonts w:hint="default" w:ascii="微软雅黑" w:hAnsi="微软雅黑" w:eastAsia="微软雅黑" w:cs="微软雅黑"/>
+          <w:b w:val="0"/>
+          <w:bCs w:val="0"/>
+          <w:sz w:val="24"/>
+          <w:szCs w:val="24"/>
+          <w:lang w:val="en-US" w:eastAsia="zh-CN"/>
+        </w:rPr>
+      </w:pPr>
+      <w:r>
+        <w:rPr>
+          <w:rFonts w:hint="eastAsia" w:ascii="微软雅黑" w:hAnsi="微软雅黑" w:eastAsia="微软雅黑" w:cs="微软雅黑"/>
+          <w:b w:val="0"/>
+          <w:bCs w:val="0"/>
+          <w:sz w:val="24"/>
+          <w:szCs w:val="24"/>
+          <w:lang w:val="en-US" w:eastAsia="zh-CN"/>
+        </w:rPr>
+        <w:t>中可以提交事务，也可以回滚事务。</w:t>
+      </w:r>
+    </w:p>
+    <w:p>
+      <w:pPr>
+        <w:ind w:left="420" w:hanging="480" w:hangingChars="200"/>
+        <w:rPr>
+          <w:rFonts w:hint="eastAsia" w:ascii="微软雅黑" w:hAnsi="微软雅黑" w:eastAsia="微软雅黑" w:cs="微软雅黑"/>
+          <w:sz w:val="24"/>
+          <w:szCs w:val="24"/>
+          <w:lang w:val="en-US" w:eastAsia="zh-CN"/>
+        </w:rPr>
+      </w:pPr>
+      <w:r>
+        <w:rPr>
+          <w:rFonts w:hint="eastAsia" w:ascii="微软雅黑" w:hAnsi="微软雅黑" w:eastAsia="微软雅黑" w:cs="微软雅黑"/>
+          <w:sz w:val="24"/>
+          <w:szCs w:val="24"/>
+          <w:lang w:val="en-US" w:eastAsia="zh-CN"/>
+        </w:rPr>
+        <w:t>提交事务：清空用于记录事务活动的日志文件，，然后将数据全部持久化到数据</w:t>
+      </w:r>
+    </w:p>
+    <w:p>
+      <w:pPr>
+        <w:ind w:left="420" w:hanging="480" w:hangingChars="200"/>
+        <w:rPr>
+          <w:rFonts w:hint="eastAsia" w:ascii="微软雅黑" w:hAnsi="微软雅黑" w:eastAsia="微软雅黑" w:cs="微软雅黑"/>
+          <w:sz w:val="24"/>
+          <w:szCs w:val="24"/>
+          <w:lang w:val="en-US" w:eastAsia="zh-CN"/>
+        </w:rPr>
+      </w:pPr>
+      <w:r>
+        <w:rPr>
+          <w:rFonts w:hint="eastAsia" w:ascii="微软雅黑" w:hAnsi="微软雅黑" w:eastAsia="微软雅黑" w:cs="微软雅黑"/>
+          <w:sz w:val="24"/>
+          <w:szCs w:val="24"/>
+          <w:lang w:val="en-US" w:eastAsia="zh-CN"/>
+        </w:rPr>
+        <w:t>库表中。</w:t>
+      </w:r>
+    </w:p>
+    <w:p>
+      <w:pPr>
+        <w:ind w:left="420" w:hanging="480" w:hangingChars="200"/>
+        <w:rPr>
+          <w:rFonts w:hint="eastAsia" w:ascii="微软雅黑" w:hAnsi="微软雅黑" w:eastAsia="微软雅黑" w:cs="微软雅黑"/>
+          <w:sz w:val="24"/>
+          <w:szCs w:val="24"/>
+          <w:lang w:val="en-US" w:eastAsia="zh-CN"/>
+        </w:rPr>
+      </w:pPr>
+      <w:r>
+        <w:rPr>
+          <w:rFonts w:hint="eastAsia" w:ascii="微软雅黑" w:hAnsi="微软雅黑" w:eastAsia="微软雅黑" w:cs="微软雅黑"/>
+          <w:sz w:val="24"/>
+          <w:szCs w:val="24"/>
+          <w:lang w:val="en-US" w:eastAsia="zh-CN"/>
+        </w:rPr>
+        <w:t>回滚事务：将之前执行的所有操作都撤销，并且清空用于记录事务活动的日志文</w:t>
+      </w:r>
+    </w:p>
+    <w:p>
+      <w:pPr>
+        <w:ind w:left="420" w:hanging="480" w:hangingChars="200"/>
+        <w:rPr>
+          <w:rFonts w:hint="eastAsia" w:ascii="微软雅黑" w:hAnsi="微软雅黑" w:eastAsia="微软雅黑" w:cs="微软雅黑"/>
+          <w:sz w:val="24"/>
+          <w:szCs w:val="24"/>
+          <w:lang w:val="en-US" w:eastAsia="zh-CN"/>
+        </w:rPr>
+      </w:pPr>
+      <w:r>
+        <w:rPr>
+          <w:rFonts w:hint="eastAsia" w:ascii="微软雅黑" w:hAnsi="微软雅黑" w:eastAsia="微软雅黑" w:cs="微软雅黑"/>
+          <w:sz w:val="24"/>
+          <w:szCs w:val="24"/>
+          <w:lang w:val="en-US" w:eastAsia="zh-CN"/>
+        </w:rPr>
+        <w:t>件。</w:t>
+      </w:r>
+    </w:p>
+    <w:p>
+      <w:pPr>
+        <w:ind w:left="420" w:hanging="480" w:hangingChars="200"/>
+        <w:rPr>
+          <w:rFonts w:hint="eastAsia" w:ascii="微软雅黑" w:hAnsi="微软雅黑" w:eastAsia="微软雅黑" w:cs="微软雅黑"/>
+          <w:sz w:val="24"/>
+          <w:szCs w:val="24"/>
+          <w:lang w:val="en-US" w:eastAsia="zh-CN"/>
+        </w:rPr>
+      </w:pPr>
+    </w:p>
+    <w:p>
+      <w:pPr>
+        <w:ind w:left="420" w:hanging="560" w:hangingChars="200"/>
+        <w:rPr>
+          <w:rFonts w:hint="eastAsia" w:ascii="微软雅黑" w:hAnsi="微软雅黑" w:eastAsia="微软雅黑" w:cs="微软雅黑"/>
+          <w:b/>
+          <w:bCs/>
+          <w:sz w:val="28"/>
+          <w:szCs w:val="28"/>
+          <w:lang w:val="en-US" w:eastAsia="zh-CN"/>
+        </w:rPr>
+      </w:pPr>
+      <w:r>
+        <w:rPr>
+          <w:rFonts w:hint="eastAsia" w:ascii="微软雅黑" w:hAnsi="微软雅黑" w:eastAsia="微软雅黑" w:cs="微软雅黑"/>
+          <w:b/>
+          <w:bCs/>
+          <w:sz w:val="28"/>
+          <w:szCs w:val="28"/>
+          <w:lang w:val="en-US" w:eastAsia="zh-CN"/>
+        </w:rPr>
+        <w:t>索引</w:t>
+      </w:r>
+    </w:p>
+    <w:p>
+      <w:pPr>
+        <w:ind w:left="420" w:hanging="480" w:hangingChars="200"/>
+        <w:rPr>
+          <w:rFonts w:hint="eastAsia" w:ascii="微软雅黑" w:hAnsi="微软雅黑" w:eastAsia="微软雅黑" w:cs="微软雅黑"/>
+          <w:b w:val="0"/>
+          <w:bCs w:val="0"/>
+          <w:color w:val="0000FF"/>
+          <w:sz w:val="24"/>
+          <w:szCs w:val="24"/>
+          <w:lang w:val="en-US" w:eastAsia="zh-CN"/>
+        </w:rPr>
+      </w:pPr>
+      <w:r>
+        <w:rPr>
+          <w:rFonts w:hint="eastAsia" w:ascii="微软雅黑" w:hAnsi="微软雅黑" w:eastAsia="微软雅黑" w:cs="微软雅黑"/>
+          <w:b w:val="0"/>
+          <w:bCs w:val="0"/>
+          <w:color w:val="0000FF"/>
+          <w:sz w:val="24"/>
+          <w:szCs w:val="24"/>
+          <w:lang w:val="en-US" w:eastAsia="zh-CN"/>
+        </w:rPr>
+        <w:t>索引是为了提高查询效率，而建立的一种机制。可以为表中的某一个字段建立索</w:t>
+      </w:r>
+    </w:p>
+    <w:p>
+      <w:pPr>
+        <w:ind w:left="420" w:hanging="480" w:hangingChars="200"/>
+        <w:rPr>
+          <w:rFonts w:hint="eastAsia" w:ascii="微软雅黑" w:hAnsi="微软雅黑" w:eastAsia="微软雅黑" w:cs="微软雅黑"/>
+          <w:b w:val="0"/>
+          <w:bCs w:val="0"/>
+          <w:sz w:val="24"/>
+          <w:szCs w:val="24"/>
+          <w:lang w:val="en-US" w:eastAsia="zh-CN"/>
+        </w:rPr>
+      </w:pPr>
+      <w:r>
+        <w:rPr>
+          <w:rFonts w:hint="eastAsia" w:ascii="微软雅黑" w:hAnsi="微软雅黑" w:eastAsia="微软雅黑" w:cs="微软雅黑"/>
+          <w:b w:val="0"/>
+          <w:bCs w:val="0"/>
+          <w:color w:val="0000FF"/>
+          <w:sz w:val="24"/>
+          <w:szCs w:val="24"/>
+          <w:lang w:val="en-US" w:eastAsia="zh-CN"/>
+        </w:rPr>
+        <w:t>引，也可以多个字段组合起来建立索引。</w:t>
+      </w:r>
+      <w:r>
+        <w:rPr>
+          <w:rFonts w:hint="eastAsia" w:ascii="微软雅黑" w:hAnsi="微软雅黑" w:eastAsia="微软雅黑" w:cs="微软雅黑"/>
+          <w:b w:val="0"/>
+          <w:bCs w:val="0"/>
+          <w:sz w:val="24"/>
+          <w:szCs w:val="24"/>
+          <w:lang w:val="en-US" w:eastAsia="zh-CN"/>
+        </w:rPr>
+        <w:t>总之，使用索引可以缩小检索的范围。</w:t>
+      </w:r>
+    </w:p>
+    <w:p>
+      <w:pPr>
+        <w:ind w:left="420" w:hanging="480" w:hangingChars="200"/>
+        <w:rPr>
+          <w:rFonts w:hint="eastAsia" w:ascii="微软雅黑" w:hAnsi="微软雅黑" w:eastAsia="微软雅黑" w:cs="微软雅黑"/>
+          <w:b w:val="0"/>
+          <w:bCs w:val="0"/>
+          <w:sz w:val="24"/>
+          <w:szCs w:val="24"/>
+          <w:lang w:val="en-US" w:eastAsia="zh-CN"/>
+        </w:rPr>
+      </w:pPr>
+      <w:r>
+        <w:rPr>
+          <w:rFonts w:hint="eastAsia" w:ascii="微软雅黑" w:hAnsi="微软雅黑" w:eastAsia="微软雅黑" w:cs="微软雅黑"/>
+          <w:b w:val="0"/>
+          <w:bCs w:val="0"/>
+          <w:sz w:val="24"/>
+          <w:szCs w:val="24"/>
+          <w:lang w:val="en-US" w:eastAsia="zh-CN"/>
+        </w:rPr>
+        <w:t>索引底层的数据结构是B+树（自平衡二叉树）。</w:t>
+      </w:r>
+    </w:p>
+    <w:p>
+      <w:pPr>
+        <w:rPr>
+          <w:rFonts w:hint="eastAsia" w:ascii="微软雅黑" w:hAnsi="微软雅黑" w:eastAsia="微软雅黑" w:cs="微软雅黑"/>
+          <w:b w:val="0"/>
+          <w:bCs w:val="0"/>
+          <w:sz w:val="24"/>
+          <w:szCs w:val="24"/>
+          <w:lang w:val="en-US" w:eastAsia="zh-CN"/>
+        </w:rPr>
+      </w:pPr>
+      <w:r>
+        <w:rPr>
+          <w:rFonts w:hint="eastAsia" w:ascii="微软雅黑" w:hAnsi="微软雅黑" w:eastAsia="微软雅黑" w:cs="微软雅黑"/>
+          <w:b w:val="0"/>
+          <w:bCs w:val="0"/>
+          <w:sz w:val="24"/>
+          <w:szCs w:val="24"/>
+          <w:lang w:val="en-US" w:eastAsia="zh-CN"/>
+        </w:rPr>
+        <w:t>什么情况下为字段添加索引</w:t>
+      </w:r>
+    </w:p>
+    <w:p>
+      <w:pPr>
+        <w:rPr>
+          <w:rFonts w:hint="eastAsia" w:ascii="微软雅黑" w:hAnsi="微软雅黑" w:eastAsia="微软雅黑" w:cs="微软雅黑"/>
+          <w:b w:val="0"/>
+          <w:bCs w:val="0"/>
+          <w:sz w:val="24"/>
+          <w:szCs w:val="24"/>
+          <w:lang w:val="en-US" w:eastAsia="zh-CN"/>
+        </w:rPr>
+      </w:pPr>
+      <w:r>
+        <w:rPr>
+          <w:rFonts w:hint="eastAsia" w:ascii="微软雅黑" w:hAnsi="微软雅黑" w:eastAsia="微软雅黑" w:cs="微软雅黑"/>
+          <w:b w:val="0"/>
+          <w:bCs w:val="0"/>
+          <w:sz w:val="24"/>
+          <w:szCs w:val="24"/>
+          <w:lang w:val="en-US" w:eastAsia="zh-CN"/>
+        </w:rPr>
+        <w:t>情况一：数据庞大</w:t>
+      </w:r>
+    </w:p>
+    <w:p>
+      <w:pPr>
+        <w:rPr>
+          <w:rFonts w:hint="eastAsia" w:ascii="微软雅黑" w:hAnsi="微软雅黑" w:eastAsia="微软雅黑" w:cs="微软雅黑"/>
+          <w:b w:val="0"/>
+          <w:bCs w:val="0"/>
+          <w:sz w:val="24"/>
+          <w:szCs w:val="24"/>
+          <w:lang w:val="en-US" w:eastAsia="zh-CN"/>
+        </w:rPr>
+      </w:pPr>
+      <w:r>
+        <w:rPr>
+          <w:rFonts w:hint="eastAsia" w:ascii="微软雅黑" w:hAnsi="微软雅黑" w:eastAsia="微软雅黑" w:cs="微软雅黑"/>
+          <w:b w:val="0"/>
+          <w:bCs w:val="0"/>
+          <w:sz w:val="24"/>
+          <w:szCs w:val="24"/>
+          <w:lang w:val="en-US" w:eastAsia="zh-CN"/>
+        </w:rPr>
+        <w:t>情况二：该字段经常出现where关键字后面，作为查找的条件，也就是这个字段经常被查找。</w:t>
+      </w:r>
+    </w:p>
+    <w:p>
+      <w:pPr>
+        <w:rPr>
+          <w:rFonts w:hint="default" w:ascii="微软雅黑" w:hAnsi="微软雅黑" w:eastAsia="微软雅黑" w:cs="微软雅黑"/>
+          <w:b w:val="0"/>
+          <w:bCs w:val="0"/>
+          <w:sz w:val="24"/>
+          <w:szCs w:val="24"/>
+          <w:lang w:val="en-US" w:eastAsia="zh-CN"/>
+        </w:rPr>
+      </w:pPr>
+      <w:r>
+        <w:rPr>
+          <w:rFonts w:hint="eastAsia" w:ascii="微软雅黑" w:hAnsi="微软雅黑" w:eastAsia="微软雅黑" w:cs="微软雅黑"/>
+          <w:b w:val="0"/>
+          <w:bCs w:val="0"/>
+          <w:sz w:val="24"/>
+          <w:szCs w:val="24"/>
+          <w:lang w:val="en-US" w:eastAsia="zh-CN"/>
+        </w:rPr>
+        <w:t>情况三：很少对这个字段进行增删改操作。因为这个字段经常发生改变，索引就要重新排序</w:t>
+      </w:r>
+    </w:p>
+    <w:p>
+      <w:pPr>
+        <w:rPr>
+          <w:rFonts w:hint="eastAsia" w:ascii="微软雅黑" w:hAnsi="微软雅黑" w:eastAsia="微软雅黑" w:cs="微软雅黑"/>
+          <w:b w:val="0"/>
+          <w:bCs w:val="0"/>
+          <w:color w:val="0000FF"/>
+          <w:sz w:val="24"/>
+          <w:szCs w:val="24"/>
+          <w:lang w:val="en-US" w:eastAsia="zh-CN"/>
+        </w:rPr>
+      </w:pPr>
+      <w:r>
+        <w:rPr>
+          <w:rFonts w:hint="eastAsia" w:ascii="微软雅黑" w:hAnsi="微软雅黑" w:eastAsia="微软雅黑" w:cs="微软雅黑"/>
+          <w:b w:val="0"/>
+          <w:bCs w:val="0"/>
+          <w:color w:val="0000FF"/>
+          <w:sz w:val="24"/>
+          <w:szCs w:val="24"/>
+          <w:lang w:val="en-US" w:eastAsia="zh-CN"/>
+        </w:rPr>
+        <w:t>注：在所有数据库中，只要是主键都会自动建立索引。在mysql中，如果某个字段添加了unique约束（唯一性约束），也会自动建立索引。</w:t>
+      </w:r>
+    </w:p>
+    <w:p>
+      <w:pPr>
+        <w:rPr>
+          <w:rFonts w:hint="eastAsia" w:ascii="微软雅黑" w:hAnsi="微软雅黑" w:eastAsia="微软雅黑" w:cs="微软雅黑"/>
+          <w:b w:val="0"/>
+          <w:bCs w:val="0"/>
+          <w:sz w:val="24"/>
+          <w:szCs w:val="24"/>
+          <w:lang w:val="en-US" w:eastAsia="zh-CN"/>
+        </w:rPr>
+      </w:pPr>
+      <w:r>
+        <w:rPr>
+          <w:rFonts w:hint="eastAsia" w:ascii="微软雅黑" w:hAnsi="微软雅黑" w:eastAsia="微软雅黑" w:cs="微软雅黑"/>
+          <w:b w:val="0"/>
+          <w:bCs w:val="0"/>
+          <w:sz w:val="24"/>
+          <w:szCs w:val="24"/>
+          <w:lang w:val="en-US" w:eastAsia="zh-CN"/>
+        </w:rPr>
+        <w:t>explain 查询语句   //查看某个查询语句的解释信息，从信息中可以查看到该语句是否使用了索引查找。</w:t>
+      </w:r>
+    </w:p>
+    <w:p>
+      <w:pPr>
+        <w:rPr>
+          <w:rFonts w:hint="eastAsia" w:ascii="微软雅黑" w:hAnsi="微软雅黑" w:eastAsia="微软雅黑" w:cs="微软雅黑"/>
+          <w:b w:val="0"/>
+          <w:bCs w:val="0"/>
+          <w:sz w:val="24"/>
+          <w:szCs w:val="24"/>
+          <w:lang w:val="en-US" w:eastAsia="zh-CN"/>
+        </w:rPr>
+      </w:pPr>
+      <w:r>
+        <w:rPr>
+          <w:rFonts w:hint="eastAsia" w:ascii="微软雅黑" w:hAnsi="微软雅黑" w:eastAsia="微软雅黑" w:cs="微软雅黑"/>
+          <w:b w:val="0"/>
+          <w:bCs w:val="0"/>
+          <w:sz w:val="24"/>
+          <w:szCs w:val="24"/>
+          <w:lang w:val="en-US" w:eastAsia="zh-CN"/>
+        </w:rPr>
+        <w:t>create index 索引名 on 表(字段1，字段2...)   //为表中的某个字段或者多个字段建立索引</w:t>
+      </w:r>
+    </w:p>
+    <w:p>
+      <w:pPr>
+        <w:rPr>
+          <w:rFonts w:hint="default" w:ascii="微软雅黑" w:hAnsi="微软雅黑" w:eastAsia="微软雅黑" w:cs="微软雅黑"/>
+          <w:b w:val="0"/>
+          <w:bCs w:val="0"/>
+          <w:sz w:val="24"/>
+          <w:szCs w:val="24"/>
+          <w:lang w:val="en-US" w:eastAsia="zh-CN"/>
+        </w:rPr>
+      </w:pPr>
+      <w:r>
+        <w:rPr>
+          <w:rFonts w:hint="eastAsia" w:ascii="微软雅黑" w:hAnsi="微软雅黑" w:eastAsia="微软雅黑" w:cs="微软雅黑"/>
+          <w:b w:val="0"/>
+          <w:bCs w:val="0"/>
+          <w:sz w:val="24"/>
+          <w:szCs w:val="24"/>
+          <w:lang w:val="en-US" w:eastAsia="zh-CN"/>
+        </w:rPr>
+        <w:t>drop index 索引名 on 表  //删除表中的某个索引</w:t>
+      </w:r>
+    </w:p>
+    <w:p>
+      <w:pPr>
+        <w:rPr>
+          <w:rFonts w:hint="default" w:ascii="微软雅黑" w:hAnsi="微软雅黑" w:eastAsia="微软雅黑" w:cs="微软雅黑"/>
+          <w:b w:val="0"/>
+          <w:bCs w:val="0"/>
+          <w:sz w:val="24"/>
+          <w:szCs w:val="24"/>
+          <w:lang w:val="en-US" w:eastAsia="zh-CN"/>
+        </w:rPr>
+      </w:pPr>
+    </w:p>
+    <w:p>
+      <w:pPr>
+        <w:rPr>
+          <w:rFonts w:hint="eastAsia" w:ascii="微软雅黑" w:hAnsi="微软雅黑" w:eastAsia="微软雅黑" w:cs="微软雅黑"/>
+          <w:b w:val="0"/>
+          <w:bCs w:val="0"/>
+          <w:color w:val="FF0000"/>
+          <w:sz w:val="24"/>
+          <w:szCs w:val="24"/>
+          <w:lang w:val="en-US" w:eastAsia="zh-CN"/>
+        </w:rPr>
+      </w:pPr>
+      <w:r>
+        <w:rPr>
+          <w:rFonts w:hint="eastAsia" w:ascii="微软雅黑" w:hAnsi="微软雅黑" w:eastAsia="微软雅黑" w:cs="微软雅黑"/>
+          <w:b w:val="0"/>
+          <w:bCs w:val="0"/>
+          <w:color w:val="FF0000"/>
+          <w:sz w:val="24"/>
+          <w:szCs w:val="24"/>
+          <w:lang w:val="en-US" w:eastAsia="zh-CN"/>
+        </w:rPr>
+        <w:t>索引的分类</w:t>
+      </w:r>
+    </w:p>
+    <w:p>
+      <w:pPr>
+        <w:rPr>
+          <w:rFonts w:hint="default" w:ascii="微软雅黑" w:hAnsi="微软雅黑" w:eastAsia="微软雅黑" w:cs="微软雅黑"/>
+          <w:b w:val="0"/>
+          <w:bCs w:val="0"/>
+          <w:sz w:val="24"/>
+          <w:szCs w:val="24"/>
+          <w:lang w:val="en-US" w:eastAsia="zh-CN"/>
+        </w:rPr>
+      </w:pPr>
+      <w:r>
+        <w:rPr>
+          <w:rFonts w:hint="eastAsia" w:ascii="微软雅黑" w:hAnsi="微软雅黑" w:eastAsia="微软雅黑" w:cs="微软雅黑"/>
+          <w:b w:val="0"/>
+          <w:bCs w:val="0"/>
+          <w:sz w:val="24"/>
+          <w:szCs w:val="24"/>
+          <w:lang w:val="en-US" w:eastAsia="zh-CN"/>
+        </w:rPr>
+        <w:t>单一索引：在一个字段上建立的索引。主键索引和唯一性索引是两个比较特殊的单一索引</w:t>
+      </w:r>
+    </w:p>
+    <w:p>
+      <w:pPr>
+        <w:rPr>
+          <w:rFonts w:hint="eastAsia" w:ascii="微软雅黑" w:hAnsi="微软雅黑" w:eastAsia="微软雅黑" w:cs="微软雅黑"/>
+          <w:b w:val="0"/>
+          <w:bCs w:val="0"/>
+          <w:sz w:val="24"/>
+          <w:szCs w:val="24"/>
+          <w:lang w:val="en-US" w:eastAsia="zh-CN"/>
+        </w:rPr>
+      </w:pPr>
+      <w:r>
+        <w:rPr>
+          <w:rFonts w:hint="eastAsia" w:ascii="微软雅黑" w:hAnsi="微软雅黑" w:eastAsia="微软雅黑" w:cs="微软雅黑"/>
+          <w:b w:val="0"/>
+          <w:bCs w:val="0"/>
+          <w:sz w:val="24"/>
+          <w:szCs w:val="24"/>
+          <w:lang w:val="en-US" w:eastAsia="zh-CN"/>
+        </w:rPr>
+        <w:t>复合索引：多个字段组合在一起，建立的索引</w:t>
+      </w:r>
+    </w:p>
+    <w:p>
+      <w:pPr>
+        <w:rPr>
+          <w:rFonts w:hint="eastAsia" w:ascii="微软雅黑" w:hAnsi="微软雅黑" w:eastAsia="微软雅黑" w:cs="微软雅黑"/>
+          <w:b w:val="0"/>
+          <w:bCs w:val="0"/>
+          <w:sz w:val="24"/>
+          <w:szCs w:val="24"/>
+          <w:lang w:val="en-US" w:eastAsia="zh-CN"/>
+        </w:rPr>
+      </w:pPr>
+    </w:p>
+    <w:p>
+      <w:pPr>
+        <w:rPr>
+          <w:rFonts w:hint="default" w:ascii="微软雅黑" w:hAnsi="微软雅黑" w:eastAsia="微软雅黑" w:cs="微软雅黑"/>
+          <w:b w:val="0"/>
+          <w:bCs w:val="0"/>
+          <w:sz w:val="24"/>
+          <w:szCs w:val="24"/>
+          <w:lang w:val="en-US" w:eastAsia="zh-CN"/>
+        </w:rPr>
+      </w:pPr>
+    </w:p>
+    <w:p>
+      <w:pPr>
+        <w:rPr>
+          <w:rFonts w:hint="default" w:ascii="微软雅黑" w:hAnsi="微软雅黑" w:eastAsia="微软雅黑" w:cs="微软雅黑"/>
+          <w:b w:val="0"/>
+          <w:bCs w:val="0"/>
+          <w:color w:val="FF0000"/>
+          <w:sz w:val="24"/>
+          <w:szCs w:val="24"/>
+          <w:lang w:val="en-US" w:eastAsia="zh-CN"/>
+        </w:rPr>
+      </w:pPr>
+      <w:r>
+        <w:rPr>
+          <w:rFonts w:hint="eastAsia" w:ascii="微软雅黑" w:hAnsi="微软雅黑" w:eastAsia="微软雅黑" w:cs="微软雅黑"/>
+          <w:b w:val="0"/>
+          <w:bCs w:val="0"/>
+          <w:color w:val="FF0000"/>
+          <w:sz w:val="24"/>
+          <w:szCs w:val="24"/>
+          <w:lang w:val="en-US" w:eastAsia="zh-CN"/>
+        </w:rPr>
+        <w:t>索引失效的情况</w:t>
+      </w:r>
+    </w:p>
+    <w:p>
+      <w:pPr>
+        <w:rPr>
+          <w:rFonts w:hint="eastAsia" w:ascii="微软雅黑" w:hAnsi="微软雅黑" w:eastAsia="微软雅黑" w:cs="微软雅黑"/>
+          <w:b w:val="0"/>
+          <w:bCs w:val="0"/>
+          <w:sz w:val="24"/>
+          <w:szCs w:val="24"/>
+          <w:lang w:val="en-US" w:eastAsia="zh-CN"/>
+        </w:rPr>
+      </w:pPr>
+      <w:r>
+        <w:rPr>
+          <w:rFonts w:hint="eastAsia" w:ascii="微软雅黑" w:hAnsi="微软雅黑" w:eastAsia="微软雅黑" w:cs="微软雅黑"/>
+          <w:b w:val="0"/>
+          <w:bCs w:val="0"/>
+          <w:sz w:val="24"/>
+          <w:szCs w:val="24"/>
+          <w:lang w:val="en-US" w:eastAsia="zh-CN"/>
+        </w:rPr>
+        <w:t>情况一：模糊查询时，如果%出现在关键字的左边，会导致索引失效</w:t>
+      </w:r>
+    </w:p>
+    <w:p>
+      <w:pPr>
+        <w:rPr>
+          <w:rFonts w:hint="eastAsia" w:ascii="微软雅黑" w:hAnsi="微软雅黑" w:eastAsia="微软雅黑" w:cs="微软雅黑"/>
+          <w:b w:val="0"/>
+          <w:bCs w:val="0"/>
+          <w:sz w:val="24"/>
+          <w:szCs w:val="24"/>
+          <w:lang w:val="en-US" w:eastAsia="zh-CN"/>
+        </w:rPr>
+      </w:pPr>
+      <w:r>
+        <w:rPr>
+          <w:rFonts w:hint="eastAsia" w:ascii="微软雅黑" w:hAnsi="微软雅黑" w:eastAsia="微软雅黑" w:cs="微软雅黑"/>
+          <w:b w:val="0"/>
+          <w:bCs w:val="0"/>
+          <w:sz w:val="24"/>
+          <w:szCs w:val="24"/>
+          <w:lang w:val="en-US" w:eastAsia="zh-CN"/>
+        </w:rPr>
+        <w:t>情况二：sql语句带or 关键字。因为or两边的的字段，如果其中的一个字没建立索引，会导致另一个字段建立的索引失效</w:t>
+      </w:r>
+    </w:p>
+    <w:p>
+      <w:pPr>
+        <w:rPr>
+          <w:rFonts w:hint="eastAsia" w:ascii="微软雅黑" w:hAnsi="微软雅黑" w:eastAsia="微软雅黑" w:cs="微软雅黑"/>
+          <w:b w:val="0"/>
+          <w:bCs w:val="0"/>
+          <w:sz w:val="24"/>
+          <w:szCs w:val="24"/>
+          <w:lang w:val="en-US" w:eastAsia="zh-CN"/>
+        </w:rPr>
+      </w:pPr>
+      <w:r>
+        <w:rPr>
+          <w:rFonts w:hint="eastAsia" w:ascii="微软雅黑" w:hAnsi="微软雅黑" w:eastAsia="微软雅黑" w:cs="微软雅黑"/>
+          <w:b w:val="0"/>
+          <w:bCs w:val="0"/>
+          <w:sz w:val="24"/>
+          <w:szCs w:val="24"/>
+          <w:lang w:val="en-US" w:eastAsia="zh-CN"/>
+        </w:rPr>
+        <w:t>情况三：如果已建立索引的字段参加了数学运算，会导致索引失效</w:t>
+      </w:r>
+    </w:p>
+    <w:p>
+      <w:pPr>
+        <w:rPr>
+          <w:rFonts w:hint="eastAsia" w:ascii="微软雅黑" w:hAnsi="微软雅黑" w:eastAsia="微软雅黑" w:cs="微软雅黑"/>
+          <w:b w:val="0"/>
+          <w:bCs w:val="0"/>
+          <w:sz w:val="24"/>
+          <w:szCs w:val="24"/>
+          <w:lang w:val="en-US" w:eastAsia="zh-CN"/>
+        </w:rPr>
+      </w:pPr>
+      <w:r>
+        <w:rPr>
+          <w:rFonts w:hint="eastAsia" w:ascii="微软雅黑" w:hAnsi="微软雅黑" w:eastAsia="微软雅黑" w:cs="微软雅黑"/>
+          <w:b w:val="0"/>
+          <w:bCs w:val="0"/>
+          <w:sz w:val="24"/>
+          <w:szCs w:val="24"/>
+          <w:lang w:val="en-US" w:eastAsia="zh-CN"/>
+        </w:rPr>
+        <w:t>情况四：在已建立索引的字段使用了函数，也会导致索引失效</w:t>
+      </w:r>
+    </w:p>
+    <w:p>
+      <w:pPr>
+        <w:rPr>
+          <w:rFonts w:hint="default" w:ascii="微软雅黑" w:hAnsi="微软雅黑" w:eastAsia="微软雅黑" w:cs="微软雅黑"/>
+          <w:b w:val="0"/>
+          <w:bCs w:val="0"/>
+          <w:sz w:val="24"/>
+          <w:szCs w:val="24"/>
+          <w:lang w:val="en-US" w:eastAsia="zh-CN"/>
+        </w:rPr>
+      </w:pPr>
+    </w:p>
+    <w:p>
+      <w:pPr>
+        <w:rPr>
+          <w:rFonts w:hint="default" w:ascii="微软雅黑" w:hAnsi="微软雅黑" w:eastAsia="微软雅黑" w:cs="微软雅黑"/>
+          <w:b w:val="0"/>
+          <w:bCs w:val="0"/>
+          <w:sz w:val="24"/>
+          <w:szCs w:val="24"/>
+          <w:lang w:val="en-US" w:eastAsia="zh-CN"/>
+        </w:rPr>
+      </w:pPr>
     </w:p>
     <w:sectPr>
       <w:pgSz w:w="11906" w:h="16838"/>
